--- a/Chap_8.1 D_S_I.docx
+++ b/Chap_8.1 D_S_I.docx
@@ -29,10 +29,13 @@
       <w:pPr>
         <w:rPr>
           <w:rFonts w:hint="default" w:asciiTheme="majorHAnsi" w:hAnsiTheme="majorHAnsi" w:eastAsiaTheme="majorEastAsia" w:cstheme="majorBidi"/>
+          <w:i/>
+          <w:iCs/>
           <w:color w:val="000000" w:themeColor="text1"/>
           <w:kern w:val="2"/>
           <w:sz w:val="21"/>
           <w:szCs w:val="21"/>
+          <w:highlight w:val="yellow"/>
           <w:lang w:eastAsia="en-US" w:bidi="ar-SA"/>
           <w14:textFill>
             <w14:solidFill>
@@ -44,10 +47,13 @@
       <w:r>
         <w:rPr>
           <w:rFonts w:hint="default" w:asciiTheme="majorHAnsi" w:hAnsiTheme="majorHAnsi" w:eastAsiaTheme="majorEastAsia" w:cstheme="majorBidi"/>
+          <w:i/>
+          <w:iCs/>
           <w:color w:val="000000" w:themeColor="text1"/>
           <w:kern w:val="2"/>
           <w:sz w:val="21"/>
           <w:szCs w:val="21"/>
+          <w:highlight w:val="yellow"/>
           <w:lang w:eastAsia="en-US" w:bidi="ar-SA"/>
           <w14:textFill>
             <w14:solidFill>
@@ -55,19 +61,17 @@
             </w14:solidFill>
           </w14:textFill>
         </w:rPr>
-        <w:t xml:space="preserve">In this Chapter, we would introduce </w:t>
-      </w:r>
-      <w:bookmarkStart w:id="0" w:name="_GoBack"/>
-      <w:r>
-        <w:rPr>
-          <w:rFonts w:hint="default" w:asciiTheme="majorHAnsi" w:hAnsiTheme="majorHAnsi" w:eastAsiaTheme="majorEastAsia" w:cstheme="majorBidi"/>
-          <w:i/>
-          <w:iCs/>
+        <w:t>Background:</w:t>
+      </w:r>
+    </w:p>
+    <w:p>
+      <w:pPr>
+        <w:rPr>
+          <w:rFonts w:hint="default" w:asciiTheme="majorHAnsi" w:hAnsiTheme="majorHAnsi" w:eastAsiaTheme="majorEastAsia" w:cstheme="majorBidi"/>
           <w:color w:val="000000" w:themeColor="text1"/>
           <w:kern w:val="2"/>
           <w:sz w:val="21"/>
           <w:szCs w:val="21"/>
-          <w:highlight w:val="yellow"/>
           <w:lang w:eastAsia="en-US" w:bidi="ar-SA"/>
           <w14:textFill>
             <w14:solidFill>
@@ -75,9 +79,7 @@
             </w14:solidFill>
           </w14:textFill>
         </w:rPr>
-        <w:t>several parts of Transaction Management</w:t>
-      </w:r>
-      <w:bookmarkEnd w:id="0"/>
+      </w:pPr>
       <w:r>
         <w:rPr>
           <w:rFonts w:hint="default" w:asciiTheme="majorHAnsi" w:hAnsiTheme="majorHAnsi" w:eastAsiaTheme="majorEastAsia" w:cstheme="majorBidi"/>
@@ -92,16 +94,11 @@
             </w14:solidFill>
           </w14:textFill>
         </w:rPr>
-        <w:t>:</w:t>
-      </w:r>
-    </w:p>
-    <w:p>
-      <w:pPr>
-        <w:numPr>
-          <w:ilvl w:val="0"/>
-          <w:numId w:val="1"/>
-        </w:numPr>
-        <w:ind w:left="425" w:leftChars="0" w:hanging="425" w:firstLineChars="0"/>
+        <w:t>In Chapter Six, only discuss the Log creation and how to recover the Database System Status by using Logging when crash happened. Also, introduce one method of Database Calculation, which means the value moving among Non - Volatile Disk, Volatile Disk, and the Local Address Space in the Transaction. The Logging System does not support the Serializable; It just rebuild and commit Transaction according to the Disk Copy in the Database. Actually, the Commercial Database System does not always support Serializable, in some system, only when the user acclaims, then the Serializable can be realized.</w:t>
+      </w:r>
+    </w:p>
+    <w:p>
+      <w:pPr>
         <w:rPr>
           <w:rFonts w:hint="default" w:asciiTheme="majorHAnsi" w:hAnsiTheme="majorHAnsi" w:eastAsiaTheme="majorEastAsia" w:cstheme="majorBidi"/>
           <w:color w:val="000000" w:themeColor="text1"/>
@@ -116,7 +113,11 @@
           </w14:textFill>
         </w:rPr>
       </w:pPr>
-      <w:r>
+      <w:bookmarkStart w:id="0" w:name="_GoBack"/>
+      <w:bookmarkEnd w:id="0"/>
+    </w:p>
+    <w:p>
+      <w:pPr>
         <w:rPr>
           <w:rFonts w:hint="default" w:asciiTheme="majorHAnsi" w:hAnsiTheme="majorHAnsi" w:eastAsiaTheme="majorEastAsia" w:cstheme="majorBidi"/>
           <w:color w:val="000000" w:themeColor="text1"/>
@@ -130,16 +131,8 @@
             </w14:solidFill>
           </w14:textFill>
         </w:rPr>
-        <w:t>How Recovery, Transaction Abortion, and maintain Serializable, coordinate with each other ?</w:t>
-      </w:r>
-    </w:p>
-    <w:p>
-      <w:pPr>
-        <w:numPr>
-          <w:ilvl w:val="0"/>
-          <w:numId w:val="1"/>
-        </w:numPr>
-        <w:ind w:left="425" w:leftChars="0" w:hanging="425" w:firstLineChars="0"/>
+      </w:pPr>
+      <w:r>
         <w:rPr>
           <w:rFonts w:hint="default" w:asciiTheme="majorHAnsi" w:hAnsiTheme="majorHAnsi" w:eastAsiaTheme="majorEastAsia" w:cstheme="majorBidi"/>
           <w:color w:val="000000" w:themeColor="text1"/>
@@ -153,55 +146,7 @@
             </w14:solidFill>
           </w14:textFill>
         </w:rPr>
-      </w:pPr>
-      <w:r>
-        <w:rPr>
-          <w:rFonts w:hint="default" w:asciiTheme="majorHAnsi" w:hAnsiTheme="majorHAnsi" w:eastAsiaTheme="majorEastAsia" w:cstheme="majorBidi"/>
-          <w:color w:val="000000" w:themeColor="text1"/>
-          <w:kern w:val="2"/>
-          <w:sz w:val="21"/>
-          <w:szCs w:val="21"/>
-          <w:lang w:eastAsia="en-US" w:bidi="ar-SA"/>
-          <w14:textFill>
-            <w14:solidFill>
-              <w14:schemeClr w14:val="tx1"/>
-            </w14:solidFill>
-          </w14:textFill>
-        </w:rPr>
-        <w:t>Deadlock Management among Transactions, Deadlock is caused by several Transactions, these Transactions may need to wait the resources occupied by other Transactions.</w:t>
-      </w:r>
-    </w:p>
-    <w:p>
-      <w:pPr>
-        <w:numPr>
-          <w:ilvl w:val="0"/>
-          <w:numId w:val="1"/>
-        </w:numPr>
-        <w:ind w:left="425" w:leftChars="0" w:hanging="425" w:firstLineChars="0"/>
-        <w:rPr>
-          <w:rFonts w:hint="default" w:asciiTheme="majorHAnsi" w:hAnsiTheme="majorHAnsi" w:eastAsiaTheme="majorEastAsia" w:cstheme="majorBidi"/>
-          <w:color w:val="1F4E79" w:themeColor="accent1" w:themeShade="80"/>
-          <w:kern w:val="2"/>
-          <w:sz w:val="24"/>
-          <w:szCs w:val="24"/>
-          <w:lang w:eastAsia="en-US" w:bidi="ar-SA"/>
-        </w:rPr>
-      </w:pPr>
-      <w:r>
-        <w:rPr>
-          <w:rFonts w:hint="default" w:asciiTheme="majorHAnsi" w:hAnsiTheme="majorHAnsi" w:eastAsiaTheme="majorEastAsia" w:cstheme="majorBidi"/>
-          <w:color w:val="000000" w:themeColor="text1"/>
-          <w:kern w:val="2"/>
-          <w:sz w:val="21"/>
-          <w:szCs w:val="21"/>
-          <w:lang w:eastAsia="en-US" w:bidi="ar-SA"/>
-          <w14:textFill>
-            <w14:solidFill>
-              <w14:schemeClr w14:val="tx1"/>
-            </w14:solidFill>
-          </w14:textFill>
-        </w:rPr>
-        <w:t>The problem caused by ‘Long Transaction’. In some applications, human and computers need to do the interaction, such as CAD system and ‘work flow’ system, such intersection can happen for several days. These system and short system need to keep the Database System consistent. Since the Lock needs to be occupied for several days, so human decision may also part of ‘Transaction’.</w:t>
+        <w:t xml:space="preserve">In the Chapter Seven, it only discussed Serializable. According to Principle Design of Schedule, it may need to do some intolerant things for Logging Manager. The much more worse thing is that even crash has not happened, and in principle, the Schedule maintain Serializable. After the Transaction which writes the Database Element aborts, but the thing written before has not been undone, then this may easily cause the Database Element inconsistent. </w:t>
       </w:r>
     </w:p>
     <w:p>
@@ -481,31 +426,6 @@
     </w:sectPr>
   </w:body>
 </w:document>
-</file>
-
-<file path=word/numbering.xml><?xml version="1.0" encoding="utf-8"?>
-<w:numbering xmlns:wpc="http://schemas.microsoft.com/office/word/2010/wordprocessingCanvas" xmlns:mc="http://schemas.openxmlformats.org/markup-compatibility/2006" xmlns:o="urn:schemas-microsoft-com:office:office" xmlns:r="http://schemas.openxmlformats.org/officeDocument/2006/relationships" xmlns:m="http://schemas.openxmlformats.org/officeDocument/2006/math" xmlns:v="urn:schemas-microsoft-com:vml" xmlns:wp14="http://schemas.microsoft.com/office/word/2010/wordprocessingDrawing" xmlns:wp="http://schemas.openxmlformats.org/drawingml/2006/wordprocessingDrawing" xmlns:w10="urn:schemas-microsoft-com:office:word" xmlns:w="http://schemas.openxmlformats.org/wordprocessingml/2006/main" xmlns:w14="http://schemas.microsoft.com/office/word/2010/wordml" xmlns:wpg="http://schemas.microsoft.com/office/word/2010/wordprocessingGroup" xmlns:wpi="http://schemas.microsoft.com/office/word/2010/wordprocessingInk" xmlns:wne="http://schemas.microsoft.com/office/word/2006/wordml" xmlns:wps="http://schemas.microsoft.com/office/word/2010/wordprocessingShape" mc:Ignorable="w14 wp14">
-  <w:abstractNum w:abstractNumId="0">
-    <w:nsid w:val="5EA414E1"/>
-    <w:multiLevelType w:val="singleLevel"/>
-    <w:tmpl w:val="5EA414E1"/>
-    <w:lvl w:ilvl="0" w:tentative="0">
-      <w:start w:val="1"/>
-      <w:numFmt w:val="decimal"/>
-      <w:lvlText w:val="%1."/>
-      <w:lvlJc w:val="left"/>
-      <w:pPr>
-        <w:ind w:left="425" w:leftChars="0" w:hanging="425" w:firstLineChars="0"/>
-      </w:pPr>
-      <w:rPr>
-        <w:rFonts w:hint="default"/>
-      </w:rPr>
-    </w:lvl>
-  </w:abstractNum>
-  <w:num w:numId="1">
-    <w:abstractNumId w:val="0"/>
-  </w:num>
-</w:numbering>
 </file>
 
 <file path=word/styles.xml><?xml version="1.0" encoding="utf-8"?>

--- a/Chap_8.1 D_S_I.docx
+++ b/Chap_8.1 D_S_I.docx
@@ -113,8 +113,6 @@
           </w14:textFill>
         </w:rPr>
       </w:pPr>
-      <w:bookmarkStart w:id="0" w:name="_GoBack"/>
-      <w:bookmarkEnd w:id="0"/>
     </w:p>
     <w:p>
       <w:pPr>
@@ -176,11 +174,2287 @@
       <w:pPr>
         <w:rPr>
           <w:rFonts w:hint="default" w:asciiTheme="majorHAnsi" w:hAnsiTheme="majorHAnsi" w:eastAsiaTheme="majorEastAsia" w:cstheme="majorBidi"/>
-          <w:color w:val="1F4E79" w:themeColor="accent1" w:themeShade="80"/>
-          <w:kern w:val="2"/>
-          <w:sz w:val="24"/>
-          <w:szCs w:val="24"/>
-          <w:lang w:eastAsia="en-US" w:bidi="ar-SA"/>
+          <w:i/>
+          <w:iCs/>
+          <w:color w:val="000000" w:themeColor="text1"/>
+          <w:kern w:val="2"/>
+          <w:sz w:val="21"/>
+          <w:szCs w:val="21"/>
+          <w:highlight w:val="yellow"/>
+          <w:lang w:eastAsia="en-US" w:bidi="ar-SA"/>
+          <w14:textFill>
+            <w14:solidFill>
+              <w14:schemeClr w14:val="tx1"/>
+            </w14:solidFill>
+          </w14:textFill>
+        </w:rPr>
+      </w:pPr>
+      <w:r>
+        <w:rPr>
+          <w:rFonts w:hint="default" w:asciiTheme="majorHAnsi" w:hAnsiTheme="majorHAnsi" w:eastAsiaTheme="majorEastAsia" w:cstheme="majorBidi"/>
+          <w:i/>
+          <w:iCs/>
+          <w:color w:val="000000" w:themeColor="text1"/>
+          <w:kern w:val="2"/>
+          <w:sz w:val="21"/>
+          <w:szCs w:val="21"/>
+          <w:highlight w:val="yellow"/>
+          <w:lang w:eastAsia="en-US" w:bidi="ar-SA"/>
+          <w14:textFill>
+            <w14:solidFill>
+              <w14:schemeClr w14:val="tx1"/>
+            </w14:solidFill>
+          </w14:textFill>
+        </w:rPr>
+        <w:t>Definition:</w:t>
+      </w:r>
+    </w:p>
+    <w:p>
+      <w:pPr>
+        <w:rPr>
+          <w:rFonts w:hint="default" w:asciiTheme="majorHAnsi" w:hAnsiTheme="majorHAnsi" w:eastAsiaTheme="majorEastAsia" w:cstheme="majorBidi"/>
+          <w:i/>
+          <w:iCs/>
+          <w:color w:val="C00000"/>
+          <w:kern w:val="2"/>
+          <w:sz w:val="21"/>
+          <w:szCs w:val="21"/>
+          <w:shd w:val="clear" w:color="FFFFFF" w:fill="D9D9D9"/>
+          <w:lang w:eastAsia="en-US" w:bidi="ar-SA"/>
+        </w:rPr>
+      </w:pPr>
+      <w:bookmarkStart w:id="0" w:name="_GoBack"/>
+      <w:r>
+        <w:rPr>
+          <w:rFonts w:hint="default" w:asciiTheme="majorHAnsi" w:hAnsiTheme="majorHAnsi" w:eastAsiaTheme="majorEastAsia" w:cstheme="majorBidi"/>
+          <w:i/>
+          <w:iCs/>
+          <w:color w:val="C00000"/>
+          <w:kern w:val="2"/>
+          <w:sz w:val="21"/>
+          <w:szCs w:val="21"/>
+          <w:shd w:val="clear" w:color="FFFFFF" w:fill="D9D9D9"/>
+          <w:lang w:eastAsia="en-US" w:bidi="ar-SA"/>
+        </w:rPr>
+        <w:t xml:space="preserve">When Data has been written into Buffer, Disk, or both by uncommitted Transaction, then it may cause problem. </w:t>
+      </w:r>
+      <w:bookmarkEnd w:id="0"/>
+    </w:p>
+    <w:p>
+      <w:pPr>
+        <w:rPr>
+          <w:rFonts w:hint="default" w:asciiTheme="majorHAnsi" w:hAnsiTheme="majorHAnsi" w:eastAsiaTheme="majorEastAsia" w:cstheme="majorBidi"/>
+          <w:i/>
+          <w:iCs/>
+          <w:color w:val="000000" w:themeColor="text1"/>
+          <w:kern w:val="2"/>
+          <w:sz w:val="21"/>
+          <w:szCs w:val="21"/>
+          <w:highlight w:val="yellow"/>
+          <w:lang w:eastAsia="en-US" w:bidi="ar-SA"/>
+          <w14:textFill>
+            <w14:solidFill>
+              <w14:schemeClr w14:val="tx1"/>
+            </w14:solidFill>
+          </w14:textFill>
+        </w:rPr>
+      </w:pPr>
+      <w:r>
+        <w:rPr>
+          <w:rFonts w:hint="default" w:asciiTheme="majorHAnsi" w:hAnsiTheme="majorHAnsi" w:eastAsiaTheme="majorEastAsia" w:cstheme="majorBidi"/>
+          <w:i/>
+          <w:iCs/>
+          <w:color w:val="000000" w:themeColor="text1"/>
+          <w:kern w:val="2"/>
+          <w:sz w:val="21"/>
+          <w:szCs w:val="21"/>
+          <w:highlight w:val="yellow"/>
+          <w:lang w:eastAsia="en-US" w:bidi="ar-SA"/>
+          <w14:textFill>
+            <w14:solidFill>
+              <w14:schemeClr w14:val="tx1"/>
+            </w14:solidFill>
+          </w14:textFill>
+        </w:rPr>
+        <w:t>Example:</w:t>
+      </w:r>
+    </w:p>
+    <w:p>
+      <w:pPr>
+        <w:rPr>
+          <w:rFonts w:hint="default" w:asciiTheme="majorHAnsi" w:hAnsiTheme="majorHAnsi" w:eastAsiaTheme="majorEastAsia" w:cstheme="majorBidi"/>
+          <w:color w:val="000000" w:themeColor="text1"/>
+          <w:kern w:val="2"/>
+          <w:sz w:val="21"/>
+          <w:szCs w:val="21"/>
+          <w:lang w:eastAsia="en-US" w:bidi="ar-SA"/>
+          <w14:textFill>
+            <w14:solidFill>
+              <w14:schemeClr w14:val="tx1"/>
+            </w14:solidFill>
+          </w14:textFill>
+        </w:rPr>
+      </w:pPr>
+      <w:r>
+        <w:rPr>
+          <w:rFonts w:hint="default" w:asciiTheme="majorHAnsi" w:hAnsiTheme="majorHAnsi" w:eastAsiaTheme="majorEastAsia" w:cstheme="majorBidi"/>
+          <w:color w:val="000000" w:themeColor="text1"/>
+          <w:kern w:val="2"/>
+          <w:sz w:val="21"/>
+          <w:szCs w:val="21"/>
+          <w:lang w:eastAsia="en-US" w:bidi="ar-SA"/>
+          <w14:textFill>
+            <w14:solidFill>
+              <w14:schemeClr w14:val="tx1"/>
+            </w14:solidFill>
+          </w14:textFill>
+        </w:rPr>
+        <w:t>Let’s reconsider Serializable Schedule, but assume that after Transaction T1 read B, and because of some reason, it needs to abort. Such Incidents Sequence is just as the picture below.</w:t>
+      </w:r>
+    </w:p>
+    <w:tbl>
+      <w:tblPr>
+        <w:tblStyle w:val="4"/>
+        <w:tblW w:w="0" w:type="auto"/>
+        <w:jc w:val="center"/>
+        <w:tblBorders>
+          <w:top w:val="single" w:color="auto" w:sz="4" w:space="0"/>
+          <w:left w:val="single" w:color="auto" w:sz="4" w:space="0"/>
+          <w:bottom w:val="single" w:color="auto" w:sz="4" w:space="0"/>
+          <w:right w:val="single" w:color="auto" w:sz="4" w:space="0"/>
+          <w:insideH w:val="single" w:color="auto" w:sz="4" w:space="0"/>
+          <w:insideV w:val="single" w:color="auto" w:sz="4" w:space="0"/>
+        </w:tblBorders>
+        <w:tblLayout w:type="autofit"/>
+        <w:tblCellMar>
+          <w:left w:w="108" w:type="dxa"/>
+          <w:right w:w="108" w:type="dxa"/>
+        </w:tblCellMar>
+      </w:tblPr>
+      <w:tblGrid>
+        <w:gridCol w:w="1959"/>
+        <w:gridCol w:w="2698"/>
+        <w:gridCol w:w="1070"/>
+        <w:gridCol w:w="1104"/>
+      </w:tblGrid>
+      <w:tr>
+        <w:trPr>
+          <w:jc w:val="center"/>
+        </w:trPr>
+        <w:tc>
+          <w:tcPr>
+            <w:tcW w:w="1959" w:type="dxa"/>
+            <w:shd w:val="clear" w:color="auto" w:fill="7E7E7E" w:themeFill="background1" w:themeFillShade="7F"/>
+            <w:vAlign w:val="center"/>
+          </w:tcPr>
+          <w:p>
+            <w:pPr>
+              <w:jc w:val="center"/>
+              <w:rPr>
+                <w:rFonts w:hint="default" w:asciiTheme="majorHAnsi" w:hAnsiTheme="majorHAnsi" w:eastAsiaTheme="majorEastAsia" w:cstheme="majorBidi"/>
+                <w:color w:val="000000" w:themeColor="text1"/>
+                <w:kern w:val="2"/>
+                <w:sz w:val="21"/>
+                <w:szCs w:val="21"/>
+                <w:vertAlign w:val="baseline"/>
+                <w:lang w:eastAsia="en-US" w:bidi="ar-SA"/>
+                <w14:textFill>
+                  <w14:solidFill>
+                    <w14:schemeClr w14:val="tx1"/>
+                  </w14:solidFill>
+                </w14:textFill>
+              </w:rPr>
+            </w:pPr>
+            <w:r>
+              <w:rPr>
+                <w:rFonts w:hint="default" w:asciiTheme="majorHAnsi" w:hAnsiTheme="majorHAnsi" w:eastAsiaTheme="majorEastAsia" w:cstheme="majorBidi"/>
+                <w:color w:val="000000" w:themeColor="text1"/>
+                <w:kern w:val="2"/>
+                <w:sz w:val="21"/>
+                <w:szCs w:val="21"/>
+                <w:lang w:eastAsia="en-US" w:bidi="ar-SA"/>
+                <w14:textFill>
+                  <w14:solidFill>
+                    <w14:schemeClr w14:val="tx1"/>
+                  </w14:solidFill>
+                </w14:textFill>
+              </w:rPr>
+              <w:t>T1</w:t>
+            </w:r>
+          </w:p>
+        </w:tc>
+        <w:tc>
+          <w:tcPr>
+            <w:tcW w:w="2698" w:type="dxa"/>
+            <w:shd w:val="clear" w:color="auto" w:fill="7E7E7E" w:themeFill="background1" w:themeFillShade="7F"/>
+            <w:vAlign w:val="center"/>
+          </w:tcPr>
+          <w:p>
+            <w:pPr>
+              <w:jc w:val="center"/>
+              <w:rPr>
+                <w:rFonts w:hint="default" w:asciiTheme="majorHAnsi" w:hAnsiTheme="majorHAnsi" w:eastAsiaTheme="majorEastAsia" w:cstheme="majorBidi"/>
+                <w:color w:val="000000" w:themeColor="text1"/>
+                <w:kern w:val="2"/>
+                <w:sz w:val="21"/>
+                <w:szCs w:val="21"/>
+                <w:vertAlign w:val="baseline"/>
+                <w:lang w:eastAsia="en-US" w:bidi="ar-SA"/>
+                <w14:textFill>
+                  <w14:solidFill>
+                    <w14:schemeClr w14:val="tx1"/>
+                  </w14:solidFill>
+                </w14:textFill>
+              </w:rPr>
+            </w:pPr>
+            <w:r>
+              <w:rPr>
+                <w:rFonts w:hint="default" w:asciiTheme="majorHAnsi" w:hAnsiTheme="majorHAnsi" w:eastAsiaTheme="majorEastAsia" w:cstheme="majorBidi"/>
+                <w:color w:val="000000" w:themeColor="text1"/>
+                <w:kern w:val="2"/>
+                <w:sz w:val="21"/>
+                <w:szCs w:val="21"/>
+                <w:vertAlign w:val="baseline"/>
+                <w:lang w:eastAsia="en-US" w:bidi="ar-SA"/>
+                <w14:textFill>
+                  <w14:solidFill>
+                    <w14:schemeClr w14:val="tx1"/>
+                  </w14:solidFill>
+                </w14:textFill>
+              </w:rPr>
+              <w:t>T2</w:t>
+            </w:r>
+          </w:p>
+        </w:tc>
+        <w:tc>
+          <w:tcPr>
+            <w:tcW w:w="1070" w:type="dxa"/>
+            <w:shd w:val="clear" w:color="auto" w:fill="7E7E7E" w:themeFill="background1" w:themeFillShade="7F"/>
+            <w:vAlign w:val="center"/>
+          </w:tcPr>
+          <w:p>
+            <w:pPr>
+              <w:jc w:val="center"/>
+              <w:rPr>
+                <w:rFonts w:hint="default" w:asciiTheme="majorHAnsi" w:hAnsiTheme="majorHAnsi" w:eastAsiaTheme="majorEastAsia" w:cstheme="majorBidi"/>
+                <w:color w:val="000000" w:themeColor="text1"/>
+                <w:kern w:val="2"/>
+                <w:sz w:val="21"/>
+                <w:szCs w:val="21"/>
+                <w:vertAlign w:val="baseline"/>
+                <w:lang w:eastAsia="en-US" w:bidi="ar-SA"/>
+                <w14:textFill>
+                  <w14:solidFill>
+                    <w14:schemeClr w14:val="tx1"/>
+                  </w14:solidFill>
+                </w14:textFill>
+              </w:rPr>
+            </w:pPr>
+            <w:r>
+              <w:rPr>
+                <w:rFonts w:hint="default" w:asciiTheme="majorHAnsi" w:hAnsiTheme="majorHAnsi" w:eastAsiaTheme="majorEastAsia" w:cstheme="majorBidi"/>
+                <w:color w:val="000000" w:themeColor="text1"/>
+                <w:kern w:val="2"/>
+                <w:sz w:val="21"/>
+                <w:szCs w:val="21"/>
+                <w:vertAlign w:val="baseline"/>
+                <w:lang w:eastAsia="en-US" w:bidi="ar-SA"/>
+                <w14:textFill>
+                  <w14:solidFill>
+                    <w14:schemeClr w14:val="tx1"/>
+                  </w14:solidFill>
+                </w14:textFill>
+              </w:rPr>
+              <w:t>A</w:t>
+            </w:r>
+          </w:p>
+        </w:tc>
+        <w:tc>
+          <w:tcPr>
+            <w:tcW w:w="1104" w:type="dxa"/>
+            <w:shd w:val="clear" w:color="auto" w:fill="7E7E7E" w:themeFill="background1" w:themeFillShade="7F"/>
+            <w:vAlign w:val="center"/>
+          </w:tcPr>
+          <w:p>
+            <w:pPr>
+              <w:jc w:val="center"/>
+              <w:rPr>
+                <w:rFonts w:hint="default" w:asciiTheme="majorHAnsi" w:hAnsiTheme="majorHAnsi" w:eastAsiaTheme="majorEastAsia" w:cstheme="majorBidi"/>
+                <w:color w:val="000000" w:themeColor="text1"/>
+                <w:kern w:val="2"/>
+                <w:sz w:val="21"/>
+                <w:szCs w:val="21"/>
+                <w:vertAlign w:val="baseline"/>
+                <w:lang w:eastAsia="en-US" w:bidi="ar-SA"/>
+                <w14:textFill>
+                  <w14:solidFill>
+                    <w14:schemeClr w14:val="tx1"/>
+                  </w14:solidFill>
+                </w14:textFill>
+              </w:rPr>
+            </w:pPr>
+            <w:r>
+              <w:rPr>
+                <w:rFonts w:hint="default" w:asciiTheme="majorHAnsi" w:hAnsiTheme="majorHAnsi" w:eastAsiaTheme="majorEastAsia" w:cstheme="majorBidi"/>
+                <w:color w:val="000000" w:themeColor="text1"/>
+                <w:kern w:val="2"/>
+                <w:sz w:val="21"/>
+                <w:szCs w:val="21"/>
+                <w:vertAlign w:val="baseline"/>
+                <w:lang w:eastAsia="en-US" w:bidi="ar-SA"/>
+                <w14:textFill>
+                  <w14:solidFill>
+                    <w14:schemeClr w14:val="tx1"/>
+                  </w14:solidFill>
+                </w14:textFill>
+              </w:rPr>
+              <w:t>B</w:t>
+            </w:r>
+          </w:p>
+        </w:tc>
+      </w:tr>
+      <w:tr>
+        <w:trPr>
+          <w:jc w:val="center"/>
+        </w:trPr>
+        <w:tc>
+          <w:tcPr>
+            <w:tcW w:w="1959" w:type="dxa"/>
+            <w:shd w:val="clear" w:color="auto" w:fill="7E7E7E" w:themeFill="background1" w:themeFillShade="7F"/>
+            <w:vAlign w:val="center"/>
+          </w:tcPr>
+          <w:p>
+            <w:pPr>
+              <w:jc w:val="center"/>
+              <w:rPr>
+                <w:rFonts w:hint="default" w:asciiTheme="majorHAnsi" w:hAnsiTheme="majorHAnsi" w:eastAsiaTheme="majorEastAsia" w:cstheme="majorBidi"/>
+                <w:color w:val="000000" w:themeColor="text1"/>
+                <w:kern w:val="2"/>
+                <w:sz w:val="21"/>
+                <w:szCs w:val="21"/>
+                <w:vertAlign w:val="baseline"/>
+                <w:lang w:eastAsia="en-US" w:bidi="ar-SA"/>
+                <w14:textFill>
+                  <w14:solidFill>
+                    <w14:schemeClr w14:val="tx1"/>
+                  </w14:solidFill>
+                </w14:textFill>
+              </w:rPr>
+            </w:pPr>
+          </w:p>
+        </w:tc>
+        <w:tc>
+          <w:tcPr>
+            <w:tcW w:w="2698" w:type="dxa"/>
+            <w:shd w:val="clear" w:color="auto" w:fill="7E7E7E" w:themeFill="background1" w:themeFillShade="7F"/>
+            <w:vAlign w:val="center"/>
+          </w:tcPr>
+          <w:p>
+            <w:pPr>
+              <w:jc w:val="center"/>
+              <w:rPr>
+                <w:rFonts w:hint="default" w:asciiTheme="majorHAnsi" w:hAnsiTheme="majorHAnsi" w:eastAsiaTheme="majorEastAsia" w:cstheme="majorBidi"/>
+                <w:color w:val="000000" w:themeColor="text1"/>
+                <w:kern w:val="2"/>
+                <w:sz w:val="21"/>
+                <w:szCs w:val="21"/>
+                <w:vertAlign w:val="baseline"/>
+                <w:lang w:eastAsia="en-US" w:bidi="ar-SA"/>
+                <w14:textFill>
+                  <w14:solidFill>
+                    <w14:schemeClr w14:val="tx1"/>
+                  </w14:solidFill>
+                </w14:textFill>
+              </w:rPr>
+            </w:pPr>
+          </w:p>
+        </w:tc>
+        <w:tc>
+          <w:tcPr>
+            <w:tcW w:w="1070" w:type="dxa"/>
+            <w:vAlign w:val="center"/>
+          </w:tcPr>
+          <w:p>
+            <w:pPr>
+              <w:jc w:val="center"/>
+              <w:rPr>
+                <w:rFonts w:hint="default" w:asciiTheme="majorHAnsi" w:hAnsiTheme="majorHAnsi" w:eastAsiaTheme="majorEastAsia" w:cstheme="majorBidi"/>
+                <w:color w:val="000000" w:themeColor="text1"/>
+                <w:kern w:val="2"/>
+                <w:sz w:val="21"/>
+                <w:szCs w:val="21"/>
+                <w:vertAlign w:val="baseline"/>
+                <w:lang w:eastAsia="en-US" w:bidi="ar-SA"/>
+                <w14:textFill>
+                  <w14:solidFill>
+                    <w14:schemeClr w14:val="tx1"/>
+                  </w14:solidFill>
+                </w14:textFill>
+              </w:rPr>
+            </w:pPr>
+            <w:r>
+              <w:rPr>
+                <w:rFonts w:hint="default" w:asciiTheme="majorHAnsi" w:hAnsiTheme="majorHAnsi" w:eastAsiaTheme="majorEastAsia" w:cstheme="majorBidi"/>
+                <w:color w:val="000000" w:themeColor="text1"/>
+                <w:kern w:val="2"/>
+                <w:sz w:val="21"/>
+                <w:szCs w:val="21"/>
+                <w:vertAlign w:val="baseline"/>
+                <w:lang w:eastAsia="en-US" w:bidi="ar-SA"/>
+                <w14:textFill>
+                  <w14:solidFill>
+                    <w14:schemeClr w14:val="tx1"/>
+                  </w14:solidFill>
+                </w14:textFill>
+              </w:rPr>
+              <w:t>25</w:t>
+            </w:r>
+          </w:p>
+        </w:tc>
+        <w:tc>
+          <w:tcPr>
+            <w:tcW w:w="1104" w:type="dxa"/>
+            <w:vAlign w:val="center"/>
+          </w:tcPr>
+          <w:p>
+            <w:pPr>
+              <w:jc w:val="center"/>
+              <w:rPr>
+                <w:rFonts w:hint="default" w:asciiTheme="majorHAnsi" w:hAnsiTheme="majorHAnsi" w:eastAsiaTheme="majorEastAsia" w:cstheme="majorBidi"/>
+                <w:color w:val="000000" w:themeColor="text1"/>
+                <w:kern w:val="2"/>
+                <w:sz w:val="21"/>
+                <w:szCs w:val="21"/>
+                <w:vertAlign w:val="baseline"/>
+                <w:lang w:eastAsia="en-US" w:bidi="ar-SA"/>
+                <w14:textFill>
+                  <w14:solidFill>
+                    <w14:schemeClr w14:val="tx1"/>
+                  </w14:solidFill>
+                </w14:textFill>
+              </w:rPr>
+            </w:pPr>
+            <w:r>
+              <w:rPr>
+                <w:rFonts w:hint="default" w:asciiTheme="majorHAnsi" w:hAnsiTheme="majorHAnsi" w:eastAsiaTheme="majorEastAsia" w:cstheme="majorBidi"/>
+                <w:color w:val="000000" w:themeColor="text1"/>
+                <w:kern w:val="2"/>
+                <w:sz w:val="21"/>
+                <w:szCs w:val="21"/>
+                <w:vertAlign w:val="baseline"/>
+                <w:lang w:eastAsia="en-US" w:bidi="ar-SA"/>
+                <w14:textFill>
+                  <w14:solidFill>
+                    <w14:schemeClr w14:val="tx1"/>
+                  </w14:solidFill>
+                </w14:textFill>
+              </w:rPr>
+              <w:t>25</w:t>
+            </w:r>
+          </w:p>
+        </w:tc>
+      </w:tr>
+      <w:tr>
+        <w:trPr>
+          <w:jc w:val="center"/>
+        </w:trPr>
+        <w:tc>
+          <w:tcPr>
+            <w:tcW w:w="1959" w:type="dxa"/>
+            <w:vAlign w:val="center"/>
+          </w:tcPr>
+          <w:p>
+            <w:pPr>
+              <w:jc w:val="center"/>
+              <w:rPr>
+                <w:rFonts w:hint="default" w:asciiTheme="majorHAnsi" w:hAnsiTheme="majorHAnsi" w:eastAsiaTheme="majorEastAsia" w:cstheme="majorBidi"/>
+                <w:color w:val="000000" w:themeColor="text1"/>
+                <w:kern w:val="2"/>
+                <w:sz w:val="21"/>
+                <w:szCs w:val="21"/>
+                <w:vertAlign w:val="baseline"/>
+                <w:lang w:eastAsia="en-US" w:bidi="ar-SA"/>
+                <w14:textFill>
+                  <w14:solidFill>
+                    <w14:schemeClr w14:val="tx1"/>
+                  </w14:solidFill>
+                </w14:textFill>
+              </w:rPr>
+            </w:pPr>
+            <w:r>
+              <w:rPr>
+                <w:rFonts w:hint="default" w:asciiTheme="majorHAnsi" w:hAnsiTheme="majorHAnsi" w:eastAsiaTheme="majorEastAsia" w:cstheme="majorBidi"/>
+                <w:color w:val="000000" w:themeColor="text1"/>
+                <w:kern w:val="2"/>
+                <w:sz w:val="21"/>
+                <w:szCs w:val="21"/>
+                <w:vertAlign w:val="baseline"/>
+                <w:lang w:eastAsia="en-US" w:bidi="ar-SA"/>
+                <w14:textFill>
+                  <w14:solidFill>
+                    <w14:schemeClr w14:val="tx1"/>
+                  </w14:solidFill>
+                </w14:textFill>
+              </w:rPr>
+              <w:t>l1(A); r1(A);</w:t>
+            </w:r>
+          </w:p>
+        </w:tc>
+        <w:tc>
+          <w:tcPr>
+            <w:tcW w:w="2698" w:type="dxa"/>
+            <w:shd w:val="clear" w:color="auto" w:fill="7E7E7E" w:themeFill="background1" w:themeFillShade="7F"/>
+            <w:vAlign w:val="center"/>
+          </w:tcPr>
+          <w:p>
+            <w:pPr>
+              <w:jc w:val="center"/>
+              <w:rPr>
+                <w:rFonts w:hint="default" w:asciiTheme="majorHAnsi" w:hAnsiTheme="majorHAnsi" w:eastAsiaTheme="majorEastAsia" w:cstheme="majorBidi"/>
+                <w:color w:val="000000" w:themeColor="text1"/>
+                <w:kern w:val="2"/>
+                <w:sz w:val="21"/>
+                <w:szCs w:val="21"/>
+                <w:vertAlign w:val="baseline"/>
+                <w:lang w:eastAsia="en-US" w:bidi="ar-SA"/>
+                <w14:textFill>
+                  <w14:solidFill>
+                    <w14:schemeClr w14:val="tx1"/>
+                  </w14:solidFill>
+                </w14:textFill>
+              </w:rPr>
+            </w:pPr>
+          </w:p>
+        </w:tc>
+        <w:tc>
+          <w:tcPr>
+            <w:tcW w:w="1070" w:type="dxa"/>
+            <w:shd w:val="clear" w:color="auto" w:fill="7E7E7E" w:themeFill="background1" w:themeFillShade="7F"/>
+            <w:vAlign w:val="center"/>
+          </w:tcPr>
+          <w:p>
+            <w:pPr>
+              <w:jc w:val="center"/>
+              <w:rPr>
+                <w:rFonts w:hint="default" w:asciiTheme="majorHAnsi" w:hAnsiTheme="majorHAnsi" w:eastAsiaTheme="majorEastAsia" w:cstheme="majorBidi"/>
+                <w:color w:val="000000" w:themeColor="text1"/>
+                <w:kern w:val="2"/>
+                <w:sz w:val="21"/>
+                <w:szCs w:val="21"/>
+                <w:vertAlign w:val="baseline"/>
+                <w:lang w:eastAsia="en-US" w:bidi="ar-SA"/>
+                <w14:textFill>
+                  <w14:solidFill>
+                    <w14:schemeClr w14:val="tx1"/>
+                  </w14:solidFill>
+                </w14:textFill>
+              </w:rPr>
+            </w:pPr>
+          </w:p>
+        </w:tc>
+        <w:tc>
+          <w:tcPr>
+            <w:tcW w:w="1104" w:type="dxa"/>
+            <w:shd w:val="clear" w:color="auto" w:fill="7E7E7E" w:themeFill="background1" w:themeFillShade="7F"/>
+            <w:vAlign w:val="center"/>
+          </w:tcPr>
+          <w:p>
+            <w:pPr>
+              <w:jc w:val="center"/>
+              <w:rPr>
+                <w:rFonts w:hint="default" w:asciiTheme="majorHAnsi" w:hAnsiTheme="majorHAnsi" w:eastAsiaTheme="majorEastAsia" w:cstheme="majorBidi"/>
+                <w:color w:val="000000" w:themeColor="text1"/>
+                <w:kern w:val="2"/>
+                <w:sz w:val="21"/>
+                <w:szCs w:val="21"/>
+                <w:vertAlign w:val="baseline"/>
+                <w:lang w:eastAsia="en-US" w:bidi="ar-SA"/>
+                <w14:textFill>
+                  <w14:solidFill>
+                    <w14:schemeClr w14:val="tx1"/>
+                  </w14:solidFill>
+                </w14:textFill>
+              </w:rPr>
+            </w:pPr>
+          </w:p>
+        </w:tc>
+      </w:tr>
+      <w:tr>
+        <w:trPr>
+          <w:jc w:val="center"/>
+        </w:trPr>
+        <w:tc>
+          <w:tcPr>
+            <w:tcW w:w="1959" w:type="dxa"/>
+            <w:vAlign w:val="center"/>
+          </w:tcPr>
+          <w:p>
+            <w:pPr>
+              <w:jc w:val="center"/>
+              <w:rPr>
+                <w:rFonts w:hint="default" w:asciiTheme="majorHAnsi" w:hAnsiTheme="majorHAnsi" w:eastAsiaTheme="majorEastAsia" w:cstheme="majorBidi"/>
+                <w:color w:val="000000" w:themeColor="text1"/>
+                <w:kern w:val="2"/>
+                <w:sz w:val="21"/>
+                <w:szCs w:val="21"/>
+                <w:vertAlign w:val="baseline"/>
+                <w:lang w:eastAsia="en-US" w:bidi="ar-SA"/>
+                <w14:textFill>
+                  <w14:solidFill>
+                    <w14:schemeClr w14:val="tx1"/>
+                  </w14:solidFill>
+                </w14:textFill>
+              </w:rPr>
+            </w:pPr>
+            <w:r>
+              <w:rPr>
+                <w:rFonts w:hint="default" w:asciiTheme="majorHAnsi" w:hAnsiTheme="majorHAnsi" w:eastAsiaTheme="majorEastAsia" w:cstheme="majorBidi"/>
+                <w:color w:val="000000" w:themeColor="text1"/>
+                <w:kern w:val="2"/>
+                <w:sz w:val="21"/>
+                <w:szCs w:val="21"/>
+                <w:vertAlign w:val="baseline"/>
+                <w:lang w:eastAsia="en-US" w:bidi="ar-SA"/>
+                <w14:textFill>
+                  <w14:solidFill>
+                    <w14:schemeClr w14:val="tx1"/>
+                  </w14:solidFill>
+                </w14:textFill>
+              </w:rPr>
+              <w:t>A := A + 100;</w:t>
+            </w:r>
+          </w:p>
+        </w:tc>
+        <w:tc>
+          <w:tcPr>
+            <w:tcW w:w="2698" w:type="dxa"/>
+            <w:shd w:val="clear" w:color="auto" w:fill="7E7E7E" w:themeFill="background1" w:themeFillShade="7F"/>
+            <w:vAlign w:val="center"/>
+          </w:tcPr>
+          <w:p>
+            <w:pPr>
+              <w:jc w:val="center"/>
+              <w:rPr>
+                <w:rFonts w:hint="default" w:asciiTheme="majorHAnsi" w:hAnsiTheme="majorHAnsi" w:eastAsiaTheme="majorEastAsia" w:cstheme="majorBidi"/>
+                <w:color w:val="000000" w:themeColor="text1"/>
+                <w:kern w:val="2"/>
+                <w:sz w:val="21"/>
+                <w:szCs w:val="21"/>
+                <w:vertAlign w:val="baseline"/>
+                <w:lang w:eastAsia="en-US" w:bidi="ar-SA"/>
+                <w14:textFill>
+                  <w14:solidFill>
+                    <w14:schemeClr w14:val="tx1"/>
+                  </w14:solidFill>
+                </w14:textFill>
+              </w:rPr>
+            </w:pPr>
+          </w:p>
+        </w:tc>
+        <w:tc>
+          <w:tcPr>
+            <w:tcW w:w="1070" w:type="dxa"/>
+            <w:vAlign w:val="center"/>
+          </w:tcPr>
+          <w:p>
+            <w:pPr>
+              <w:jc w:val="center"/>
+              <w:rPr>
+                <w:rFonts w:hint="default" w:asciiTheme="majorHAnsi" w:hAnsiTheme="majorHAnsi" w:eastAsiaTheme="majorEastAsia" w:cstheme="majorBidi"/>
+                <w:color w:val="000000" w:themeColor="text1"/>
+                <w:kern w:val="2"/>
+                <w:sz w:val="21"/>
+                <w:szCs w:val="21"/>
+                <w:vertAlign w:val="baseline"/>
+                <w:lang w:eastAsia="en-US" w:bidi="ar-SA"/>
+                <w14:textFill>
+                  <w14:solidFill>
+                    <w14:schemeClr w14:val="tx1"/>
+                  </w14:solidFill>
+                </w14:textFill>
+              </w:rPr>
+            </w:pPr>
+            <w:r>
+              <w:rPr>
+                <w:rFonts w:hint="default" w:asciiTheme="majorHAnsi" w:hAnsiTheme="majorHAnsi" w:eastAsiaTheme="majorEastAsia" w:cstheme="majorBidi"/>
+                <w:color w:val="000000" w:themeColor="text1"/>
+                <w:kern w:val="2"/>
+                <w:sz w:val="21"/>
+                <w:szCs w:val="21"/>
+                <w:vertAlign w:val="baseline"/>
+                <w:lang w:eastAsia="en-US" w:bidi="ar-SA"/>
+                <w14:textFill>
+                  <w14:solidFill>
+                    <w14:schemeClr w14:val="tx1"/>
+                  </w14:solidFill>
+                </w14:textFill>
+              </w:rPr>
+              <w:t>125</w:t>
+            </w:r>
+          </w:p>
+        </w:tc>
+        <w:tc>
+          <w:tcPr>
+            <w:tcW w:w="1104" w:type="dxa"/>
+            <w:shd w:val="clear" w:color="auto" w:fill="7E7E7E" w:themeFill="background1" w:themeFillShade="7F"/>
+            <w:vAlign w:val="center"/>
+          </w:tcPr>
+          <w:p>
+            <w:pPr>
+              <w:jc w:val="center"/>
+              <w:rPr>
+                <w:rFonts w:hint="default" w:asciiTheme="majorHAnsi" w:hAnsiTheme="majorHAnsi" w:eastAsiaTheme="majorEastAsia" w:cstheme="majorBidi"/>
+                <w:color w:val="000000" w:themeColor="text1"/>
+                <w:kern w:val="2"/>
+                <w:sz w:val="21"/>
+                <w:szCs w:val="21"/>
+                <w:vertAlign w:val="baseline"/>
+                <w:lang w:eastAsia="en-US" w:bidi="ar-SA"/>
+                <w14:textFill>
+                  <w14:solidFill>
+                    <w14:schemeClr w14:val="tx1"/>
+                  </w14:solidFill>
+                </w14:textFill>
+              </w:rPr>
+            </w:pPr>
+          </w:p>
+        </w:tc>
+      </w:tr>
+      <w:tr>
+        <w:trPr>
+          <w:jc w:val="center"/>
+        </w:trPr>
+        <w:tc>
+          <w:tcPr>
+            <w:tcW w:w="1959" w:type="dxa"/>
+            <w:vAlign w:val="center"/>
+          </w:tcPr>
+          <w:p>
+            <w:pPr>
+              <w:jc w:val="center"/>
+              <w:rPr>
+                <w:rFonts w:hint="default" w:asciiTheme="majorHAnsi" w:hAnsiTheme="majorHAnsi" w:eastAsiaTheme="majorEastAsia" w:cstheme="majorBidi"/>
+                <w:color w:val="000000" w:themeColor="text1"/>
+                <w:kern w:val="2"/>
+                <w:sz w:val="21"/>
+                <w:szCs w:val="21"/>
+                <w:vertAlign w:val="baseline"/>
+                <w:lang w:eastAsia="en-US" w:bidi="ar-SA"/>
+                <w14:textFill>
+                  <w14:solidFill>
+                    <w14:schemeClr w14:val="tx1"/>
+                  </w14:solidFill>
+                </w14:textFill>
+              </w:rPr>
+            </w:pPr>
+            <w:r>
+              <w:rPr>
+                <w:rFonts w:hint="default" w:asciiTheme="majorHAnsi" w:hAnsiTheme="majorHAnsi" w:eastAsiaTheme="majorEastAsia" w:cstheme="majorBidi"/>
+                <w:color w:val="000000" w:themeColor="text1"/>
+                <w:kern w:val="2"/>
+                <w:sz w:val="21"/>
+                <w:szCs w:val="21"/>
+                <w:vertAlign w:val="baseline"/>
+                <w:lang w:eastAsia="en-US" w:bidi="ar-SA"/>
+                <w14:textFill>
+                  <w14:solidFill>
+                    <w14:schemeClr w14:val="tx1"/>
+                  </w14:solidFill>
+                </w14:textFill>
+              </w:rPr>
+              <w:t>w1(A); l1(B); u1(A);</w:t>
+            </w:r>
+          </w:p>
+        </w:tc>
+        <w:tc>
+          <w:tcPr>
+            <w:tcW w:w="2698" w:type="dxa"/>
+            <w:shd w:val="clear" w:color="auto" w:fill="7E7E7E" w:themeFill="background1" w:themeFillShade="7F"/>
+            <w:vAlign w:val="center"/>
+          </w:tcPr>
+          <w:p>
+            <w:pPr>
+              <w:jc w:val="center"/>
+              <w:rPr>
+                <w:rFonts w:hint="default" w:asciiTheme="majorHAnsi" w:hAnsiTheme="majorHAnsi" w:eastAsiaTheme="majorEastAsia" w:cstheme="majorBidi"/>
+                <w:color w:val="000000" w:themeColor="text1"/>
+                <w:kern w:val="2"/>
+                <w:sz w:val="21"/>
+                <w:szCs w:val="21"/>
+                <w:vertAlign w:val="baseline"/>
+                <w:lang w:eastAsia="en-US" w:bidi="ar-SA"/>
+                <w14:textFill>
+                  <w14:solidFill>
+                    <w14:schemeClr w14:val="tx1"/>
+                  </w14:solidFill>
+                </w14:textFill>
+              </w:rPr>
+            </w:pPr>
+          </w:p>
+        </w:tc>
+        <w:tc>
+          <w:tcPr>
+            <w:tcW w:w="1070" w:type="dxa"/>
+            <w:shd w:val="clear" w:color="auto" w:fill="7E7E7E" w:themeFill="background1" w:themeFillShade="7F"/>
+            <w:vAlign w:val="center"/>
+          </w:tcPr>
+          <w:p>
+            <w:pPr>
+              <w:jc w:val="center"/>
+              <w:rPr>
+                <w:rFonts w:hint="default" w:asciiTheme="majorHAnsi" w:hAnsiTheme="majorHAnsi" w:eastAsiaTheme="majorEastAsia" w:cstheme="majorBidi"/>
+                <w:color w:val="000000" w:themeColor="text1"/>
+                <w:kern w:val="2"/>
+                <w:sz w:val="21"/>
+                <w:szCs w:val="21"/>
+                <w:vertAlign w:val="baseline"/>
+                <w:lang w:eastAsia="en-US" w:bidi="ar-SA"/>
+                <w14:textFill>
+                  <w14:solidFill>
+                    <w14:schemeClr w14:val="tx1"/>
+                  </w14:solidFill>
+                </w14:textFill>
+              </w:rPr>
+            </w:pPr>
+          </w:p>
+        </w:tc>
+        <w:tc>
+          <w:tcPr>
+            <w:tcW w:w="1104" w:type="dxa"/>
+            <w:shd w:val="clear" w:color="auto" w:fill="7E7E7E" w:themeFill="background1" w:themeFillShade="7F"/>
+            <w:vAlign w:val="center"/>
+          </w:tcPr>
+          <w:p>
+            <w:pPr>
+              <w:jc w:val="center"/>
+              <w:rPr>
+                <w:rFonts w:hint="default" w:asciiTheme="majorHAnsi" w:hAnsiTheme="majorHAnsi" w:eastAsiaTheme="majorEastAsia" w:cstheme="majorBidi"/>
+                <w:color w:val="000000" w:themeColor="text1"/>
+                <w:kern w:val="2"/>
+                <w:sz w:val="21"/>
+                <w:szCs w:val="21"/>
+                <w:vertAlign w:val="baseline"/>
+                <w:lang w:eastAsia="en-US" w:bidi="ar-SA"/>
+                <w14:textFill>
+                  <w14:solidFill>
+                    <w14:schemeClr w14:val="tx1"/>
+                  </w14:solidFill>
+                </w14:textFill>
+              </w:rPr>
+            </w:pPr>
+          </w:p>
+        </w:tc>
+      </w:tr>
+      <w:tr>
+        <w:tblPrEx>
+          <w:tblBorders>
+            <w:top w:val="single" w:color="auto" w:sz="4" w:space="0"/>
+            <w:left w:val="single" w:color="auto" w:sz="4" w:space="0"/>
+            <w:bottom w:val="single" w:color="auto" w:sz="4" w:space="0"/>
+            <w:right w:val="single" w:color="auto" w:sz="4" w:space="0"/>
+            <w:insideH w:val="single" w:color="auto" w:sz="4" w:space="0"/>
+            <w:insideV w:val="single" w:color="auto" w:sz="4" w:space="0"/>
+          </w:tblBorders>
+        </w:tblPrEx>
+        <w:trPr>
+          <w:jc w:val="center"/>
+        </w:trPr>
+        <w:tc>
+          <w:tcPr>
+            <w:tcW w:w="1959" w:type="dxa"/>
+            <w:shd w:val="clear" w:color="auto" w:fill="7E7E7E" w:themeFill="background1" w:themeFillShade="7F"/>
+            <w:vAlign w:val="center"/>
+          </w:tcPr>
+          <w:p>
+            <w:pPr>
+              <w:jc w:val="center"/>
+              <w:rPr>
+                <w:rFonts w:hint="default" w:asciiTheme="majorHAnsi" w:hAnsiTheme="majorHAnsi" w:eastAsiaTheme="majorEastAsia" w:cstheme="majorBidi"/>
+                <w:color w:val="000000" w:themeColor="text1"/>
+                <w:kern w:val="2"/>
+                <w:sz w:val="21"/>
+                <w:szCs w:val="21"/>
+                <w:vertAlign w:val="baseline"/>
+                <w:lang w:eastAsia="en-US" w:bidi="ar-SA"/>
+                <w14:textFill>
+                  <w14:solidFill>
+                    <w14:schemeClr w14:val="tx1"/>
+                  </w14:solidFill>
+                </w14:textFill>
+              </w:rPr>
+            </w:pPr>
+          </w:p>
+        </w:tc>
+        <w:tc>
+          <w:tcPr>
+            <w:tcW w:w="2698" w:type="dxa"/>
+            <w:vAlign w:val="center"/>
+          </w:tcPr>
+          <w:p>
+            <w:pPr>
+              <w:jc w:val="center"/>
+              <w:rPr>
+                <w:rFonts w:hint="default" w:asciiTheme="majorHAnsi" w:hAnsiTheme="majorHAnsi" w:eastAsiaTheme="majorEastAsia" w:cstheme="majorBidi"/>
+                <w:color w:val="000000" w:themeColor="text1"/>
+                <w:kern w:val="2"/>
+                <w:sz w:val="21"/>
+                <w:szCs w:val="21"/>
+                <w:vertAlign w:val="baseline"/>
+                <w:lang w:eastAsia="en-US" w:bidi="ar-SA"/>
+                <w14:textFill>
+                  <w14:solidFill>
+                    <w14:schemeClr w14:val="tx1"/>
+                  </w14:solidFill>
+                </w14:textFill>
+              </w:rPr>
+            </w:pPr>
+            <w:r>
+              <w:rPr>
+                <w:rFonts w:hint="default" w:asciiTheme="majorHAnsi" w:hAnsiTheme="majorHAnsi" w:eastAsiaTheme="majorEastAsia" w:cstheme="majorBidi"/>
+                <w:color w:val="000000" w:themeColor="text1"/>
+                <w:kern w:val="2"/>
+                <w:sz w:val="21"/>
+                <w:szCs w:val="21"/>
+                <w:vertAlign w:val="baseline"/>
+                <w:lang w:eastAsia="en-US" w:bidi="ar-SA"/>
+                <w14:textFill>
+                  <w14:solidFill>
+                    <w14:schemeClr w14:val="tx1"/>
+                  </w14:solidFill>
+                </w14:textFill>
+              </w:rPr>
+              <w:t>l2(A); r2(A);</w:t>
+            </w:r>
+          </w:p>
+        </w:tc>
+        <w:tc>
+          <w:tcPr>
+            <w:tcW w:w="1070" w:type="dxa"/>
+            <w:shd w:val="clear" w:color="auto" w:fill="7E7E7E" w:themeFill="background1" w:themeFillShade="7F"/>
+            <w:vAlign w:val="center"/>
+          </w:tcPr>
+          <w:p>
+            <w:pPr>
+              <w:jc w:val="center"/>
+              <w:rPr>
+                <w:rFonts w:hint="default" w:asciiTheme="majorHAnsi" w:hAnsiTheme="majorHAnsi" w:eastAsiaTheme="majorEastAsia" w:cstheme="majorBidi"/>
+                <w:color w:val="000000" w:themeColor="text1"/>
+                <w:kern w:val="2"/>
+                <w:sz w:val="21"/>
+                <w:szCs w:val="21"/>
+                <w:vertAlign w:val="baseline"/>
+                <w:lang w:eastAsia="en-US" w:bidi="ar-SA"/>
+                <w14:textFill>
+                  <w14:solidFill>
+                    <w14:schemeClr w14:val="tx1"/>
+                  </w14:solidFill>
+                </w14:textFill>
+              </w:rPr>
+            </w:pPr>
+          </w:p>
+        </w:tc>
+        <w:tc>
+          <w:tcPr>
+            <w:tcW w:w="1104" w:type="dxa"/>
+            <w:shd w:val="clear" w:color="auto" w:fill="7E7E7E" w:themeFill="background1" w:themeFillShade="7F"/>
+            <w:vAlign w:val="center"/>
+          </w:tcPr>
+          <w:p>
+            <w:pPr>
+              <w:jc w:val="center"/>
+              <w:rPr>
+                <w:rFonts w:hint="default" w:asciiTheme="majorHAnsi" w:hAnsiTheme="majorHAnsi" w:eastAsiaTheme="majorEastAsia" w:cstheme="majorBidi"/>
+                <w:color w:val="000000" w:themeColor="text1"/>
+                <w:kern w:val="2"/>
+                <w:sz w:val="21"/>
+                <w:szCs w:val="21"/>
+                <w:vertAlign w:val="baseline"/>
+                <w:lang w:eastAsia="en-US" w:bidi="ar-SA"/>
+                <w14:textFill>
+                  <w14:solidFill>
+                    <w14:schemeClr w14:val="tx1"/>
+                  </w14:solidFill>
+                </w14:textFill>
+              </w:rPr>
+            </w:pPr>
+          </w:p>
+        </w:tc>
+      </w:tr>
+      <w:tr>
+        <w:trPr>
+          <w:jc w:val="center"/>
+        </w:trPr>
+        <w:tc>
+          <w:tcPr>
+            <w:tcW w:w="1959" w:type="dxa"/>
+            <w:shd w:val="clear" w:color="auto" w:fill="7E7E7E" w:themeFill="background1" w:themeFillShade="7F"/>
+            <w:vAlign w:val="center"/>
+          </w:tcPr>
+          <w:p>
+            <w:pPr>
+              <w:jc w:val="center"/>
+              <w:rPr>
+                <w:rFonts w:hint="default" w:asciiTheme="majorHAnsi" w:hAnsiTheme="majorHAnsi" w:eastAsiaTheme="majorEastAsia" w:cstheme="majorBidi"/>
+                <w:color w:val="000000" w:themeColor="text1"/>
+                <w:kern w:val="2"/>
+                <w:sz w:val="21"/>
+                <w:szCs w:val="21"/>
+                <w:vertAlign w:val="baseline"/>
+                <w:lang w:eastAsia="en-US" w:bidi="ar-SA"/>
+                <w14:textFill>
+                  <w14:solidFill>
+                    <w14:schemeClr w14:val="tx1"/>
+                  </w14:solidFill>
+                </w14:textFill>
+              </w:rPr>
+            </w:pPr>
+          </w:p>
+        </w:tc>
+        <w:tc>
+          <w:tcPr>
+            <w:tcW w:w="2698" w:type="dxa"/>
+            <w:vAlign w:val="center"/>
+          </w:tcPr>
+          <w:p>
+            <w:pPr>
+              <w:jc w:val="center"/>
+              <w:rPr>
+                <w:rFonts w:hint="default" w:asciiTheme="majorHAnsi" w:hAnsiTheme="majorHAnsi" w:eastAsiaTheme="majorEastAsia" w:cstheme="majorBidi"/>
+                <w:color w:val="000000" w:themeColor="text1"/>
+                <w:kern w:val="2"/>
+                <w:sz w:val="21"/>
+                <w:szCs w:val="21"/>
+                <w:vertAlign w:val="baseline"/>
+                <w:lang w:eastAsia="en-US" w:bidi="ar-SA"/>
+                <w14:textFill>
+                  <w14:solidFill>
+                    <w14:schemeClr w14:val="tx1"/>
+                  </w14:solidFill>
+                </w14:textFill>
+              </w:rPr>
+            </w:pPr>
+            <w:r>
+              <w:rPr>
+                <w:rFonts w:hint="default" w:asciiTheme="majorHAnsi" w:hAnsiTheme="majorHAnsi" w:eastAsiaTheme="majorEastAsia" w:cstheme="majorBidi"/>
+                <w:color w:val="000000" w:themeColor="text1"/>
+                <w:kern w:val="2"/>
+                <w:sz w:val="21"/>
+                <w:szCs w:val="21"/>
+                <w:vertAlign w:val="baseline"/>
+                <w:lang w:eastAsia="en-US" w:bidi="ar-SA"/>
+                <w14:textFill>
+                  <w14:solidFill>
+                    <w14:schemeClr w14:val="tx1"/>
+                  </w14:solidFill>
+                </w14:textFill>
+              </w:rPr>
+              <w:t>A := A * 2;</w:t>
+            </w:r>
+          </w:p>
+        </w:tc>
+        <w:tc>
+          <w:tcPr>
+            <w:tcW w:w="1070" w:type="dxa"/>
+            <w:shd w:val="clear" w:color="auto" w:fill="7E7E7E" w:themeFill="background1" w:themeFillShade="7F"/>
+            <w:vAlign w:val="center"/>
+          </w:tcPr>
+          <w:p>
+            <w:pPr>
+              <w:jc w:val="center"/>
+              <w:rPr>
+                <w:rFonts w:hint="default" w:asciiTheme="majorHAnsi" w:hAnsiTheme="majorHAnsi" w:eastAsiaTheme="majorEastAsia" w:cstheme="majorBidi"/>
+                <w:color w:val="000000" w:themeColor="text1"/>
+                <w:kern w:val="2"/>
+                <w:sz w:val="21"/>
+                <w:szCs w:val="21"/>
+                <w:vertAlign w:val="baseline"/>
+                <w:lang w:eastAsia="en-US" w:bidi="ar-SA"/>
+                <w14:textFill>
+                  <w14:solidFill>
+                    <w14:schemeClr w14:val="tx1"/>
+                  </w14:solidFill>
+                </w14:textFill>
+              </w:rPr>
+            </w:pPr>
+          </w:p>
+        </w:tc>
+        <w:tc>
+          <w:tcPr>
+            <w:tcW w:w="1104" w:type="dxa"/>
+            <w:shd w:val="clear" w:color="auto" w:fill="7E7E7E" w:themeFill="background1" w:themeFillShade="7F"/>
+            <w:vAlign w:val="center"/>
+          </w:tcPr>
+          <w:p>
+            <w:pPr>
+              <w:jc w:val="center"/>
+              <w:rPr>
+                <w:rFonts w:hint="default" w:asciiTheme="majorHAnsi" w:hAnsiTheme="majorHAnsi" w:eastAsiaTheme="majorEastAsia" w:cstheme="majorBidi"/>
+                <w:color w:val="000000" w:themeColor="text1"/>
+                <w:kern w:val="2"/>
+                <w:sz w:val="21"/>
+                <w:szCs w:val="21"/>
+                <w:vertAlign w:val="baseline"/>
+                <w:lang w:eastAsia="en-US" w:bidi="ar-SA"/>
+                <w14:textFill>
+                  <w14:solidFill>
+                    <w14:schemeClr w14:val="tx1"/>
+                  </w14:solidFill>
+                </w14:textFill>
+              </w:rPr>
+            </w:pPr>
+          </w:p>
+        </w:tc>
+      </w:tr>
+      <w:tr>
+        <w:trPr>
+          <w:jc w:val="center"/>
+        </w:trPr>
+        <w:tc>
+          <w:tcPr>
+            <w:tcW w:w="1959" w:type="dxa"/>
+            <w:shd w:val="clear" w:color="auto" w:fill="7E7E7E" w:themeFill="background1" w:themeFillShade="7F"/>
+            <w:vAlign w:val="center"/>
+          </w:tcPr>
+          <w:p>
+            <w:pPr>
+              <w:jc w:val="center"/>
+              <w:rPr>
+                <w:rFonts w:hint="default" w:asciiTheme="majorHAnsi" w:hAnsiTheme="majorHAnsi" w:eastAsiaTheme="majorEastAsia" w:cstheme="majorBidi"/>
+                <w:color w:val="000000" w:themeColor="text1"/>
+                <w:kern w:val="2"/>
+                <w:sz w:val="21"/>
+                <w:szCs w:val="21"/>
+                <w:vertAlign w:val="baseline"/>
+                <w:lang w:eastAsia="en-US" w:bidi="ar-SA"/>
+                <w14:textFill>
+                  <w14:solidFill>
+                    <w14:schemeClr w14:val="tx1"/>
+                  </w14:solidFill>
+                </w14:textFill>
+              </w:rPr>
+            </w:pPr>
+          </w:p>
+        </w:tc>
+        <w:tc>
+          <w:tcPr>
+            <w:tcW w:w="2698" w:type="dxa"/>
+            <w:vAlign w:val="center"/>
+          </w:tcPr>
+          <w:p>
+            <w:pPr>
+              <w:jc w:val="center"/>
+              <w:rPr>
+                <w:rFonts w:hint="default" w:asciiTheme="majorHAnsi" w:hAnsiTheme="majorHAnsi" w:eastAsiaTheme="majorEastAsia" w:cstheme="majorBidi"/>
+                <w:color w:val="000000" w:themeColor="text1"/>
+                <w:kern w:val="2"/>
+                <w:sz w:val="21"/>
+                <w:szCs w:val="21"/>
+                <w:vertAlign w:val="baseline"/>
+                <w:lang w:eastAsia="en-US" w:bidi="ar-SA"/>
+                <w14:textFill>
+                  <w14:solidFill>
+                    <w14:schemeClr w14:val="tx1"/>
+                  </w14:solidFill>
+                </w14:textFill>
+              </w:rPr>
+            </w:pPr>
+            <w:r>
+              <w:rPr>
+                <w:rFonts w:hint="default" w:asciiTheme="majorHAnsi" w:hAnsiTheme="majorHAnsi" w:eastAsiaTheme="majorEastAsia" w:cstheme="majorBidi"/>
+                <w:color w:val="000000" w:themeColor="text1"/>
+                <w:kern w:val="2"/>
+                <w:sz w:val="21"/>
+                <w:szCs w:val="21"/>
+                <w:vertAlign w:val="baseline"/>
+                <w:lang w:eastAsia="en-US" w:bidi="ar-SA"/>
+                <w14:textFill>
+                  <w14:solidFill>
+                    <w14:schemeClr w14:val="tx1"/>
+                  </w14:solidFill>
+                </w14:textFill>
+              </w:rPr>
+              <w:t>w2(A);</w:t>
+            </w:r>
+          </w:p>
+        </w:tc>
+        <w:tc>
+          <w:tcPr>
+            <w:tcW w:w="1070" w:type="dxa"/>
+            <w:vAlign w:val="center"/>
+          </w:tcPr>
+          <w:p>
+            <w:pPr>
+              <w:jc w:val="center"/>
+              <w:rPr>
+                <w:rFonts w:hint="default" w:asciiTheme="majorHAnsi" w:hAnsiTheme="majorHAnsi" w:eastAsiaTheme="majorEastAsia" w:cstheme="majorBidi"/>
+                <w:color w:val="000000" w:themeColor="text1"/>
+                <w:kern w:val="2"/>
+                <w:sz w:val="21"/>
+                <w:szCs w:val="21"/>
+                <w:vertAlign w:val="baseline"/>
+                <w:lang w:eastAsia="en-US" w:bidi="ar-SA"/>
+                <w14:textFill>
+                  <w14:solidFill>
+                    <w14:schemeClr w14:val="tx1"/>
+                  </w14:solidFill>
+                </w14:textFill>
+              </w:rPr>
+            </w:pPr>
+            <w:r>
+              <w:rPr>
+                <w:rFonts w:hint="default" w:asciiTheme="majorHAnsi" w:hAnsiTheme="majorHAnsi" w:eastAsiaTheme="majorEastAsia" w:cstheme="majorBidi"/>
+                <w:color w:val="000000" w:themeColor="text1"/>
+                <w:kern w:val="2"/>
+                <w:sz w:val="21"/>
+                <w:szCs w:val="21"/>
+                <w:vertAlign w:val="baseline"/>
+                <w:lang w:eastAsia="en-US" w:bidi="ar-SA"/>
+                <w14:textFill>
+                  <w14:solidFill>
+                    <w14:schemeClr w14:val="tx1"/>
+                  </w14:solidFill>
+                </w14:textFill>
+              </w:rPr>
+              <w:t>250</w:t>
+            </w:r>
+          </w:p>
+        </w:tc>
+        <w:tc>
+          <w:tcPr>
+            <w:tcW w:w="1104" w:type="dxa"/>
+            <w:shd w:val="clear" w:color="auto" w:fill="7E7E7E" w:themeFill="background1" w:themeFillShade="7F"/>
+            <w:vAlign w:val="center"/>
+          </w:tcPr>
+          <w:p>
+            <w:pPr>
+              <w:jc w:val="center"/>
+              <w:rPr>
+                <w:rFonts w:hint="default" w:asciiTheme="majorHAnsi" w:hAnsiTheme="majorHAnsi" w:eastAsiaTheme="majorEastAsia" w:cstheme="majorBidi"/>
+                <w:color w:val="000000" w:themeColor="text1"/>
+                <w:kern w:val="2"/>
+                <w:sz w:val="21"/>
+                <w:szCs w:val="21"/>
+                <w:vertAlign w:val="baseline"/>
+                <w:lang w:eastAsia="en-US" w:bidi="ar-SA"/>
+                <w14:textFill>
+                  <w14:solidFill>
+                    <w14:schemeClr w14:val="tx1"/>
+                  </w14:solidFill>
+                </w14:textFill>
+              </w:rPr>
+            </w:pPr>
+          </w:p>
+        </w:tc>
+      </w:tr>
+      <w:tr>
+        <w:trPr>
+          <w:jc w:val="center"/>
+        </w:trPr>
+        <w:tc>
+          <w:tcPr>
+            <w:tcW w:w="1959" w:type="dxa"/>
+            <w:shd w:val="clear" w:color="auto" w:fill="7E7E7E" w:themeFill="background1" w:themeFillShade="7F"/>
+            <w:vAlign w:val="center"/>
+          </w:tcPr>
+          <w:p>
+            <w:pPr>
+              <w:jc w:val="center"/>
+              <w:rPr>
+                <w:rFonts w:hint="default" w:asciiTheme="majorHAnsi" w:hAnsiTheme="majorHAnsi" w:eastAsiaTheme="majorEastAsia" w:cstheme="majorBidi"/>
+                <w:color w:val="000000" w:themeColor="text1"/>
+                <w:kern w:val="2"/>
+                <w:sz w:val="21"/>
+                <w:szCs w:val="21"/>
+                <w:vertAlign w:val="baseline"/>
+                <w:lang w:eastAsia="en-US" w:bidi="ar-SA"/>
+                <w14:textFill>
+                  <w14:solidFill>
+                    <w14:schemeClr w14:val="tx1"/>
+                  </w14:solidFill>
+                </w14:textFill>
+              </w:rPr>
+            </w:pPr>
+          </w:p>
+        </w:tc>
+        <w:tc>
+          <w:tcPr>
+            <w:tcW w:w="2698" w:type="dxa"/>
+            <w:vAlign w:val="center"/>
+          </w:tcPr>
+          <w:p>
+            <w:pPr>
+              <w:jc w:val="center"/>
+              <w:rPr>
+                <w:rFonts w:hint="default" w:asciiTheme="majorHAnsi" w:hAnsiTheme="majorHAnsi" w:eastAsiaTheme="majorEastAsia" w:cstheme="majorBidi"/>
+                <w:color w:val="000000" w:themeColor="text1"/>
+                <w:kern w:val="2"/>
+                <w:sz w:val="21"/>
+                <w:szCs w:val="21"/>
+                <w:vertAlign w:val="baseline"/>
+                <w:lang w:eastAsia="en-US" w:bidi="ar-SA"/>
+                <w14:textFill>
+                  <w14:solidFill>
+                    <w14:schemeClr w14:val="tx1"/>
+                  </w14:solidFill>
+                </w14:textFill>
+              </w:rPr>
+            </w:pPr>
+            <w:r>
+              <w:rPr>
+                <w:rFonts w:hint="default" w:asciiTheme="majorHAnsi" w:hAnsiTheme="majorHAnsi" w:eastAsiaTheme="majorEastAsia" w:cstheme="majorBidi"/>
+                <w:color w:val="000000" w:themeColor="text1"/>
+                <w:kern w:val="2"/>
+                <w:sz w:val="21"/>
+                <w:szCs w:val="21"/>
+                <w:vertAlign w:val="baseline"/>
+                <w:lang w:eastAsia="en-US" w:bidi="ar-SA"/>
+                <w14:textFill>
+                  <w14:solidFill>
+                    <w14:schemeClr w14:val="tx1"/>
+                  </w14:solidFill>
+                </w14:textFill>
+              </w:rPr>
+              <w:t>l2(B) has been declined.</w:t>
+            </w:r>
+          </w:p>
+        </w:tc>
+        <w:tc>
+          <w:tcPr>
+            <w:tcW w:w="1070" w:type="dxa"/>
+            <w:shd w:val="clear" w:color="auto" w:fill="7E7E7E" w:themeFill="background1" w:themeFillShade="7F"/>
+            <w:vAlign w:val="center"/>
+          </w:tcPr>
+          <w:p>
+            <w:pPr>
+              <w:jc w:val="center"/>
+              <w:rPr>
+                <w:rFonts w:hint="default" w:asciiTheme="majorHAnsi" w:hAnsiTheme="majorHAnsi" w:eastAsiaTheme="majorEastAsia" w:cstheme="majorBidi"/>
+                <w:color w:val="000000" w:themeColor="text1"/>
+                <w:kern w:val="2"/>
+                <w:sz w:val="21"/>
+                <w:szCs w:val="21"/>
+                <w:vertAlign w:val="baseline"/>
+                <w:lang w:eastAsia="en-US" w:bidi="ar-SA"/>
+                <w14:textFill>
+                  <w14:solidFill>
+                    <w14:schemeClr w14:val="tx1"/>
+                  </w14:solidFill>
+                </w14:textFill>
+              </w:rPr>
+            </w:pPr>
+          </w:p>
+        </w:tc>
+        <w:tc>
+          <w:tcPr>
+            <w:tcW w:w="1104" w:type="dxa"/>
+            <w:shd w:val="clear" w:color="auto" w:fill="7E7E7E" w:themeFill="background1" w:themeFillShade="7F"/>
+            <w:vAlign w:val="center"/>
+          </w:tcPr>
+          <w:p>
+            <w:pPr>
+              <w:jc w:val="center"/>
+              <w:rPr>
+                <w:rFonts w:hint="default" w:asciiTheme="majorHAnsi" w:hAnsiTheme="majorHAnsi" w:eastAsiaTheme="majorEastAsia" w:cstheme="majorBidi"/>
+                <w:color w:val="000000" w:themeColor="text1"/>
+                <w:kern w:val="2"/>
+                <w:sz w:val="21"/>
+                <w:szCs w:val="21"/>
+                <w:vertAlign w:val="baseline"/>
+                <w:lang w:eastAsia="en-US" w:bidi="ar-SA"/>
+                <w14:textFill>
+                  <w14:solidFill>
+                    <w14:schemeClr w14:val="tx1"/>
+                  </w14:solidFill>
+                </w14:textFill>
+              </w:rPr>
+            </w:pPr>
+          </w:p>
+        </w:tc>
+      </w:tr>
+      <w:tr>
+        <w:trPr>
+          <w:jc w:val="center"/>
+        </w:trPr>
+        <w:tc>
+          <w:tcPr>
+            <w:tcW w:w="1959" w:type="dxa"/>
+            <w:vAlign w:val="center"/>
+          </w:tcPr>
+          <w:p>
+            <w:pPr>
+              <w:jc w:val="center"/>
+              <w:rPr>
+                <w:rFonts w:hint="default" w:asciiTheme="majorHAnsi" w:hAnsiTheme="majorHAnsi" w:eastAsiaTheme="majorEastAsia" w:cstheme="majorBidi"/>
+                <w:color w:val="000000" w:themeColor="text1"/>
+                <w:kern w:val="2"/>
+                <w:sz w:val="21"/>
+                <w:szCs w:val="21"/>
+                <w:vertAlign w:val="baseline"/>
+                <w:lang w:eastAsia="en-US" w:bidi="ar-SA"/>
+                <w14:textFill>
+                  <w14:solidFill>
+                    <w14:schemeClr w14:val="tx1"/>
+                  </w14:solidFill>
+                </w14:textFill>
+              </w:rPr>
+            </w:pPr>
+            <w:r>
+              <w:rPr>
+                <w:rFonts w:hint="default" w:asciiTheme="majorHAnsi" w:hAnsiTheme="majorHAnsi" w:eastAsiaTheme="majorEastAsia" w:cstheme="majorBidi"/>
+                <w:color w:val="000000" w:themeColor="text1"/>
+                <w:kern w:val="2"/>
+                <w:sz w:val="21"/>
+                <w:szCs w:val="21"/>
+                <w:vertAlign w:val="baseline"/>
+                <w:lang w:eastAsia="en-US" w:bidi="ar-SA"/>
+                <w14:textFill>
+                  <w14:solidFill>
+                    <w14:schemeClr w14:val="tx1"/>
+                  </w14:solidFill>
+                </w14:textFill>
+              </w:rPr>
+              <w:t>r1(B);</w:t>
+            </w:r>
+          </w:p>
+        </w:tc>
+        <w:tc>
+          <w:tcPr>
+            <w:tcW w:w="2698" w:type="dxa"/>
+            <w:shd w:val="clear" w:color="auto" w:fill="7E7E7E" w:themeFill="background1" w:themeFillShade="7F"/>
+            <w:vAlign w:val="center"/>
+          </w:tcPr>
+          <w:p>
+            <w:pPr>
+              <w:jc w:val="center"/>
+              <w:rPr>
+                <w:rFonts w:hint="default" w:asciiTheme="majorHAnsi" w:hAnsiTheme="majorHAnsi" w:eastAsiaTheme="majorEastAsia" w:cstheme="majorBidi"/>
+                <w:color w:val="000000" w:themeColor="text1"/>
+                <w:kern w:val="2"/>
+                <w:sz w:val="21"/>
+                <w:szCs w:val="21"/>
+                <w:vertAlign w:val="baseline"/>
+                <w:lang w:eastAsia="en-US" w:bidi="ar-SA"/>
+                <w14:textFill>
+                  <w14:solidFill>
+                    <w14:schemeClr w14:val="tx1"/>
+                  </w14:solidFill>
+                </w14:textFill>
+              </w:rPr>
+            </w:pPr>
+          </w:p>
+        </w:tc>
+        <w:tc>
+          <w:tcPr>
+            <w:tcW w:w="1070" w:type="dxa"/>
+            <w:shd w:val="clear" w:color="auto" w:fill="7E7E7E" w:themeFill="background1" w:themeFillShade="7F"/>
+            <w:vAlign w:val="center"/>
+          </w:tcPr>
+          <w:p>
+            <w:pPr>
+              <w:jc w:val="center"/>
+              <w:rPr>
+                <w:rFonts w:hint="default" w:asciiTheme="majorHAnsi" w:hAnsiTheme="majorHAnsi" w:eastAsiaTheme="majorEastAsia" w:cstheme="majorBidi"/>
+                <w:color w:val="000000" w:themeColor="text1"/>
+                <w:kern w:val="2"/>
+                <w:sz w:val="21"/>
+                <w:szCs w:val="21"/>
+                <w:vertAlign w:val="baseline"/>
+                <w:lang w:eastAsia="en-US" w:bidi="ar-SA"/>
+                <w14:textFill>
+                  <w14:solidFill>
+                    <w14:schemeClr w14:val="tx1"/>
+                  </w14:solidFill>
+                </w14:textFill>
+              </w:rPr>
+            </w:pPr>
+          </w:p>
+        </w:tc>
+        <w:tc>
+          <w:tcPr>
+            <w:tcW w:w="1104" w:type="dxa"/>
+            <w:shd w:val="clear" w:color="auto" w:fill="7E7E7E" w:themeFill="background1" w:themeFillShade="7F"/>
+            <w:vAlign w:val="center"/>
+          </w:tcPr>
+          <w:p>
+            <w:pPr>
+              <w:jc w:val="center"/>
+              <w:rPr>
+                <w:rFonts w:hint="default" w:asciiTheme="majorHAnsi" w:hAnsiTheme="majorHAnsi" w:eastAsiaTheme="majorEastAsia" w:cstheme="majorBidi"/>
+                <w:color w:val="000000" w:themeColor="text1"/>
+                <w:kern w:val="2"/>
+                <w:sz w:val="21"/>
+                <w:szCs w:val="21"/>
+                <w:vertAlign w:val="baseline"/>
+                <w:lang w:eastAsia="en-US" w:bidi="ar-SA"/>
+                <w14:textFill>
+                  <w14:solidFill>
+                    <w14:schemeClr w14:val="tx1"/>
+                  </w14:solidFill>
+                </w14:textFill>
+              </w:rPr>
+            </w:pPr>
+          </w:p>
+        </w:tc>
+      </w:tr>
+      <w:tr>
+        <w:trPr>
+          <w:jc w:val="center"/>
+        </w:trPr>
+        <w:tc>
+          <w:tcPr>
+            <w:tcW w:w="1959" w:type="dxa"/>
+            <w:vAlign w:val="center"/>
+          </w:tcPr>
+          <w:p>
+            <w:pPr>
+              <w:jc w:val="center"/>
+              <w:rPr>
+                <w:rFonts w:hint="default" w:asciiTheme="majorHAnsi" w:hAnsiTheme="majorHAnsi" w:eastAsiaTheme="majorEastAsia" w:cstheme="majorBidi"/>
+                <w:color w:val="000000" w:themeColor="text1"/>
+                <w:kern w:val="2"/>
+                <w:sz w:val="21"/>
+                <w:szCs w:val="21"/>
+                <w:vertAlign w:val="baseline"/>
+                <w:lang w:eastAsia="en-US" w:bidi="ar-SA"/>
+                <w14:textFill>
+                  <w14:solidFill>
+                    <w14:schemeClr w14:val="tx1"/>
+                  </w14:solidFill>
+                </w14:textFill>
+              </w:rPr>
+            </w:pPr>
+            <w:r>
+              <w:rPr>
+                <w:rFonts w:hint="default" w:asciiTheme="majorHAnsi" w:hAnsiTheme="majorHAnsi" w:eastAsiaTheme="majorEastAsia" w:cstheme="majorBidi"/>
+                <w:color w:val="000000" w:themeColor="text1"/>
+                <w:kern w:val="2"/>
+                <w:sz w:val="21"/>
+                <w:szCs w:val="21"/>
+                <w:vertAlign w:val="baseline"/>
+                <w:lang w:eastAsia="en-US" w:bidi="ar-SA"/>
+                <w14:textFill>
+                  <w14:solidFill>
+                    <w14:schemeClr w14:val="tx1"/>
+                  </w14:solidFill>
+                </w14:textFill>
+              </w:rPr>
+              <w:t>Abort(B); u1(B);</w:t>
+            </w:r>
+          </w:p>
+        </w:tc>
+        <w:tc>
+          <w:tcPr>
+            <w:tcW w:w="2698" w:type="dxa"/>
+            <w:shd w:val="clear" w:color="auto" w:fill="7E7E7E" w:themeFill="background1" w:themeFillShade="7F"/>
+            <w:vAlign w:val="center"/>
+          </w:tcPr>
+          <w:p>
+            <w:pPr>
+              <w:jc w:val="center"/>
+              <w:rPr>
+                <w:rFonts w:hint="default" w:asciiTheme="majorHAnsi" w:hAnsiTheme="majorHAnsi" w:eastAsiaTheme="majorEastAsia" w:cstheme="majorBidi"/>
+                <w:color w:val="000000" w:themeColor="text1"/>
+                <w:kern w:val="2"/>
+                <w:sz w:val="21"/>
+                <w:szCs w:val="21"/>
+                <w:vertAlign w:val="baseline"/>
+                <w:lang w:eastAsia="en-US" w:bidi="ar-SA"/>
+                <w14:textFill>
+                  <w14:solidFill>
+                    <w14:schemeClr w14:val="tx1"/>
+                  </w14:solidFill>
+                </w14:textFill>
+              </w:rPr>
+            </w:pPr>
+          </w:p>
+        </w:tc>
+        <w:tc>
+          <w:tcPr>
+            <w:tcW w:w="1070" w:type="dxa"/>
+            <w:shd w:val="clear" w:color="auto" w:fill="7E7E7E" w:themeFill="background1" w:themeFillShade="7F"/>
+            <w:vAlign w:val="center"/>
+          </w:tcPr>
+          <w:p>
+            <w:pPr>
+              <w:jc w:val="center"/>
+              <w:rPr>
+                <w:rFonts w:hint="default" w:asciiTheme="majorHAnsi" w:hAnsiTheme="majorHAnsi" w:eastAsiaTheme="majorEastAsia" w:cstheme="majorBidi"/>
+                <w:color w:val="000000" w:themeColor="text1"/>
+                <w:kern w:val="2"/>
+                <w:sz w:val="21"/>
+                <w:szCs w:val="21"/>
+                <w:vertAlign w:val="baseline"/>
+                <w:lang w:eastAsia="en-US" w:bidi="ar-SA"/>
+                <w14:textFill>
+                  <w14:solidFill>
+                    <w14:schemeClr w14:val="tx1"/>
+                  </w14:solidFill>
+                </w14:textFill>
+              </w:rPr>
+            </w:pPr>
+          </w:p>
+        </w:tc>
+        <w:tc>
+          <w:tcPr>
+            <w:tcW w:w="1104" w:type="dxa"/>
+            <w:shd w:val="clear" w:color="auto" w:fill="7E7E7E" w:themeFill="background1" w:themeFillShade="7F"/>
+            <w:vAlign w:val="center"/>
+          </w:tcPr>
+          <w:p>
+            <w:pPr>
+              <w:jc w:val="center"/>
+              <w:rPr>
+                <w:rFonts w:hint="default" w:asciiTheme="majorHAnsi" w:hAnsiTheme="majorHAnsi" w:eastAsiaTheme="majorEastAsia" w:cstheme="majorBidi"/>
+                <w:color w:val="000000" w:themeColor="text1"/>
+                <w:kern w:val="2"/>
+                <w:sz w:val="21"/>
+                <w:szCs w:val="21"/>
+                <w:vertAlign w:val="baseline"/>
+                <w:lang w:eastAsia="en-US" w:bidi="ar-SA"/>
+                <w14:textFill>
+                  <w14:solidFill>
+                    <w14:schemeClr w14:val="tx1"/>
+                  </w14:solidFill>
+                </w14:textFill>
+              </w:rPr>
+            </w:pPr>
+          </w:p>
+        </w:tc>
+      </w:tr>
+      <w:tr>
+        <w:trPr>
+          <w:jc w:val="center"/>
+        </w:trPr>
+        <w:tc>
+          <w:tcPr>
+            <w:tcW w:w="1959" w:type="dxa"/>
+            <w:shd w:val="clear" w:color="auto" w:fill="7E7E7E" w:themeFill="background1" w:themeFillShade="7F"/>
+            <w:vAlign w:val="center"/>
+          </w:tcPr>
+          <w:p>
+            <w:pPr>
+              <w:jc w:val="center"/>
+              <w:rPr>
+                <w:rFonts w:hint="default" w:asciiTheme="majorHAnsi" w:hAnsiTheme="majorHAnsi" w:eastAsiaTheme="majorEastAsia" w:cstheme="majorBidi"/>
+                <w:color w:val="000000" w:themeColor="text1"/>
+                <w:kern w:val="2"/>
+                <w:sz w:val="21"/>
+                <w:szCs w:val="21"/>
+                <w:vertAlign w:val="baseline"/>
+                <w:lang w:eastAsia="en-US" w:bidi="ar-SA"/>
+                <w14:textFill>
+                  <w14:solidFill>
+                    <w14:schemeClr w14:val="tx1"/>
+                  </w14:solidFill>
+                </w14:textFill>
+              </w:rPr>
+            </w:pPr>
+          </w:p>
+        </w:tc>
+        <w:tc>
+          <w:tcPr>
+            <w:tcW w:w="2698" w:type="dxa"/>
+            <w:vAlign w:val="center"/>
+          </w:tcPr>
+          <w:p>
+            <w:pPr>
+              <w:jc w:val="center"/>
+              <w:rPr>
+                <w:rFonts w:hint="default" w:asciiTheme="majorHAnsi" w:hAnsiTheme="majorHAnsi" w:eastAsiaTheme="majorEastAsia" w:cstheme="majorBidi"/>
+                <w:color w:val="000000" w:themeColor="text1"/>
+                <w:kern w:val="2"/>
+                <w:sz w:val="21"/>
+                <w:szCs w:val="21"/>
+                <w:vertAlign w:val="baseline"/>
+                <w:lang w:eastAsia="en-US" w:bidi="ar-SA"/>
+                <w14:textFill>
+                  <w14:solidFill>
+                    <w14:schemeClr w14:val="tx1"/>
+                  </w14:solidFill>
+                </w14:textFill>
+              </w:rPr>
+            </w:pPr>
+            <w:r>
+              <w:rPr>
+                <w:rFonts w:hint="default" w:asciiTheme="majorHAnsi" w:hAnsiTheme="majorHAnsi" w:eastAsiaTheme="majorEastAsia" w:cstheme="majorBidi"/>
+                <w:color w:val="000000" w:themeColor="text1"/>
+                <w:kern w:val="2"/>
+                <w:sz w:val="21"/>
+                <w:szCs w:val="21"/>
+                <w:vertAlign w:val="baseline"/>
+                <w:lang w:eastAsia="en-US" w:bidi="ar-SA"/>
+                <w14:textFill>
+                  <w14:solidFill>
+                    <w14:schemeClr w14:val="tx1"/>
+                  </w14:solidFill>
+                </w14:textFill>
+              </w:rPr>
+              <w:t>l2(B); u2(A); r2(B);</w:t>
+            </w:r>
+          </w:p>
+        </w:tc>
+        <w:tc>
+          <w:tcPr>
+            <w:tcW w:w="1070" w:type="dxa"/>
+            <w:shd w:val="clear" w:color="auto" w:fill="7E7E7E" w:themeFill="background1" w:themeFillShade="7F"/>
+            <w:vAlign w:val="center"/>
+          </w:tcPr>
+          <w:p>
+            <w:pPr>
+              <w:jc w:val="center"/>
+              <w:rPr>
+                <w:rFonts w:hint="default" w:asciiTheme="majorHAnsi" w:hAnsiTheme="majorHAnsi" w:eastAsiaTheme="majorEastAsia" w:cstheme="majorBidi"/>
+                <w:color w:val="000000" w:themeColor="text1"/>
+                <w:kern w:val="2"/>
+                <w:sz w:val="21"/>
+                <w:szCs w:val="21"/>
+                <w:vertAlign w:val="baseline"/>
+                <w:lang w:eastAsia="en-US" w:bidi="ar-SA"/>
+                <w14:textFill>
+                  <w14:solidFill>
+                    <w14:schemeClr w14:val="tx1"/>
+                  </w14:solidFill>
+                </w14:textFill>
+              </w:rPr>
+            </w:pPr>
+          </w:p>
+        </w:tc>
+        <w:tc>
+          <w:tcPr>
+            <w:tcW w:w="1104" w:type="dxa"/>
+            <w:shd w:val="clear" w:color="auto" w:fill="7E7E7E" w:themeFill="background1" w:themeFillShade="7F"/>
+            <w:vAlign w:val="center"/>
+          </w:tcPr>
+          <w:p>
+            <w:pPr>
+              <w:jc w:val="center"/>
+              <w:rPr>
+                <w:rFonts w:hint="default" w:asciiTheme="majorHAnsi" w:hAnsiTheme="majorHAnsi" w:eastAsiaTheme="majorEastAsia" w:cstheme="majorBidi"/>
+                <w:color w:val="000000" w:themeColor="text1"/>
+                <w:kern w:val="2"/>
+                <w:sz w:val="21"/>
+                <w:szCs w:val="21"/>
+                <w:vertAlign w:val="baseline"/>
+                <w:lang w:eastAsia="en-US" w:bidi="ar-SA"/>
+                <w14:textFill>
+                  <w14:solidFill>
+                    <w14:schemeClr w14:val="tx1"/>
+                  </w14:solidFill>
+                </w14:textFill>
+              </w:rPr>
+            </w:pPr>
+          </w:p>
+        </w:tc>
+      </w:tr>
+      <w:tr>
+        <w:tblPrEx>
+          <w:tblBorders>
+            <w:top w:val="single" w:color="auto" w:sz="4" w:space="0"/>
+            <w:left w:val="single" w:color="auto" w:sz="4" w:space="0"/>
+            <w:bottom w:val="single" w:color="auto" w:sz="4" w:space="0"/>
+            <w:right w:val="single" w:color="auto" w:sz="4" w:space="0"/>
+            <w:insideH w:val="single" w:color="auto" w:sz="4" w:space="0"/>
+            <w:insideV w:val="single" w:color="auto" w:sz="4" w:space="0"/>
+          </w:tblBorders>
+        </w:tblPrEx>
+        <w:trPr>
+          <w:jc w:val="center"/>
+        </w:trPr>
+        <w:tc>
+          <w:tcPr>
+            <w:tcW w:w="1959" w:type="dxa"/>
+            <w:shd w:val="clear" w:color="auto" w:fill="7E7E7E" w:themeFill="background1" w:themeFillShade="7F"/>
+            <w:vAlign w:val="center"/>
+          </w:tcPr>
+          <w:p>
+            <w:pPr>
+              <w:jc w:val="center"/>
+              <w:rPr>
+                <w:rFonts w:hint="default" w:asciiTheme="majorHAnsi" w:hAnsiTheme="majorHAnsi" w:eastAsiaTheme="majorEastAsia" w:cstheme="majorBidi"/>
+                <w:color w:val="000000" w:themeColor="text1"/>
+                <w:kern w:val="2"/>
+                <w:sz w:val="21"/>
+                <w:szCs w:val="21"/>
+                <w:vertAlign w:val="baseline"/>
+                <w:lang w:eastAsia="en-US" w:bidi="ar-SA"/>
+                <w14:textFill>
+                  <w14:solidFill>
+                    <w14:schemeClr w14:val="tx1"/>
+                  </w14:solidFill>
+                </w14:textFill>
+              </w:rPr>
+            </w:pPr>
+          </w:p>
+        </w:tc>
+        <w:tc>
+          <w:tcPr>
+            <w:tcW w:w="2698" w:type="dxa"/>
+            <w:vAlign w:val="center"/>
+          </w:tcPr>
+          <w:p>
+            <w:pPr>
+              <w:jc w:val="center"/>
+              <w:rPr>
+                <w:rFonts w:hint="default" w:asciiTheme="majorHAnsi" w:hAnsiTheme="majorHAnsi" w:eastAsiaTheme="majorEastAsia" w:cstheme="majorBidi"/>
+                <w:color w:val="000000" w:themeColor="text1"/>
+                <w:kern w:val="2"/>
+                <w:sz w:val="21"/>
+                <w:szCs w:val="21"/>
+                <w:vertAlign w:val="baseline"/>
+                <w:lang w:eastAsia="en-US" w:bidi="ar-SA"/>
+                <w14:textFill>
+                  <w14:solidFill>
+                    <w14:schemeClr w14:val="tx1"/>
+                  </w14:solidFill>
+                </w14:textFill>
+              </w:rPr>
+            </w:pPr>
+            <w:r>
+              <w:rPr>
+                <w:rFonts w:hint="default" w:asciiTheme="majorHAnsi" w:hAnsiTheme="majorHAnsi" w:eastAsiaTheme="majorEastAsia" w:cstheme="majorBidi"/>
+                <w:color w:val="000000" w:themeColor="text1"/>
+                <w:kern w:val="2"/>
+                <w:sz w:val="21"/>
+                <w:szCs w:val="21"/>
+                <w:vertAlign w:val="baseline"/>
+                <w:lang w:eastAsia="en-US" w:bidi="ar-SA"/>
+                <w14:textFill>
+                  <w14:solidFill>
+                    <w14:schemeClr w14:val="tx1"/>
+                  </w14:solidFill>
+                </w14:textFill>
+              </w:rPr>
+              <w:t>B := B * 2</w:t>
+            </w:r>
+          </w:p>
+        </w:tc>
+        <w:tc>
+          <w:tcPr>
+            <w:tcW w:w="1070" w:type="dxa"/>
+            <w:shd w:val="clear" w:color="auto" w:fill="7E7E7E" w:themeFill="background1" w:themeFillShade="7F"/>
+            <w:vAlign w:val="center"/>
+          </w:tcPr>
+          <w:p>
+            <w:pPr>
+              <w:jc w:val="center"/>
+              <w:rPr>
+                <w:rFonts w:hint="default" w:asciiTheme="majorHAnsi" w:hAnsiTheme="majorHAnsi" w:eastAsiaTheme="majorEastAsia" w:cstheme="majorBidi"/>
+                <w:color w:val="000000" w:themeColor="text1"/>
+                <w:kern w:val="2"/>
+                <w:sz w:val="21"/>
+                <w:szCs w:val="21"/>
+                <w:vertAlign w:val="baseline"/>
+                <w:lang w:eastAsia="en-US" w:bidi="ar-SA"/>
+                <w14:textFill>
+                  <w14:solidFill>
+                    <w14:schemeClr w14:val="tx1"/>
+                  </w14:solidFill>
+                </w14:textFill>
+              </w:rPr>
+            </w:pPr>
+          </w:p>
+        </w:tc>
+        <w:tc>
+          <w:tcPr>
+            <w:tcW w:w="1104" w:type="dxa"/>
+            <w:shd w:val="clear" w:color="auto" w:fill="7E7E7E" w:themeFill="background1" w:themeFillShade="7F"/>
+            <w:vAlign w:val="center"/>
+          </w:tcPr>
+          <w:p>
+            <w:pPr>
+              <w:jc w:val="center"/>
+              <w:rPr>
+                <w:rFonts w:hint="default" w:asciiTheme="majorHAnsi" w:hAnsiTheme="majorHAnsi" w:eastAsiaTheme="majorEastAsia" w:cstheme="majorBidi"/>
+                <w:color w:val="000000" w:themeColor="text1"/>
+                <w:kern w:val="2"/>
+                <w:sz w:val="21"/>
+                <w:szCs w:val="21"/>
+                <w:vertAlign w:val="baseline"/>
+                <w:lang w:eastAsia="en-US" w:bidi="ar-SA"/>
+                <w14:textFill>
+                  <w14:solidFill>
+                    <w14:schemeClr w14:val="tx1"/>
+                  </w14:solidFill>
+                </w14:textFill>
+              </w:rPr>
+            </w:pPr>
+          </w:p>
+        </w:tc>
+      </w:tr>
+      <w:tr>
+        <w:trPr>
+          <w:jc w:val="center"/>
+        </w:trPr>
+        <w:tc>
+          <w:tcPr>
+            <w:tcW w:w="1959" w:type="dxa"/>
+            <w:shd w:val="clear" w:color="auto" w:fill="7E7E7E" w:themeFill="background1" w:themeFillShade="7F"/>
+            <w:vAlign w:val="center"/>
+          </w:tcPr>
+          <w:p>
+            <w:pPr>
+              <w:jc w:val="center"/>
+              <w:rPr>
+                <w:rFonts w:hint="default" w:asciiTheme="majorHAnsi" w:hAnsiTheme="majorHAnsi" w:eastAsiaTheme="majorEastAsia" w:cstheme="majorBidi"/>
+                <w:color w:val="000000" w:themeColor="text1"/>
+                <w:kern w:val="2"/>
+                <w:sz w:val="21"/>
+                <w:szCs w:val="21"/>
+                <w:vertAlign w:val="baseline"/>
+                <w:lang w:eastAsia="en-US" w:bidi="ar-SA"/>
+                <w14:textFill>
+                  <w14:solidFill>
+                    <w14:schemeClr w14:val="tx1"/>
+                  </w14:solidFill>
+                </w14:textFill>
+              </w:rPr>
+            </w:pPr>
+          </w:p>
+        </w:tc>
+        <w:tc>
+          <w:tcPr>
+            <w:tcW w:w="2698" w:type="dxa"/>
+            <w:vAlign w:val="center"/>
+          </w:tcPr>
+          <w:p>
+            <w:pPr>
+              <w:jc w:val="center"/>
+              <w:rPr>
+                <w:rFonts w:hint="default" w:asciiTheme="majorHAnsi" w:hAnsiTheme="majorHAnsi" w:eastAsiaTheme="majorEastAsia" w:cstheme="majorBidi"/>
+                <w:color w:val="000000" w:themeColor="text1"/>
+                <w:kern w:val="2"/>
+                <w:sz w:val="21"/>
+                <w:szCs w:val="21"/>
+                <w:vertAlign w:val="baseline"/>
+                <w:lang w:eastAsia="en-US" w:bidi="ar-SA"/>
+                <w14:textFill>
+                  <w14:solidFill>
+                    <w14:schemeClr w14:val="tx1"/>
+                  </w14:solidFill>
+                </w14:textFill>
+              </w:rPr>
+            </w:pPr>
+            <w:r>
+              <w:rPr>
+                <w:rFonts w:hint="default" w:asciiTheme="majorHAnsi" w:hAnsiTheme="majorHAnsi" w:eastAsiaTheme="majorEastAsia" w:cstheme="majorBidi"/>
+                <w:color w:val="000000" w:themeColor="text1"/>
+                <w:kern w:val="2"/>
+                <w:sz w:val="21"/>
+                <w:szCs w:val="21"/>
+                <w:vertAlign w:val="baseline"/>
+                <w:lang w:eastAsia="en-US" w:bidi="ar-SA"/>
+                <w14:textFill>
+                  <w14:solidFill>
+                    <w14:schemeClr w14:val="tx1"/>
+                  </w14:solidFill>
+                </w14:textFill>
+              </w:rPr>
+              <w:t>w2(B); u2(B);</w:t>
+            </w:r>
+          </w:p>
+        </w:tc>
+        <w:tc>
+          <w:tcPr>
+            <w:tcW w:w="1070" w:type="dxa"/>
+            <w:shd w:val="clear" w:color="auto" w:fill="7E7E7E" w:themeFill="background1" w:themeFillShade="7F"/>
+            <w:vAlign w:val="center"/>
+          </w:tcPr>
+          <w:p>
+            <w:pPr>
+              <w:jc w:val="center"/>
+              <w:rPr>
+                <w:rFonts w:hint="default" w:asciiTheme="majorHAnsi" w:hAnsiTheme="majorHAnsi" w:eastAsiaTheme="majorEastAsia" w:cstheme="majorBidi"/>
+                <w:color w:val="000000" w:themeColor="text1"/>
+                <w:kern w:val="2"/>
+                <w:sz w:val="21"/>
+                <w:szCs w:val="21"/>
+                <w:vertAlign w:val="baseline"/>
+                <w:lang w:eastAsia="en-US" w:bidi="ar-SA"/>
+                <w14:textFill>
+                  <w14:solidFill>
+                    <w14:schemeClr w14:val="tx1"/>
+                  </w14:solidFill>
+                </w14:textFill>
+              </w:rPr>
+            </w:pPr>
+          </w:p>
+        </w:tc>
+        <w:tc>
+          <w:tcPr>
+            <w:tcW w:w="1104" w:type="dxa"/>
+            <w:vAlign w:val="center"/>
+          </w:tcPr>
+          <w:p>
+            <w:pPr>
+              <w:jc w:val="center"/>
+              <w:rPr>
+                <w:rFonts w:hint="default" w:asciiTheme="majorHAnsi" w:hAnsiTheme="majorHAnsi" w:eastAsiaTheme="majorEastAsia" w:cstheme="majorBidi"/>
+                <w:color w:val="000000" w:themeColor="text1"/>
+                <w:kern w:val="2"/>
+                <w:sz w:val="21"/>
+                <w:szCs w:val="21"/>
+                <w:vertAlign w:val="baseline"/>
+                <w:lang w:eastAsia="en-US" w:bidi="ar-SA"/>
+                <w14:textFill>
+                  <w14:solidFill>
+                    <w14:schemeClr w14:val="tx1"/>
+                  </w14:solidFill>
+                </w14:textFill>
+              </w:rPr>
+            </w:pPr>
+            <w:r>
+              <w:rPr>
+                <w:rFonts w:hint="default" w:asciiTheme="majorHAnsi" w:hAnsiTheme="majorHAnsi" w:eastAsiaTheme="majorEastAsia" w:cstheme="majorBidi"/>
+                <w:color w:val="000000" w:themeColor="text1"/>
+                <w:kern w:val="2"/>
+                <w:sz w:val="21"/>
+                <w:szCs w:val="21"/>
+                <w:vertAlign w:val="baseline"/>
+                <w:lang w:eastAsia="en-US" w:bidi="ar-SA"/>
+                <w14:textFill>
+                  <w14:solidFill>
+                    <w14:schemeClr w14:val="tx1"/>
+                  </w14:solidFill>
+                </w14:textFill>
+              </w:rPr>
+              <w:t>50</w:t>
+            </w:r>
+          </w:p>
+        </w:tc>
+      </w:tr>
+    </w:tbl>
+    <w:p>
+      <w:pPr>
+        <w:rPr>
+          <w:rFonts w:hint="default" w:asciiTheme="majorHAnsi" w:hAnsiTheme="majorHAnsi" w:eastAsiaTheme="majorEastAsia" w:cstheme="majorBidi"/>
+          <w:color w:val="000000" w:themeColor="text1"/>
+          <w:kern w:val="2"/>
+          <w:sz w:val="21"/>
+          <w:szCs w:val="21"/>
+          <w:lang w:eastAsia="en-US" w:bidi="ar-SA"/>
+          <w14:textFill>
+            <w14:solidFill>
+              <w14:schemeClr w14:val="tx1"/>
+            </w14:solidFill>
+          </w14:textFill>
+        </w:rPr>
+      </w:pPr>
+      <w:r>
+        <w:rPr>
+          <w:rFonts w:hint="default" w:asciiTheme="majorHAnsi" w:hAnsiTheme="majorHAnsi" w:eastAsiaTheme="majorEastAsia" w:cstheme="majorBidi"/>
+          <w:color w:val="000000" w:themeColor="text1"/>
+          <w:kern w:val="2"/>
+          <w:sz w:val="21"/>
+          <w:szCs w:val="21"/>
+          <w:lang w:eastAsia="en-US" w:bidi="ar-SA"/>
+          <w14:textFill>
+            <w14:solidFill>
+              <w14:schemeClr w14:val="tx1"/>
+            </w14:solidFill>
+          </w14:textFill>
+        </w:rPr>
+        <w:t>After Transaction T1 aborts, then Schedule would release its Lock on B. This step is the key point, since other Transactions can never get Lock on B.</w:t>
+      </w:r>
+    </w:p>
+    <w:p>
+      <w:pPr>
+        <w:rPr>
+          <w:rFonts w:hint="default" w:asciiTheme="majorHAnsi" w:hAnsiTheme="majorHAnsi" w:eastAsiaTheme="majorEastAsia" w:cstheme="majorBidi"/>
+          <w:color w:val="000000" w:themeColor="text1"/>
+          <w:kern w:val="2"/>
+          <w:sz w:val="21"/>
+          <w:szCs w:val="21"/>
+          <w:lang w:eastAsia="en-US" w:bidi="ar-SA"/>
+          <w14:textFill>
+            <w14:solidFill>
+              <w14:schemeClr w14:val="tx1"/>
+            </w14:solidFill>
+          </w14:textFill>
+        </w:rPr>
+      </w:pPr>
+    </w:p>
+    <w:p>
+      <w:pPr>
+        <w:rPr>
+          <w:rFonts w:hint="default" w:asciiTheme="majorHAnsi" w:hAnsiTheme="majorHAnsi" w:eastAsiaTheme="majorEastAsia" w:cstheme="majorBidi"/>
+          <w:color w:val="000000" w:themeColor="text1"/>
+          <w:kern w:val="2"/>
+          <w:sz w:val="21"/>
+          <w:szCs w:val="21"/>
+          <w:lang w:eastAsia="en-US" w:bidi="ar-SA"/>
+          <w14:textFill>
+            <w14:solidFill>
+              <w14:schemeClr w14:val="tx1"/>
+            </w14:solidFill>
+          </w14:textFill>
+        </w:rPr>
+      </w:pPr>
+      <w:r>
+        <w:rPr>
+          <w:rFonts w:hint="default" w:asciiTheme="majorHAnsi" w:hAnsiTheme="majorHAnsi" w:eastAsiaTheme="majorEastAsia" w:cstheme="majorBidi"/>
+          <w:color w:val="000000" w:themeColor="text1"/>
+          <w:kern w:val="2"/>
+          <w:sz w:val="21"/>
+          <w:szCs w:val="21"/>
+          <w:lang w:eastAsia="en-US" w:bidi="ar-SA"/>
+          <w14:textFill>
+            <w14:solidFill>
+              <w14:schemeClr w14:val="tx1"/>
+            </w14:solidFill>
+          </w14:textFill>
+        </w:rPr>
+        <w:t xml:space="preserve">At this time, Transaction T2 has already read the inconsistent Database Status, which is to say, Transaction T2 reads the value of A which is the status after Transaction T1 has read, and the value B it reads has been committed by the Transaction committed before T1. Under this kind of situation, whether Transaction T1 would write A value of 250 into the disk; </w:t>
+      </w:r>
+    </w:p>
+    <w:p>
+      <w:pPr>
+        <w:rPr>
+          <w:rFonts w:hint="default" w:asciiTheme="majorHAnsi" w:hAnsiTheme="majorHAnsi" w:eastAsiaTheme="majorEastAsia" w:cstheme="majorBidi"/>
+          <w:color w:val="000000" w:themeColor="text1"/>
+          <w:kern w:val="2"/>
+          <w:sz w:val="21"/>
+          <w:szCs w:val="21"/>
+          <w:lang w:eastAsia="en-US" w:bidi="ar-SA"/>
+          <w14:textFill>
+            <w14:solidFill>
+              <w14:schemeClr w14:val="tx1"/>
+            </w14:solidFill>
+          </w14:textFill>
+        </w:rPr>
+      </w:pPr>
+    </w:p>
+    <w:p>
+      <w:pPr>
+        <w:rPr>
+          <w:rFonts w:hint="default" w:asciiTheme="majorHAnsi" w:hAnsiTheme="majorHAnsi" w:eastAsiaTheme="majorEastAsia" w:cstheme="majorBidi"/>
+          <w:color w:val="000000" w:themeColor="text1"/>
+          <w:kern w:val="2"/>
+          <w:sz w:val="21"/>
+          <w:szCs w:val="21"/>
+          <w:lang w:eastAsia="en-US" w:bidi="ar-SA"/>
+          <w14:textFill>
+            <w14:solidFill>
+              <w14:schemeClr w14:val="tx1"/>
+            </w14:solidFill>
+          </w14:textFill>
+        </w:rPr>
+      </w:pPr>
+      <w:r>
+        <w:rPr>
+          <w:rFonts w:hint="default" w:asciiTheme="majorHAnsi" w:hAnsiTheme="majorHAnsi" w:eastAsiaTheme="majorEastAsia" w:cstheme="majorBidi"/>
+          <w:color w:val="000000" w:themeColor="text1"/>
+          <w:kern w:val="2"/>
+          <w:sz w:val="21"/>
+          <w:szCs w:val="21"/>
+          <w:lang w:eastAsia="en-US" w:bidi="ar-SA"/>
+          <w14:textFill>
+            <w14:solidFill>
+              <w14:schemeClr w14:val="tx1"/>
+            </w14:solidFill>
+          </w14:textFill>
+        </w:rPr>
+        <w:t>No matter what may happen, the Transaction would read such value from Buffer Area. Since the inconsistency status that Transaction T2 has read, therefore it made Database System in the inconsistency status, among which A != B.</w:t>
+      </w:r>
+    </w:p>
+    <w:p>
+      <w:pPr>
+        <w:rPr>
+          <w:rFonts w:hint="default" w:asciiTheme="majorHAnsi" w:hAnsiTheme="majorHAnsi" w:eastAsiaTheme="majorEastAsia" w:cstheme="majorBidi"/>
+          <w:color w:val="000000" w:themeColor="text1"/>
+          <w:kern w:val="2"/>
+          <w:sz w:val="21"/>
+          <w:szCs w:val="21"/>
+          <w:lang w:eastAsia="en-US" w:bidi="ar-SA"/>
+          <w14:textFill>
+            <w14:solidFill>
+              <w14:schemeClr w14:val="tx1"/>
+            </w14:solidFill>
+          </w14:textFill>
+        </w:rPr>
+      </w:pPr>
+    </w:p>
+    <w:p>
+      <w:pPr>
+        <w:rPr>
+          <w:rFonts w:hint="default" w:asciiTheme="majorHAnsi" w:hAnsiTheme="majorHAnsi" w:eastAsiaTheme="majorEastAsia" w:cstheme="majorBidi"/>
+          <w:i/>
+          <w:iCs/>
+          <w:color w:val="C00000"/>
+          <w:kern w:val="2"/>
+          <w:sz w:val="21"/>
+          <w:szCs w:val="21"/>
+          <w:shd w:val="clear" w:color="FFFFFF" w:fill="D9D9D9"/>
+          <w:lang w:eastAsia="en-US" w:bidi="ar-SA"/>
+        </w:rPr>
+      </w:pPr>
+      <w:r>
+        <w:rPr>
+          <w:rFonts w:hint="default" w:asciiTheme="majorHAnsi" w:hAnsiTheme="majorHAnsi" w:eastAsiaTheme="majorEastAsia" w:cstheme="majorBidi"/>
+          <w:i/>
+          <w:iCs/>
+          <w:color w:val="C00000"/>
+          <w:kern w:val="2"/>
+          <w:sz w:val="21"/>
+          <w:szCs w:val="21"/>
+          <w:shd w:val="clear" w:color="FFFFFF" w:fill="D9D9D9"/>
+          <w:lang w:eastAsia="en-US" w:bidi="ar-SA"/>
+        </w:rPr>
+        <w:t>The Key Problem is that, the Value A Transaction T1 has written is dirty data, no matter it stays in the main memory or stays in the hard disk. The Transaction T2 reads A, then during Calculation, it uses this value during calculation, which makes the Transaction T2 unreliable. So, we need to rollback Transaction T1 and T2.</w:t>
+      </w:r>
+    </w:p>
+    <w:p>
+      <w:pPr>
+        <w:rPr>
+          <w:rFonts w:hint="default" w:asciiTheme="majorHAnsi" w:hAnsiTheme="majorHAnsi" w:eastAsiaTheme="majorEastAsia" w:cstheme="majorBidi"/>
+          <w:i/>
+          <w:iCs/>
+          <w:color w:val="000000" w:themeColor="text1"/>
+          <w:kern w:val="2"/>
+          <w:sz w:val="21"/>
+          <w:szCs w:val="21"/>
+          <w:highlight w:val="yellow"/>
+          <w:lang w:eastAsia="en-US" w:bidi="ar-SA"/>
+          <w14:textFill>
+            <w14:solidFill>
+              <w14:schemeClr w14:val="tx1"/>
+            </w14:solidFill>
+          </w14:textFill>
+        </w:rPr>
+      </w:pPr>
+      <w:r>
+        <w:rPr>
+          <w:rFonts w:hint="default" w:asciiTheme="majorHAnsi" w:hAnsiTheme="majorHAnsi" w:eastAsiaTheme="majorEastAsia" w:cstheme="majorBidi"/>
+          <w:i/>
+          <w:iCs/>
+          <w:color w:val="000000" w:themeColor="text1"/>
+          <w:kern w:val="2"/>
+          <w:sz w:val="21"/>
+          <w:szCs w:val="21"/>
+          <w:highlight w:val="yellow"/>
+          <w:lang w:eastAsia="en-US" w:bidi="ar-SA"/>
+          <w14:textFill>
+            <w14:solidFill>
+              <w14:schemeClr w14:val="tx1"/>
+            </w14:solidFill>
+          </w14:textFill>
+        </w:rPr>
+        <w:t>Example:</w:t>
+      </w:r>
+    </w:p>
+    <w:p>
+      <w:pPr>
+        <w:rPr>
+          <w:rFonts w:hint="default" w:asciiTheme="majorHAnsi" w:hAnsiTheme="majorHAnsi" w:eastAsiaTheme="majorEastAsia" w:cstheme="majorBidi"/>
+          <w:color w:val="000000" w:themeColor="text1"/>
+          <w:kern w:val="2"/>
+          <w:sz w:val="21"/>
+          <w:szCs w:val="21"/>
+          <w:lang w:eastAsia="en-US" w:bidi="ar-SA"/>
+          <w14:textFill>
+            <w14:solidFill>
+              <w14:schemeClr w14:val="tx1"/>
+            </w14:solidFill>
+          </w14:textFill>
         </w:rPr>
       </w:pPr>
     </w:p>
@@ -722,6 +2996,25 @@
       </w:tblCellMar>
     </w:tblPr>
   </w:style>
+  <w:style w:type="table" w:styleId="4">
+    <w:name w:val="Table Grid"/>
+    <w:basedOn w:val="3"/>
+    <w:uiPriority w:val="0"/>
+    <w:pPr>
+      <w:widowControl w:val="0"/>
+      <w:jc w:val="both"/>
+    </w:pPr>
+    <w:tblPr>
+      <w:tblBorders>
+        <w:top w:val="single" w:color="auto" w:sz="4" w:space="0"/>
+        <w:left w:val="single" w:color="auto" w:sz="4" w:space="0"/>
+        <w:bottom w:val="single" w:color="auto" w:sz="4" w:space="0"/>
+        <w:right w:val="single" w:color="auto" w:sz="4" w:space="0"/>
+        <w:insideH w:val="single" w:color="auto" w:sz="4" w:space="0"/>
+        <w:insideV w:val="single" w:color="auto" w:sz="4" w:space="0"/>
+      </w:tblBorders>
+    </w:tblPr>
+  </w:style>
 </w:styles>
 </file>
 

--- a/Chap_8.1 D_S_I.docx
+++ b/Chap_8.1 D_S_I.docx
@@ -223,7 +223,6 @@
           <w:lang w:eastAsia="en-US" w:bidi="ar-SA"/>
         </w:rPr>
       </w:pPr>
-      <w:bookmarkStart w:id="0" w:name="_GoBack"/>
       <w:r>
         <w:rPr>
           <w:rFonts w:hint="default" w:asciiTheme="majorHAnsi" w:hAnsiTheme="majorHAnsi" w:eastAsiaTheme="majorEastAsia" w:cstheme="majorBidi"/>
@@ -238,7 +237,6 @@
         </w:rPr>
         <w:t xml:space="preserve">When Data has been written into Buffer, Disk, or both by uncommitted Transaction, then it may cause problem. </w:t>
       </w:r>
-      <w:bookmarkEnd w:id="0"/>
     </w:p>
     <w:p>
       <w:pPr>
@@ -2408,6 +2406,21 @@
           <w:rFonts w:hint="default" w:asciiTheme="majorHAnsi" w:hAnsiTheme="majorHAnsi" w:eastAsiaTheme="majorEastAsia" w:cstheme="majorBidi"/>
           <w:i/>
           <w:iCs/>
+          <w:color w:val="C00000"/>
+          <w:kern w:val="2"/>
+          <w:sz w:val="21"/>
+          <w:szCs w:val="21"/>
+          <w:shd w:val="clear" w:color="FFFFFF" w:fill="D9D9D9"/>
+          <w:lang w:eastAsia="en-US" w:bidi="ar-SA"/>
+        </w:rPr>
+      </w:pPr>
+    </w:p>
+    <w:p>
+      <w:pPr>
+        <w:rPr>
+          <w:rFonts w:hint="default" w:asciiTheme="majorHAnsi" w:hAnsiTheme="majorHAnsi" w:eastAsiaTheme="majorEastAsia" w:cstheme="majorBidi"/>
+          <w:i/>
+          <w:iCs/>
           <w:color w:val="000000" w:themeColor="text1"/>
           <w:kern w:val="2"/>
           <w:sz w:val="21"/>
@@ -2457,6 +2470,2413 @@
           </w14:textFill>
         </w:rPr>
       </w:pPr>
+      <w:r>
+        <w:rPr>
+          <w:rFonts w:hint="default" w:asciiTheme="majorHAnsi" w:hAnsiTheme="majorHAnsi" w:eastAsiaTheme="majorEastAsia" w:cstheme="majorBidi"/>
+          <w:color w:val="000000" w:themeColor="text1"/>
+          <w:kern w:val="2"/>
+          <w:sz w:val="21"/>
+          <w:szCs w:val="21"/>
+          <w:lang w:eastAsia="en-US" w:bidi="ar-SA"/>
+          <w14:textFill>
+            <w14:solidFill>
+              <w14:schemeClr w14:val="tx1"/>
+            </w14:solidFill>
+          </w14:textFill>
+        </w:rPr>
+        <w:t xml:space="preserve">Now, consider table below, it gives the next action sequence from the schedule which is based on Time Stamp. But, we assume that this Schedule would not use commitment bit. </w:t>
+      </w:r>
+      <w:r>
+        <w:rPr>
+          <w:rFonts w:hint="default" w:asciiTheme="majorHAnsi" w:hAnsiTheme="majorHAnsi" w:eastAsiaTheme="majorEastAsia" w:cstheme="majorBidi"/>
+          <w:i/>
+          <w:iCs/>
+          <w:color w:val="002060"/>
+          <w:kern w:val="2"/>
+          <w:sz w:val="21"/>
+          <w:szCs w:val="21"/>
+          <w:shd w:val="clear" w:color="FFFFFF" w:fill="D9D9D9"/>
+          <w:lang w:eastAsia="en-US" w:bidi="ar-SA"/>
+        </w:rPr>
+        <w:t xml:space="preserve">( Recall that the commitment bit is used to prevent the value which has not been committed would be read by other Transactions. ) </w:t>
+      </w:r>
+    </w:p>
+    <w:tbl>
+      <w:tblPr>
+        <w:tblStyle w:val="4"/>
+        <w:tblW w:w="0" w:type="auto"/>
+        <w:jc w:val="center"/>
+        <w:tblBorders>
+          <w:top w:val="single" w:color="auto" w:sz="4" w:space="0"/>
+          <w:left w:val="single" w:color="auto" w:sz="4" w:space="0"/>
+          <w:bottom w:val="single" w:color="auto" w:sz="4" w:space="0"/>
+          <w:right w:val="single" w:color="auto" w:sz="4" w:space="0"/>
+          <w:insideH w:val="single" w:color="auto" w:sz="4" w:space="0"/>
+          <w:insideV w:val="single" w:color="auto" w:sz="4" w:space="0"/>
+        </w:tblBorders>
+        <w:tblLayout w:type="autofit"/>
+        <w:tblCellMar>
+          <w:left w:w="108" w:type="dxa"/>
+          <w:right w:w="108" w:type="dxa"/>
+        </w:tblCellMar>
+      </w:tblPr>
+      <w:tblGrid>
+        <w:gridCol w:w="1217"/>
+        <w:gridCol w:w="1420"/>
+        <w:gridCol w:w="1420"/>
+        <w:gridCol w:w="1420"/>
+        <w:gridCol w:w="1421"/>
+        <w:gridCol w:w="1335"/>
+      </w:tblGrid>
+      <w:tr>
+        <w:tblPrEx>
+          <w:tblBorders>
+            <w:top w:val="single" w:color="auto" w:sz="4" w:space="0"/>
+            <w:left w:val="single" w:color="auto" w:sz="4" w:space="0"/>
+            <w:bottom w:val="single" w:color="auto" w:sz="4" w:space="0"/>
+            <w:right w:val="single" w:color="auto" w:sz="4" w:space="0"/>
+            <w:insideH w:val="single" w:color="auto" w:sz="4" w:space="0"/>
+            <w:insideV w:val="single" w:color="auto" w:sz="4" w:space="0"/>
+          </w:tblBorders>
+        </w:tblPrEx>
+        <w:trPr>
+          <w:jc w:val="center"/>
+        </w:trPr>
+        <w:tc>
+          <w:tcPr>
+            <w:tcW w:w="1217" w:type="dxa"/>
+            <w:shd w:val="clear" w:color="auto" w:fill="7E7E7E" w:themeFill="background1" w:themeFillShade="7F"/>
+            <w:vAlign w:val="center"/>
+          </w:tcPr>
+          <w:p>
+            <w:pPr>
+              <w:jc w:val="center"/>
+              <w:rPr>
+                <w:rFonts w:hint="default" w:asciiTheme="majorHAnsi" w:hAnsiTheme="majorHAnsi" w:eastAsiaTheme="majorEastAsia" w:cstheme="majorBidi"/>
+                <w:color w:val="000000" w:themeColor="text1"/>
+                <w:kern w:val="2"/>
+                <w:sz w:val="21"/>
+                <w:szCs w:val="21"/>
+                <w:vertAlign w:val="baseline"/>
+                <w:lang w:eastAsia="en-US" w:bidi="ar-SA"/>
+                <w14:textFill>
+                  <w14:solidFill>
+                    <w14:schemeClr w14:val="tx1"/>
+                  </w14:solidFill>
+                </w14:textFill>
+              </w:rPr>
+            </w:pPr>
+            <w:r>
+              <w:rPr>
+                <w:rFonts w:hint="default" w:asciiTheme="majorHAnsi" w:hAnsiTheme="majorHAnsi" w:eastAsiaTheme="majorEastAsia" w:cstheme="majorBidi"/>
+                <w:color w:val="000000" w:themeColor="text1"/>
+                <w:kern w:val="2"/>
+                <w:sz w:val="21"/>
+                <w:szCs w:val="21"/>
+                <w:vertAlign w:val="baseline"/>
+                <w:lang w:eastAsia="en-US" w:bidi="ar-SA"/>
+                <w14:textFill>
+                  <w14:solidFill>
+                    <w14:schemeClr w14:val="tx1"/>
+                  </w14:solidFill>
+                </w14:textFill>
+              </w:rPr>
+              <w:t>T1</w:t>
+            </w:r>
+          </w:p>
+        </w:tc>
+        <w:tc>
+          <w:tcPr>
+            <w:tcW w:w="1420" w:type="dxa"/>
+            <w:shd w:val="clear" w:color="auto" w:fill="7E7E7E" w:themeFill="background1" w:themeFillShade="7F"/>
+            <w:vAlign w:val="center"/>
+          </w:tcPr>
+          <w:p>
+            <w:pPr>
+              <w:jc w:val="center"/>
+              <w:rPr>
+                <w:rFonts w:hint="default" w:asciiTheme="majorHAnsi" w:hAnsiTheme="majorHAnsi" w:eastAsiaTheme="majorEastAsia" w:cstheme="majorBidi"/>
+                <w:color w:val="000000" w:themeColor="text1"/>
+                <w:kern w:val="2"/>
+                <w:sz w:val="21"/>
+                <w:szCs w:val="21"/>
+                <w:vertAlign w:val="baseline"/>
+                <w:lang w:eastAsia="en-US" w:bidi="ar-SA"/>
+                <w14:textFill>
+                  <w14:solidFill>
+                    <w14:schemeClr w14:val="tx1"/>
+                  </w14:solidFill>
+                </w14:textFill>
+              </w:rPr>
+            </w:pPr>
+            <w:r>
+              <w:rPr>
+                <w:rFonts w:hint="default" w:asciiTheme="majorHAnsi" w:hAnsiTheme="majorHAnsi" w:eastAsiaTheme="majorEastAsia" w:cstheme="majorBidi"/>
+                <w:color w:val="000000" w:themeColor="text1"/>
+                <w:kern w:val="2"/>
+                <w:sz w:val="21"/>
+                <w:szCs w:val="21"/>
+                <w:vertAlign w:val="baseline"/>
+                <w:lang w:eastAsia="en-US" w:bidi="ar-SA"/>
+                <w14:textFill>
+                  <w14:solidFill>
+                    <w14:schemeClr w14:val="tx1"/>
+                  </w14:solidFill>
+                </w14:textFill>
+              </w:rPr>
+              <w:t>T2</w:t>
+            </w:r>
+          </w:p>
+        </w:tc>
+        <w:tc>
+          <w:tcPr>
+            <w:tcW w:w="1420" w:type="dxa"/>
+            <w:shd w:val="clear" w:color="auto" w:fill="7E7E7E" w:themeFill="background1" w:themeFillShade="7F"/>
+            <w:vAlign w:val="center"/>
+          </w:tcPr>
+          <w:p>
+            <w:pPr>
+              <w:jc w:val="center"/>
+              <w:rPr>
+                <w:rFonts w:hint="default" w:asciiTheme="majorHAnsi" w:hAnsiTheme="majorHAnsi" w:eastAsiaTheme="majorEastAsia" w:cstheme="majorBidi"/>
+                <w:color w:val="000000" w:themeColor="text1"/>
+                <w:kern w:val="2"/>
+                <w:sz w:val="21"/>
+                <w:szCs w:val="21"/>
+                <w:vertAlign w:val="baseline"/>
+                <w:lang w:eastAsia="en-US" w:bidi="ar-SA"/>
+                <w14:textFill>
+                  <w14:solidFill>
+                    <w14:schemeClr w14:val="tx1"/>
+                  </w14:solidFill>
+                </w14:textFill>
+              </w:rPr>
+            </w:pPr>
+            <w:r>
+              <w:rPr>
+                <w:rFonts w:hint="default" w:asciiTheme="majorHAnsi" w:hAnsiTheme="majorHAnsi" w:eastAsiaTheme="majorEastAsia" w:cstheme="majorBidi"/>
+                <w:color w:val="000000" w:themeColor="text1"/>
+                <w:kern w:val="2"/>
+                <w:sz w:val="21"/>
+                <w:szCs w:val="21"/>
+                <w:vertAlign w:val="baseline"/>
+                <w:lang w:eastAsia="en-US" w:bidi="ar-SA"/>
+                <w14:textFill>
+                  <w14:solidFill>
+                    <w14:schemeClr w14:val="tx1"/>
+                  </w14:solidFill>
+                </w14:textFill>
+              </w:rPr>
+              <w:t>T3</w:t>
+            </w:r>
+          </w:p>
+        </w:tc>
+        <w:tc>
+          <w:tcPr>
+            <w:tcW w:w="1420" w:type="dxa"/>
+            <w:shd w:val="clear" w:color="auto" w:fill="7E7E7E" w:themeFill="background1" w:themeFillShade="7F"/>
+            <w:vAlign w:val="center"/>
+          </w:tcPr>
+          <w:p>
+            <w:pPr>
+              <w:jc w:val="center"/>
+              <w:rPr>
+                <w:rFonts w:hint="default" w:asciiTheme="majorHAnsi" w:hAnsiTheme="majorHAnsi" w:eastAsiaTheme="majorEastAsia" w:cstheme="majorBidi"/>
+                <w:color w:val="000000" w:themeColor="text1"/>
+                <w:kern w:val="2"/>
+                <w:sz w:val="21"/>
+                <w:szCs w:val="21"/>
+                <w:vertAlign w:val="baseline"/>
+                <w:lang w:eastAsia="en-US" w:bidi="ar-SA"/>
+                <w14:textFill>
+                  <w14:solidFill>
+                    <w14:schemeClr w14:val="tx1"/>
+                  </w14:solidFill>
+                </w14:textFill>
+              </w:rPr>
+            </w:pPr>
+            <w:r>
+              <w:rPr>
+                <w:rFonts w:hint="default" w:asciiTheme="majorHAnsi" w:hAnsiTheme="majorHAnsi" w:eastAsiaTheme="majorEastAsia" w:cstheme="majorBidi"/>
+                <w:color w:val="000000" w:themeColor="text1"/>
+                <w:kern w:val="2"/>
+                <w:sz w:val="21"/>
+                <w:szCs w:val="21"/>
+                <w:vertAlign w:val="baseline"/>
+                <w:lang w:eastAsia="en-US" w:bidi="ar-SA"/>
+                <w14:textFill>
+                  <w14:solidFill>
+                    <w14:schemeClr w14:val="tx1"/>
+                  </w14:solidFill>
+                </w14:textFill>
+              </w:rPr>
+              <w:t>A</w:t>
+            </w:r>
+          </w:p>
+        </w:tc>
+        <w:tc>
+          <w:tcPr>
+            <w:tcW w:w="1421" w:type="dxa"/>
+            <w:shd w:val="clear" w:color="auto" w:fill="7E7E7E" w:themeFill="background1" w:themeFillShade="7F"/>
+            <w:vAlign w:val="center"/>
+          </w:tcPr>
+          <w:p>
+            <w:pPr>
+              <w:jc w:val="center"/>
+              <w:rPr>
+                <w:rFonts w:hint="default" w:asciiTheme="majorHAnsi" w:hAnsiTheme="majorHAnsi" w:eastAsiaTheme="majorEastAsia" w:cstheme="majorBidi"/>
+                <w:color w:val="000000" w:themeColor="text1"/>
+                <w:kern w:val="2"/>
+                <w:sz w:val="21"/>
+                <w:szCs w:val="21"/>
+                <w:vertAlign w:val="baseline"/>
+                <w:lang w:eastAsia="en-US" w:bidi="ar-SA"/>
+                <w14:textFill>
+                  <w14:solidFill>
+                    <w14:schemeClr w14:val="tx1"/>
+                  </w14:solidFill>
+                </w14:textFill>
+              </w:rPr>
+            </w:pPr>
+            <w:r>
+              <w:rPr>
+                <w:rFonts w:hint="default" w:asciiTheme="majorHAnsi" w:hAnsiTheme="majorHAnsi" w:eastAsiaTheme="majorEastAsia" w:cstheme="majorBidi"/>
+                <w:color w:val="000000" w:themeColor="text1"/>
+                <w:kern w:val="2"/>
+                <w:sz w:val="21"/>
+                <w:szCs w:val="21"/>
+                <w:vertAlign w:val="baseline"/>
+                <w:lang w:eastAsia="en-US" w:bidi="ar-SA"/>
+                <w14:textFill>
+                  <w14:solidFill>
+                    <w14:schemeClr w14:val="tx1"/>
+                  </w14:solidFill>
+                </w14:textFill>
+              </w:rPr>
+              <w:t>B</w:t>
+            </w:r>
+          </w:p>
+        </w:tc>
+        <w:tc>
+          <w:tcPr>
+            <w:tcW w:w="1335" w:type="dxa"/>
+            <w:shd w:val="clear" w:color="auto" w:fill="7E7E7E" w:themeFill="background1" w:themeFillShade="7F"/>
+            <w:vAlign w:val="center"/>
+          </w:tcPr>
+          <w:p>
+            <w:pPr>
+              <w:jc w:val="center"/>
+              <w:rPr>
+                <w:rFonts w:hint="default" w:asciiTheme="majorHAnsi" w:hAnsiTheme="majorHAnsi" w:eastAsiaTheme="majorEastAsia" w:cstheme="majorBidi"/>
+                <w:color w:val="000000" w:themeColor="text1"/>
+                <w:kern w:val="2"/>
+                <w:sz w:val="21"/>
+                <w:szCs w:val="21"/>
+                <w:vertAlign w:val="baseline"/>
+                <w:lang w:eastAsia="en-US" w:bidi="ar-SA"/>
+                <w14:textFill>
+                  <w14:solidFill>
+                    <w14:schemeClr w14:val="tx1"/>
+                  </w14:solidFill>
+                </w14:textFill>
+              </w:rPr>
+            </w:pPr>
+            <w:r>
+              <w:rPr>
+                <w:rFonts w:hint="default" w:asciiTheme="majorHAnsi" w:hAnsiTheme="majorHAnsi" w:eastAsiaTheme="majorEastAsia" w:cstheme="majorBidi"/>
+                <w:color w:val="000000" w:themeColor="text1"/>
+                <w:kern w:val="2"/>
+                <w:sz w:val="21"/>
+                <w:szCs w:val="21"/>
+                <w:vertAlign w:val="baseline"/>
+                <w:lang w:eastAsia="en-US" w:bidi="ar-SA"/>
+                <w14:textFill>
+                  <w14:solidFill>
+                    <w14:schemeClr w14:val="tx1"/>
+                  </w14:solidFill>
+                </w14:textFill>
+              </w:rPr>
+              <w:t>C</w:t>
+            </w:r>
+          </w:p>
+        </w:tc>
+      </w:tr>
+      <w:tr>
+        <w:tblPrEx>
+          <w:tblBorders>
+            <w:top w:val="single" w:color="auto" w:sz="4" w:space="0"/>
+            <w:left w:val="single" w:color="auto" w:sz="4" w:space="0"/>
+            <w:bottom w:val="single" w:color="auto" w:sz="4" w:space="0"/>
+            <w:right w:val="single" w:color="auto" w:sz="4" w:space="0"/>
+            <w:insideH w:val="single" w:color="auto" w:sz="4" w:space="0"/>
+            <w:insideV w:val="single" w:color="auto" w:sz="4" w:space="0"/>
+          </w:tblBorders>
+        </w:tblPrEx>
+        <w:trPr>
+          <w:jc w:val="center"/>
+        </w:trPr>
+        <w:tc>
+          <w:tcPr>
+            <w:tcW w:w="1217" w:type="dxa"/>
+            <w:vAlign w:val="center"/>
+          </w:tcPr>
+          <w:p>
+            <w:pPr>
+              <w:jc w:val="center"/>
+              <w:rPr>
+                <w:rFonts w:hint="default" w:asciiTheme="majorHAnsi" w:hAnsiTheme="majorHAnsi" w:eastAsiaTheme="majorEastAsia" w:cstheme="majorBidi"/>
+                <w:color w:val="000000" w:themeColor="text1"/>
+                <w:kern w:val="2"/>
+                <w:sz w:val="21"/>
+                <w:szCs w:val="21"/>
+                <w:vertAlign w:val="baseline"/>
+                <w:lang w:eastAsia="en-US" w:bidi="ar-SA"/>
+                <w14:textFill>
+                  <w14:solidFill>
+                    <w14:schemeClr w14:val="tx1"/>
+                  </w14:solidFill>
+                </w14:textFill>
+              </w:rPr>
+            </w:pPr>
+            <w:r>
+              <w:rPr>
+                <w:rFonts w:hint="default" w:asciiTheme="majorHAnsi" w:hAnsiTheme="majorHAnsi" w:eastAsiaTheme="majorEastAsia" w:cstheme="majorBidi"/>
+                <w:color w:val="000000" w:themeColor="text1"/>
+                <w:kern w:val="2"/>
+                <w:sz w:val="21"/>
+                <w:szCs w:val="21"/>
+                <w:vertAlign w:val="baseline"/>
+                <w:lang w:eastAsia="en-US" w:bidi="ar-SA"/>
+                <w14:textFill>
+                  <w14:solidFill>
+                    <w14:schemeClr w14:val="tx1"/>
+                  </w14:solidFill>
+                </w14:textFill>
+              </w:rPr>
+              <w:t>200</w:t>
+            </w:r>
+          </w:p>
+        </w:tc>
+        <w:tc>
+          <w:tcPr>
+            <w:tcW w:w="1420" w:type="dxa"/>
+            <w:vAlign w:val="center"/>
+          </w:tcPr>
+          <w:p>
+            <w:pPr>
+              <w:jc w:val="center"/>
+              <w:rPr>
+                <w:rFonts w:hint="default" w:asciiTheme="majorHAnsi" w:hAnsiTheme="majorHAnsi" w:eastAsiaTheme="majorEastAsia" w:cstheme="majorBidi"/>
+                <w:color w:val="000000" w:themeColor="text1"/>
+                <w:kern w:val="2"/>
+                <w:sz w:val="21"/>
+                <w:szCs w:val="21"/>
+                <w:vertAlign w:val="baseline"/>
+                <w:lang w:eastAsia="en-US" w:bidi="ar-SA"/>
+                <w14:textFill>
+                  <w14:solidFill>
+                    <w14:schemeClr w14:val="tx1"/>
+                  </w14:solidFill>
+                </w14:textFill>
+              </w:rPr>
+            </w:pPr>
+            <w:r>
+              <w:rPr>
+                <w:rFonts w:hint="default" w:asciiTheme="majorHAnsi" w:hAnsiTheme="majorHAnsi" w:eastAsiaTheme="majorEastAsia" w:cstheme="majorBidi"/>
+                <w:color w:val="000000" w:themeColor="text1"/>
+                <w:kern w:val="2"/>
+                <w:sz w:val="21"/>
+                <w:szCs w:val="21"/>
+                <w:vertAlign w:val="baseline"/>
+                <w:lang w:eastAsia="en-US" w:bidi="ar-SA"/>
+                <w14:textFill>
+                  <w14:solidFill>
+                    <w14:schemeClr w14:val="tx1"/>
+                  </w14:solidFill>
+                </w14:textFill>
+              </w:rPr>
+              <w:t>150</w:t>
+            </w:r>
+          </w:p>
+        </w:tc>
+        <w:tc>
+          <w:tcPr>
+            <w:tcW w:w="1420" w:type="dxa"/>
+            <w:vAlign w:val="center"/>
+          </w:tcPr>
+          <w:p>
+            <w:pPr>
+              <w:jc w:val="center"/>
+              <w:rPr>
+                <w:rFonts w:hint="default" w:asciiTheme="majorHAnsi" w:hAnsiTheme="majorHAnsi" w:eastAsiaTheme="majorEastAsia" w:cstheme="majorBidi"/>
+                <w:color w:val="000000" w:themeColor="text1"/>
+                <w:kern w:val="2"/>
+                <w:sz w:val="21"/>
+                <w:szCs w:val="21"/>
+                <w:vertAlign w:val="baseline"/>
+                <w:lang w:eastAsia="en-US" w:bidi="ar-SA"/>
+                <w14:textFill>
+                  <w14:solidFill>
+                    <w14:schemeClr w14:val="tx1"/>
+                  </w14:solidFill>
+                </w14:textFill>
+              </w:rPr>
+            </w:pPr>
+            <w:r>
+              <w:rPr>
+                <w:rFonts w:hint="default" w:asciiTheme="majorHAnsi" w:hAnsiTheme="majorHAnsi" w:eastAsiaTheme="majorEastAsia" w:cstheme="majorBidi"/>
+                <w:color w:val="000000" w:themeColor="text1"/>
+                <w:kern w:val="2"/>
+                <w:sz w:val="21"/>
+                <w:szCs w:val="21"/>
+                <w:vertAlign w:val="baseline"/>
+                <w:lang w:eastAsia="en-US" w:bidi="ar-SA"/>
+                <w14:textFill>
+                  <w14:solidFill>
+                    <w14:schemeClr w14:val="tx1"/>
+                  </w14:solidFill>
+                </w14:textFill>
+              </w:rPr>
+              <w:t>175</w:t>
+            </w:r>
+          </w:p>
+        </w:tc>
+        <w:tc>
+          <w:tcPr>
+            <w:tcW w:w="1420" w:type="dxa"/>
+            <w:vAlign w:val="center"/>
+          </w:tcPr>
+          <w:p>
+            <w:pPr>
+              <w:jc w:val="center"/>
+              <w:rPr>
+                <w:rFonts w:hint="default" w:asciiTheme="majorHAnsi" w:hAnsiTheme="majorHAnsi" w:eastAsiaTheme="majorEastAsia" w:cstheme="majorBidi"/>
+                <w:color w:val="000000" w:themeColor="text1"/>
+                <w:kern w:val="2"/>
+                <w:sz w:val="21"/>
+                <w:szCs w:val="21"/>
+                <w:vertAlign w:val="baseline"/>
+                <w:lang w:eastAsia="en-US" w:bidi="ar-SA"/>
+                <w14:textFill>
+                  <w14:solidFill>
+                    <w14:schemeClr w14:val="tx1"/>
+                  </w14:solidFill>
+                </w14:textFill>
+              </w:rPr>
+            </w:pPr>
+            <w:r>
+              <w:rPr>
+                <w:rFonts w:hint="default" w:asciiTheme="majorHAnsi" w:hAnsiTheme="majorHAnsi" w:eastAsiaTheme="majorEastAsia" w:cstheme="majorBidi"/>
+                <w:color w:val="000000" w:themeColor="text1"/>
+                <w:kern w:val="2"/>
+                <w:sz w:val="21"/>
+                <w:szCs w:val="21"/>
+                <w:vertAlign w:val="baseline"/>
+                <w:lang w:eastAsia="en-US" w:bidi="ar-SA"/>
+                <w14:textFill>
+                  <w14:solidFill>
+                    <w14:schemeClr w14:val="tx1"/>
+                  </w14:solidFill>
+                </w14:textFill>
+              </w:rPr>
+              <w:t>RT = 0</w:t>
+            </w:r>
+          </w:p>
+        </w:tc>
+        <w:tc>
+          <w:tcPr>
+            <w:tcW w:w="1421" w:type="dxa"/>
+            <w:vAlign w:val="center"/>
+          </w:tcPr>
+          <w:p>
+            <w:pPr>
+              <w:jc w:val="center"/>
+              <w:rPr>
+                <w:rFonts w:hint="default" w:asciiTheme="majorHAnsi" w:hAnsiTheme="majorHAnsi" w:eastAsiaTheme="majorEastAsia" w:cstheme="majorBidi"/>
+                <w:color w:val="000000" w:themeColor="text1"/>
+                <w:kern w:val="2"/>
+                <w:sz w:val="21"/>
+                <w:szCs w:val="21"/>
+                <w:vertAlign w:val="baseline"/>
+                <w:lang w:eastAsia="en-US" w:bidi="ar-SA"/>
+                <w14:textFill>
+                  <w14:solidFill>
+                    <w14:schemeClr w14:val="tx1"/>
+                  </w14:solidFill>
+                </w14:textFill>
+              </w:rPr>
+            </w:pPr>
+            <w:r>
+              <w:rPr>
+                <w:rFonts w:hint="default" w:asciiTheme="majorHAnsi" w:hAnsiTheme="majorHAnsi" w:eastAsiaTheme="majorEastAsia" w:cstheme="majorBidi"/>
+                <w:color w:val="000000" w:themeColor="text1"/>
+                <w:kern w:val="2"/>
+                <w:sz w:val="21"/>
+                <w:szCs w:val="21"/>
+                <w:vertAlign w:val="baseline"/>
+                <w:lang w:eastAsia="en-US" w:bidi="ar-SA"/>
+                <w14:textFill>
+                  <w14:solidFill>
+                    <w14:schemeClr w14:val="tx1"/>
+                  </w14:solidFill>
+                </w14:textFill>
+              </w:rPr>
+              <w:t>RT = 0</w:t>
+            </w:r>
+          </w:p>
+        </w:tc>
+        <w:tc>
+          <w:tcPr>
+            <w:tcW w:w="1335" w:type="dxa"/>
+            <w:vAlign w:val="center"/>
+          </w:tcPr>
+          <w:p>
+            <w:pPr>
+              <w:jc w:val="center"/>
+              <w:rPr>
+                <w:rFonts w:hint="default" w:asciiTheme="majorHAnsi" w:hAnsiTheme="majorHAnsi" w:eastAsiaTheme="majorEastAsia" w:cstheme="majorBidi"/>
+                <w:color w:val="000000" w:themeColor="text1"/>
+                <w:kern w:val="2"/>
+                <w:sz w:val="21"/>
+                <w:szCs w:val="21"/>
+                <w:vertAlign w:val="baseline"/>
+                <w:lang w:eastAsia="en-US" w:bidi="ar-SA"/>
+                <w14:textFill>
+                  <w14:solidFill>
+                    <w14:schemeClr w14:val="tx1"/>
+                  </w14:solidFill>
+                </w14:textFill>
+              </w:rPr>
+            </w:pPr>
+            <w:r>
+              <w:rPr>
+                <w:rFonts w:hint="default" w:asciiTheme="majorHAnsi" w:hAnsiTheme="majorHAnsi" w:eastAsiaTheme="majorEastAsia" w:cstheme="majorBidi"/>
+                <w:color w:val="000000" w:themeColor="text1"/>
+                <w:kern w:val="2"/>
+                <w:sz w:val="21"/>
+                <w:szCs w:val="21"/>
+                <w:vertAlign w:val="baseline"/>
+                <w:lang w:eastAsia="en-US" w:bidi="ar-SA"/>
+                <w14:textFill>
+                  <w14:solidFill>
+                    <w14:schemeClr w14:val="tx1"/>
+                  </w14:solidFill>
+                </w14:textFill>
+              </w:rPr>
+              <w:t>RT = 0</w:t>
+            </w:r>
+          </w:p>
+        </w:tc>
+      </w:tr>
+      <w:tr>
+        <w:tblPrEx>
+          <w:tblBorders>
+            <w:top w:val="single" w:color="auto" w:sz="4" w:space="0"/>
+            <w:left w:val="single" w:color="auto" w:sz="4" w:space="0"/>
+            <w:bottom w:val="single" w:color="auto" w:sz="4" w:space="0"/>
+            <w:right w:val="single" w:color="auto" w:sz="4" w:space="0"/>
+            <w:insideH w:val="single" w:color="auto" w:sz="4" w:space="0"/>
+            <w:insideV w:val="single" w:color="auto" w:sz="4" w:space="0"/>
+          </w:tblBorders>
+        </w:tblPrEx>
+        <w:trPr>
+          <w:jc w:val="center"/>
+        </w:trPr>
+        <w:tc>
+          <w:tcPr>
+            <w:tcW w:w="1217" w:type="dxa"/>
+            <w:shd w:val="clear" w:color="auto" w:fill="7E7E7E" w:themeFill="background1" w:themeFillShade="7F"/>
+            <w:vAlign w:val="center"/>
+          </w:tcPr>
+          <w:p>
+            <w:pPr>
+              <w:jc w:val="center"/>
+              <w:rPr>
+                <w:rFonts w:hint="default" w:asciiTheme="majorHAnsi" w:hAnsiTheme="majorHAnsi" w:eastAsiaTheme="majorEastAsia" w:cstheme="majorBidi"/>
+                <w:color w:val="000000" w:themeColor="text1"/>
+                <w:kern w:val="2"/>
+                <w:sz w:val="21"/>
+                <w:szCs w:val="21"/>
+                <w:vertAlign w:val="baseline"/>
+                <w:lang w:eastAsia="en-US" w:bidi="ar-SA"/>
+                <w14:textFill>
+                  <w14:solidFill>
+                    <w14:schemeClr w14:val="tx1"/>
+                  </w14:solidFill>
+                </w14:textFill>
+              </w:rPr>
+            </w:pPr>
+          </w:p>
+        </w:tc>
+        <w:tc>
+          <w:tcPr>
+            <w:tcW w:w="1420" w:type="dxa"/>
+            <w:shd w:val="clear" w:color="auto" w:fill="7E7E7E" w:themeFill="background1" w:themeFillShade="7F"/>
+            <w:vAlign w:val="center"/>
+          </w:tcPr>
+          <w:p>
+            <w:pPr>
+              <w:jc w:val="center"/>
+              <w:rPr>
+                <w:rFonts w:hint="default" w:asciiTheme="majorHAnsi" w:hAnsiTheme="majorHAnsi" w:eastAsiaTheme="majorEastAsia" w:cstheme="majorBidi"/>
+                <w:color w:val="000000" w:themeColor="text1"/>
+                <w:kern w:val="2"/>
+                <w:sz w:val="21"/>
+                <w:szCs w:val="21"/>
+                <w:vertAlign w:val="baseline"/>
+                <w:lang w:eastAsia="en-US" w:bidi="ar-SA"/>
+                <w14:textFill>
+                  <w14:solidFill>
+                    <w14:schemeClr w14:val="tx1"/>
+                  </w14:solidFill>
+                </w14:textFill>
+              </w:rPr>
+            </w:pPr>
+          </w:p>
+        </w:tc>
+        <w:tc>
+          <w:tcPr>
+            <w:tcW w:w="1420" w:type="dxa"/>
+            <w:shd w:val="clear" w:color="auto" w:fill="7E7E7E" w:themeFill="background1" w:themeFillShade="7F"/>
+            <w:vAlign w:val="center"/>
+          </w:tcPr>
+          <w:p>
+            <w:pPr>
+              <w:jc w:val="center"/>
+              <w:rPr>
+                <w:rFonts w:hint="default" w:asciiTheme="majorHAnsi" w:hAnsiTheme="majorHAnsi" w:eastAsiaTheme="majorEastAsia" w:cstheme="majorBidi"/>
+                <w:color w:val="000000" w:themeColor="text1"/>
+                <w:kern w:val="2"/>
+                <w:sz w:val="21"/>
+                <w:szCs w:val="21"/>
+                <w:vertAlign w:val="baseline"/>
+                <w:lang w:eastAsia="en-US" w:bidi="ar-SA"/>
+                <w14:textFill>
+                  <w14:solidFill>
+                    <w14:schemeClr w14:val="tx1"/>
+                  </w14:solidFill>
+                </w14:textFill>
+              </w:rPr>
+            </w:pPr>
+          </w:p>
+        </w:tc>
+        <w:tc>
+          <w:tcPr>
+            <w:tcW w:w="1420" w:type="dxa"/>
+            <w:vAlign w:val="center"/>
+          </w:tcPr>
+          <w:p>
+            <w:pPr>
+              <w:jc w:val="center"/>
+              <w:rPr>
+                <w:rFonts w:hint="default" w:asciiTheme="majorHAnsi" w:hAnsiTheme="majorHAnsi" w:eastAsiaTheme="majorEastAsia" w:cstheme="majorBidi"/>
+                <w:color w:val="000000" w:themeColor="text1"/>
+                <w:kern w:val="2"/>
+                <w:sz w:val="21"/>
+                <w:szCs w:val="21"/>
+                <w:vertAlign w:val="baseline"/>
+                <w:lang w:eastAsia="en-US" w:bidi="ar-SA"/>
+                <w14:textFill>
+                  <w14:solidFill>
+                    <w14:schemeClr w14:val="tx1"/>
+                  </w14:solidFill>
+                </w14:textFill>
+              </w:rPr>
+            </w:pPr>
+            <w:r>
+              <w:rPr>
+                <w:rFonts w:hint="default" w:asciiTheme="majorHAnsi" w:hAnsiTheme="majorHAnsi" w:eastAsiaTheme="majorEastAsia" w:cstheme="majorBidi"/>
+                <w:color w:val="000000" w:themeColor="text1"/>
+                <w:kern w:val="2"/>
+                <w:sz w:val="21"/>
+                <w:szCs w:val="21"/>
+                <w:vertAlign w:val="baseline"/>
+                <w:lang w:eastAsia="en-US" w:bidi="ar-SA"/>
+                <w14:textFill>
+                  <w14:solidFill>
+                    <w14:schemeClr w14:val="tx1"/>
+                  </w14:solidFill>
+                </w14:textFill>
+              </w:rPr>
+              <w:t>WT = 0</w:t>
+            </w:r>
+          </w:p>
+        </w:tc>
+        <w:tc>
+          <w:tcPr>
+            <w:tcW w:w="1421" w:type="dxa"/>
+            <w:vAlign w:val="center"/>
+          </w:tcPr>
+          <w:p>
+            <w:pPr>
+              <w:jc w:val="center"/>
+              <w:rPr>
+                <w:rFonts w:hint="default" w:asciiTheme="majorHAnsi" w:hAnsiTheme="majorHAnsi" w:eastAsiaTheme="majorEastAsia" w:cstheme="majorBidi"/>
+                <w:color w:val="000000" w:themeColor="text1"/>
+                <w:kern w:val="2"/>
+                <w:sz w:val="21"/>
+                <w:szCs w:val="21"/>
+                <w:vertAlign w:val="baseline"/>
+                <w:lang w:eastAsia="en-US" w:bidi="ar-SA"/>
+                <w14:textFill>
+                  <w14:solidFill>
+                    <w14:schemeClr w14:val="tx1"/>
+                  </w14:solidFill>
+                </w14:textFill>
+              </w:rPr>
+            </w:pPr>
+            <w:r>
+              <w:rPr>
+                <w:rFonts w:hint="default" w:asciiTheme="majorHAnsi" w:hAnsiTheme="majorHAnsi" w:eastAsiaTheme="majorEastAsia" w:cstheme="majorBidi"/>
+                <w:color w:val="000000" w:themeColor="text1"/>
+                <w:kern w:val="2"/>
+                <w:sz w:val="21"/>
+                <w:szCs w:val="21"/>
+                <w:vertAlign w:val="baseline"/>
+                <w:lang w:eastAsia="en-US" w:bidi="ar-SA"/>
+                <w14:textFill>
+                  <w14:solidFill>
+                    <w14:schemeClr w14:val="tx1"/>
+                  </w14:solidFill>
+                </w14:textFill>
+              </w:rPr>
+              <w:t>WT = 0</w:t>
+            </w:r>
+          </w:p>
+        </w:tc>
+        <w:tc>
+          <w:tcPr>
+            <w:tcW w:w="1335" w:type="dxa"/>
+            <w:vAlign w:val="center"/>
+          </w:tcPr>
+          <w:p>
+            <w:pPr>
+              <w:jc w:val="center"/>
+              <w:rPr>
+                <w:rFonts w:hint="default" w:asciiTheme="majorHAnsi" w:hAnsiTheme="majorHAnsi" w:eastAsiaTheme="majorEastAsia" w:cstheme="majorBidi"/>
+                <w:color w:val="000000" w:themeColor="text1"/>
+                <w:kern w:val="2"/>
+                <w:sz w:val="21"/>
+                <w:szCs w:val="21"/>
+                <w:vertAlign w:val="baseline"/>
+                <w:lang w:eastAsia="en-US" w:bidi="ar-SA"/>
+                <w14:textFill>
+                  <w14:solidFill>
+                    <w14:schemeClr w14:val="tx1"/>
+                  </w14:solidFill>
+                </w14:textFill>
+              </w:rPr>
+            </w:pPr>
+            <w:r>
+              <w:rPr>
+                <w:rFonts w:hint="default" w:asciiTheme="majorHAnsi" w:hAnsiTheme="majorHAnsi" w:eastAsiaTheme="majorEastAsia" w:cstheme="majorBidi"/>
+                <w:color w:val="000000" w:themeColor="text1"/>
+                <w:kern w:val="2"/>
+                <w:sz w:val="21"/>
+                <w:szCs w:val="21"/>
+                <w:vertAlign w:val="baseline"/>
+                <w:lang w:eastAsia="en-US" w:bidi="ar-SA"/>
+                <w14:textFill>
+                  <w14:solidFill>
+                    <w14:schemeClr w14:val="tx1"/>
+                  </w14:solidFill>
+                </w14:textFill>
+              </w:rPr>
+              <w:t>WT = 0</w:t>
+            </w:r>
+          </w:p>
+        </w:tc>
+      </w:tr>
+      <w:tr>
+        <w:tblPrEx>
+          <w:tblBorders>
+            <w:top w:val="single" w:color="auto" w:sz="4" w:space="0"/>
+            <w:left w:val="single" w:color="auto" w:sz="4" w:space="0"/>
+            <w:bottom w:val="single" w:color="auto" w:sz="4" w:space="0"/>
+            <w:right w:val="single" w:color="auto" w:sz="4" w:space="0"/>
+            <w:insideH w:val="single" w:color="auto" w:sz="4" w:space="0"/>
+            <w:insideV w:val="single" w:color="auto" w:sz="4" w:space="0"/>
+          </w:tblBorders>
+        </w:tblPrEx>
+        <w:trPr>
+          <w:jc w:val="center"/>
+        </w:trPr>
+        <w:tc>
+          <w:tcPr>
+            <w:tcW w:w="1217" w:type="dxa"/>
+            <w:shd w:val="clear" w:color="auto" w:fill="7E7E7E" w:themeFill="background1" w:themeFillShade="7F"/>
+            <w:vAlign w:val="center"/>
+          </w:tcPr>
+          <w:p>
+            <w:pPr>
+              <w:jc w:val="center"/>
+              <w:rPr>
+                <w:rFonts w:hint="default" w:asciiTheme="majorHAnsi" w:hAnsiTheme="majorHAnsi" w:eastAsiaTheme="majorEastAsia" w:cstheme="majorBidi"/>
+                <w:color w:val="000000" w:themeColor="text1"/>
+                <w:kern w:val="2"/>
+                <w:sz w:val="21"/>
+                <w:szCs w:val="21"/>
+                <w:vertAlign w:val="baseline"/>
+                <w:lang w:eastAsia="en-US" w:bidi="ar-SA"/>
+                <w14:textFill>
+                  <w14:solidFill>
+                    <w14:schemeClr w14:val="tx1"/>
+                  </w14:solidFill>
+                </w14:textFill>
+              </w:rPr>
+            </w:pPr>
+          </w:p>
+        </w:tc>
+        <w:tc>
+          <w:tcPr>
+            <w:tcW w:w="1420" w:type="dxa"/>
+            <w:shd w:val="clear" w:color="auto" w:fill="FFFF00"/>
+            <w:vAlign w:val="center"/>
+          </w:tcPr>
+          <w:p>
+            <w:pPr>
+              <w:jc w:val="center"/>
+              <w:rPr>
+                <w:rFonts w:hint="default" w:asciiTheme="majorHAnsi" w:hAnsiTheme="majorHAnsi" w:eastAsiaTheme="majorEastAsia" w:cstheme="majorBidi"/>
+                <w:color w:val="000000" w:themeColor="text1"/>
+                <w:kern w:val="2"/>
+                <w:sz w:val="21"/>
+                <w:szCs w:val="21"/>
+                <w:vertAlign w:val="baseline"/>
+                <w:lang w:eastAsia="en-US" w:bidi="ar-SA"/>
+                <w14:textFill>
+                  <w14:solidFill>
+                    <w14:schemeClr w14:val="tx1"/>
+                  </w14:solidFill>
+                </w14:textFill>
+              </w:rPr>
+            </w:pPr>
+            <w:r>
+              <w:rPr>
+                <w:rFonts w:hint="default" w:asciiTheme="majorHAnsi" w:hAnsiTheme="majorHAnsi" w:eastAsiaTheme="majorEastAsia" w:cstheme="majorBidi"/>
+                <w:color w:val="000000" w:themeColor="text1"/>
+                <w:kern w:val="2"/>
+                <w:sz w:val="21"/>
+                <w:szCs w:val="21"/>
+                <w:vertAlign w:val="baseline"/>
+                <w:lang w:eastAsia="en-US" w:bidi="ar-SA"/>
+                <w14:textFill>
+                  <w14:solidFill>
+                    <w14:schemeClr w14:val="tx1"/>
+                  </w14:solidFill>
+                </w14:textFill>
+              </w:rPr>
+              <w:t>w2(B);</w:t>
+            </w:r>
+          </w:p>
+        </w:tc>
+        <w:tc>
+          <w:tcPr>
+            <w:tcW w:w="1420" w:type="dxa"/>
+            <w:shd w:val="clear" w:color="auto" w:fill="7E7E7E" w:themeFill="background1" w:themeFillShade="7F"/>
+            <w:vAlign w:val="center"/>
+          </w:tcPr>
+          <w:p>
+            <w:pPr>
+              <w:jc w:val="center"/>
+              <w:rPr>
+                <w:rFonts w:hint="default" w:asciiTheme="majorHAnsi" w:hAnsiTheme="majorHAnsi" w:eastAsiaTheme="majorEastAsia" w:cstheme="majorBidi"/>
+                <w:color w:val="000000" w:themeColor="text1"/>
+                <w:kern w:val="2"/>
+                <w:sz w:val="21"/>
+                <w:szCs w:val="21"/>
+                <w:vertAlign w:val="baseline"/>
+                <w:lang w:eastAsia="en-US" w:bidi="ar-SA"/>
+                <w14:textFill>
+                  <w14:solidFill>
+                    <w14:schemeClr w14:val="tx1"/>
+                  </w14:solidFill>
+                </w14:textFill>
+              </w:rPr>
+            </w:pPr>
+          </w:p>
+        </w:tc>
+        <w:tc>
+          <w:tcPr>
+            <w:tcW w:w="1420" w:type="dxa"/>
+            <w:shd w:val="clear" w:color="auto" w:fill="7E7E7E" w:themeFill="background1" w:themeFillShade="7F"/>
+            <w:vAlign w:val="center"/>
+          </w:tcPr>
+          <w:p>
+            <w:pPr>
+              <w:jc w:val="center"/>
+              <w:rPr>
+                <w:rFonts w:hint="default" w:asciiTheme="majorHAnsi" w:hAnsiTheme="majorHAnsi" w:eastAsiaTheme="majorEastAsia" w:cstheme="majorBidi"/>
+                <w:color w:val="000000" w:themeColor="text1"/>
+                <w:kern w:val="2"/>
+                <w:sz w:val="21"/>
+                <w:szCs w:val="21"/>
+                <w:vertAlign w:val="baseline"/>
+                <w:lang w:eastAsia="en-US" w:bidi="ar-SA"/>
+                <w14:textFill>
+                  <w14:solidFill>
+                    <w14:schemeClr w14:val="tx1"/>
+                  </w14:solidFill>
+                </w14:textFill>
+              </w:rPr>
+            </w:pPr>
+          </w:p>
+        </w:tc>
+        <w:tc>
+          <w:tcPr>
+            <w:tcW w:w="1421" w:type="dxa"/>
+            <w:vAlign w:val="center"/>
+          </w:tcPr>
+          <w:p>
+            <w:pPr>
+              <w:jc w:val="center"/>
+              <w:rPr>
+                <w:rFonts w:hint="default" w:asciiTheme="majorHAnsi" w:hAnsiTheme="majorHAnsi" w:eastAsiaTheme="majorEastAsia" w:cstheme="majorBidi"/>
+                <w:color w:val="000000" w:themeColor="text1"/>
+                <w:kern w:val="2"/>
+                <w:sz w:val="21"/>
+                <w:szCs w:val="21"/>
+                <w:vertAlign w:val="baseline"/>
+                <w:lang w:eastAsia="en-US" w:bidi="ar-SA"/>
+                <w14:textFill>
+                  <w14:solidFill>
+                    <w14:schemeClr w14:val="tx1"/>
+                  </w14:solidFill>
+                </w14:textFill>
+              </w:rPr>
+            </w:pPr>
+            <w:r>
+              <w:rPr>
+                <w:rFonts w:hint="default" w:asciiTheme="majorHAnsi" w:hAnsiTheme="majorHAnsi" w:eastAsiaTheme="majorEastAsia" w:cstheme="majorBidi"/>
+                <w:color w:val="000000" w:themeColor="text1"/>
+                <w:kern w:val="2"/>
+                <w:sz w:val="21"/>
+                <w:szCs w:val="21"/>
+                <w:vertAlign w:val="baseline"/>
+                <w:lang w:eastAsia="en-US" w:bidi="ar-SA"/>
+                <w14:textFill>
+                  <w14:solidFill>
+                    <w14:schemeClr w14:val="tx1"/>
+                  </w14:solidFill>
+                </w14:textFill>
+              </w:rPr>
+              <w:t>WT = 150</w:t>
+            </w:r>
+          </w:p>
+        </w:tc>
+        <w:tc>
+          <w:tcPr>
+            <w:tcW w:w="1335" w:type="dxa"/>
+            <w:shd w:val="clear" w:color="auto" w:fill="7E7E7E" w:themeFill="background1" w:themeFillShade="7F"/>
+            <w:vAlign w:val="center"/>
+          </w:tcPr>
+          <w:p>
+            <w:pPr>
+              <w:jc w:val="center"/>
+              <w:rPr>
+                <w:rFonts w:hint="default" w:asciiTheme="majorHAnsi" w:hAnsiTheme="majorHAnsi" w:eastAsiaTheme="majorEastAsia" w:cstheme="majorBidi"/>
+                <w:color w:val="000000" w:themeColor="text1"/>
+                <w:kern w:val="2"/>
+                <w:sz w:val="21"/>
+                <w:szCs w:val="21"/>
+                <w:vertAlign w:val="baseline"/>
+                <w:lang w:eastAsia="en-US" w:bidi="ar-SA"/>
+                <w14:textFill>
+                  <w14:solidFill>
+                    <w14:schemeClr w14:val="tx1"/>
+                  </w14:solidFill>
+                </w14:textFill>
+              </w:rPr>
+            </w:pPr>
+          </w:p>
+        </w:tc>
+      </w:tr>
+      <w:tr>
+        <w:tblPrEx>
+          <w:tblBorders>
+            <w:top w:val="single" w:color="auto" w:sz="4" w:space="0"/>
+            <w:left w:val="single" w:color="auto" w:sz="4" w:space="0"/>
+            <w:bottom w:val="single" w:color="auto" w:sz="4" w:space="0"/>
+            <w:right w:val="single" w:color="auto" w:sz="4" w:space="0"/>
+            <w:insideH w:val="single" w:color="auto" w:sz="4" w:space="0"/>
+            <w:insideV w:val="single" w:color="auto" w:sz="4" w:space="0"/>
+          </w:tblBorders>
+        </w:tblPrEx>
+        <w:trPr>
+          <w:jc w:val="center"/>
+        </w:trPr>
+        <w:tc>
+          <w:tcPr>
+            <w:tcW w:w="1217" w:type="dxa"/>
+            <w:shd w:val="clear" w:color="auto" w:fill="FFFF00"/>
+            <w:vAlign w:val="center"/>
+          </w:tcPr>
+          <w:p>
+            <w:pPr>
+              <w:jc w:val="center"/>
+              <w:rPr>
+                <w:rFonts w:hint="default" w:asciiTheme="majorHAnsi" w:hAnsiTheme="majorHAnsi" w:eastAsiaTheme="majorEastAsia" w:cstheme="majorBidi"/>
+                <w:color w:val="000000" w:themeColor="text1"/>
+                <w:kern w:val="2"/>
+                <w:sz w:val="21"/>
+                <w:szCs w:val="21"/>
+                <w:vertAlign w:val="baseline"/>
+                <w:lang w:eastAsia="en-US" w:bidi="ar-SA"/>
+                <w14:textFill>
+                  <w14:solidFill>
+                    <w14:schemeClr w14:val="tx1"/>
+                  </w14:solidFill>
+                </w14:textFill>
+              </w:rPr>
+            </w:pPr>
+            <w:r>
+              <w:rPr>
+                <w:rFonts w:hint="default" w:asciiTheme="majorHAnsi" w:hAnsiTheme="majorHAnsi" w:eastAsiaTheme="majorEastAsia" w:cstheme="majorBidi"/>
+                <w:color w:val="000000" w:themeColor="text1"/>
+                <w:kern w:val="2"/>
+                <w:sz w:val="21"/>
+                <w:szCs w:val="21"/>
+                <w:vertAlign w:val="baseline"/>
+                <w:lang w:eastAsia="en-US" w:bidi="ar-SA"/>
+                <w14:textFill>
+                  <w14:solidFill>
+                    <w14:schemeClr w14:val="tx1"/>
+                  </w14:solidFill>
+                </w14:textFill>
+              </w:rPr>
+              <w:t>r1(B);</w:t>
+            </w:r>
+          </w:p>
+        </w:tc>
+        <w:tc>
+          <w:tcPr>
+            <w:tcW w:w="1420" w:type="dxa"/>
+            <w:shd w:val="clear" w:color="auto" w:fill="7E7E7E" w:themeFill="background1" w:themeFillShade="7F"/>
+            <w:vAlign w:val="center"/>
+          </w:tcPr>
+          <w:p>
+            <w:pPr>
+              <w:jc w:val="center"/>
+              <w:rPr>
+                <w:rFonts w:hint="default" w:asciiTheme="majorHAnsi" w:hAnsiTheme="majorHAnsi" w:eastAsiaTheme="majorEastAsia" w:cstheme="majorBidi"/>
+                <w:color w:val="000000" w:themeColor="text1"/>
+                <w:kern w:val="2"/>
+                <w:sz w:val="21"/>
+                <w:szCs w:val="21"/>
+                <w:vertAlign w:val="baseline"/>
+                <w:lang w:eastAsia="en-US" w:bidi="ar-SA"/>
+                <w14:textFill>
+                  <w14:solidFill>
+                    <w14:schemeClr w14:val="tx1"/>
+                  </w14:solidFill>
+                </w14:textFill>
+              </w:rPr>
+            </w:pPr>
+          </w:p>
+        </w:tc>
+        <w:tc>
+          <w:tcPr>
+            <w:tcW w:w="1420" w:type="dxa"/>
+            <w:shd w:val="clear" w:color="auto" w:fill="7E7E7E" w:themeFill="background1" w:themeFillShade="7F"/>
+            <w:vAlign w:val="center"/>
+          </w:tcPr>
+          <w:p>
+            <w:pPr>
+              <w:jc w:val="center"/>
+              <w:rPr>
+                <w:rFonts w:hint="default" w:asciiTheme="majorHAnsi" w:hAnsiTheme="majorHAnsi" w:eastAsiaTheme="majorEastAsia" w:cstheme="majorBidi"/>
+                <w:color w:val="000000" w:themeColor="text1"/>
+                <w:kern w:val="2"/>
+                <w:sz w:val="21"/>
+                <w:szCs w:val="21"/>
+                <w:vertAlign w:val="baseline"/>
+                <w:lang w:eastAsia="en-US" w:bidi="ar-SA"/>
+                <w14:textFill>
+                  <w14:solidFill>
+                    <w14:schemeClr w14:val="tx1"/>
+                  </w14:solidFill>
+                </w14:textFill>
+              </w:rPr>
+            </w:pPr>
+          </w:p>
+        </w:tc>
+        <w:tc>
+          <w:tcPr>
+            <w:tcW w:w="1420" w:type="dxa"/>
+            <w:shd w:val="clear" w:color="auto" w:fill="7E7E7E" w:themeFill="background1" w:themeFillShade="7F"/>
+            <w:vAlign w:val="center"/>
+          </w:tcPr>
+          <w:p>
+            <w:pPr>
+              <w:jc w:val="center"/>
+              <w:rPr>
+                <w:rFonts w:hint="default" w:asciiTheme="majorHAnsi" w:hAnsiTheme="majorHAnsi" w:eastAsiaTheme="majorEastAsia" w:cstheme="majorBidi"/>
+                <w:color w:val="000000" w:themeColor="text1"/>
+                <w:kern w:val="2"/>
+                <w:sz w:val="21"/>
+                <w:szCs w:val="21"/>
+                <w:vertAlign w:val="baseline"/>
+                <w:lang w:eastAsia="en-US" w:bidi="ar-SA"/>
+                <w14:textFill>
+                  <w14:solidFill>
+                    <w14:schemeClr w14:val="tx1"/>
+                  </w14:solidFill>
+                </w14:textFill>
+              </w:rPr>
+            </w:pPr>
+          </w:p>
+        </w:tc>
+        <w:tc>
+          <w:tcPr>
+            <w:tcW w:w="1421" w:type="dxa"/>
+            <w:shd w:val="clear" w:color="auto" w:fill="7E7E7E" w:themeFill="background1" w:themeFillShade="7F"/>
+            <w:vAlign w:val="center"/>
+          </w:tcPr>
+          <w:p>
+            <w:pPr>
+              <w:jc w:val="center"/>
+              <w:rPr>
+                <w:rFonts w:hint="default" w:asciiTheme="majorHAnsi" w:hAnsiTheme="majorHAnsi" w:eastAsiaTheme="majorEastAsia" w:cstheme="majorBidi"/>
+                <w:color w:val="000000" w:themeColor="text1"/>
+                <w:kern w:val="2"/>
+                <w:sz w:val="21"/>
+                <w:szCs w:val="21"/>
+                <w:vertAlign w:val="baseline"/>
+                <w:lang w:eastAsia="en-US" w:bidi="ar-SA"/>
+                <w14:textFill>
+                  <w14:solidFill>
+                    <w14:schemeClr w14:val="tx1"/>
+                  </w14:solidFill>
+                </w14:textFill>
+              </w:rPr>
+            </w:pPr>
+          </w:p>
+        </w:tc>
+        <w:tc>
+          <w:tcPr>
+            <w:tcW w:w="1335" w:type="dxa"/>
+            <w:shd w:val="clear" w:color="auto" w:fill="7E7E7E" w:themeFill="background1" w:themeFillShade="7F"/>
+            <w:vAlign w:val="center"/>
+          </w:tcPr>
+          <w:p>
+            <w:pPr>
+              <w:jc w:val="center"/>
+              <w:rPr>
+                <w:rFonts w:hint="default" w:asciiTheme="majorHAnsi" w:hAnsiTheme="majorHAnsi" w:eastAsiaTheme="majorEastAsia" w:cstheme="majorBidi"/>
+                <w:color w:val="000000" w:themeColor="text1"/>
+                <w:kern w:val="2"/>
+                <w:sz w:val="21"/>
+                <w:szCs w:val="21"/>
+                <w:vertAlign w:val="baseline"/>
+                <w:lang w:eastAsia="en-US" w:bidi="ar-SA"/>
+                <w14:textFill>
+                  <w14:solidFill>
+                    <w14:schemeClr w14:val="tx1"/>
+                  </w14:solidFill>
+                </w14:textFill>
+              </w:rPr>
+            </w:pPr>
+          </w:p>
+        </w:tc>
+      </w:tr>
+      <w:tr>
+        <w:tblPrEx>
+          <w:tblBorders>
+            <w:top w:val="single" w:color="auto" w:sz="4" w:space="0"/>
+            <w:left w:val="single" w:color="auto" w:sz="4" w:space="0"/>
+            <w:bottom w:val="single" w:color="auto" w:sz="4" w:space="0"/>
+            <w:right w:val="single" w:color="auto" w:sz="4" w:space="0"/>
+            <w:insideH w:val="single" w:color="auto" w:sz="4" w:space="0"/>
+            <w:insideV w:val="single" w:color="auto" w:sz="4" w:space="0"/>
+          </w:tblBorders>
+        </w:tblPrEx>
+        <w:trPr>
+          <w:jc w:val="center"/>
+        </w:trPr>
+        <w:tc>
+          <w:tcPr>
+            <w:tcW w:w="1217" w:type="dxa"/>
+            <w:shd w:val="clear" w:color="auto" w:fill="7E7E7E" w:themeFill="background1" w:themeFillShade="7F"/>
+            <w:vAlign w:val="center"/>
+          </w:tcPr>
+          <w:p>
+            <w:pPr>
+              <w:jc w:val="center"/>
+              <w:rPr>
+                <w:rFonts w:hint="default" w:asciiTheme="majorHAnsi" w:hAnsiTheme="majorHAnsi" w:eastAsiaTheme="majorEastAsia" w:cstheme="majorBidi"/>
+                <w:color w:val="000000" w:themeColor="text1"/>
+                <w:kern w:val="2"/>
+                <w:sz w:val="21"/>
+                <w:szCs w:val="21"/>
+                <w:vertAlign w:val="baseline"/>
+                <w:lang w:eastAsia="en-US" w:bidi="ar-SA"/>
+                <w14:textFill>
+                  <w14:solidFill>
+                    <w14:schemeClr w14:val="tx1"/>
+                  </w14:solidFill>
+                </w14:textFill>
+              </w:rPr>
+            </w:pPr>
+          </w:p>
+        </w:tc>
+        <w:tc>
+          <w:tcPr>
+            <w:tcW w:w="1420" w:type="dxa"/>
+            <w:vAlign w:val="center"/>
+          </w:tcPr>
+          <w:p>
+            <w:pPr>
+              <w:jc w:val="center"/>
+              <w:rPr>
+                <w:rFonts w:hint="default" w:asciiTheme="majorHAnsi" w:hAnsiTheme="majorHAnsi" w:eastAsiaTheme="majorEastAsia" w:cstheme="majorBidi"/>
+                <w:color w:val="000000" w:themeColor="text1"/>
+                <w:kern w:val="2"/>
+                <w:sz w:val="21"/>
+                <w:szCs w:val="21"/>
+                <w:vertAlign w:val="baseline"/>
+                <w:lang w:eastAsia="en-US" w:bidi="ar-SA"/>
+                <w14:textFill>
+                  <w14:solidFill>
+                    <w14:schemeClr w14:val="tx1"/>
+                  </w14:solidFill>
+                </w14:textFill>
+              </w:rPr>
+            </w:pPr>
+            <w:r>
+              <w:rPr>
+                <w:rFonts w:hint="default" w:asciiTheme="majorHAnsi" w:hAnsiTheme="majorHAnsi" w:eastAsiaTheme="majorEastAsia" w:cstheme="majorBidi"/>
+                <w:color w:val="000000" w:themeColor="text1"/>
+                <w:kern w:val="2"/>
+                <w:sz w:val="21"/>
+                <w:szCs w:val="21"/>
+                <w:vertAlign w:val="baseline"/>
+                <w:lang w:eastAsia="en-US" w:bidi="ar-SA"/>
+                <w14:textFill>
+                  <w14:solidFill>
+                    <w14:schemeClr w14:val="tx1"/>
+                  </w14:solidFill>
+                </w14:textFill>
+              </w:rPr>
+              <w:t>r2(A);</w:t>
+            </w:r>
+          </w:p>
+        </w:tc>
+        <w:tc>
+          <w:tcPr>
+            <w:tcW w:w="1420" w:type="dxa"/>
+            <w:shd w:val="clear" w:color="auto" w:fill="7E7E7E" w:themeFill="background1" w:themeFillShade="7F"/>
+            <w:vAlign w:val="center"/>
+          </w:tcPr>
+          <w:p>
+            <w:pPr>
+              <w:jc w:val="center"/>
+              <w:rPr>
+                <w:rFonts w:hint="default" w:asciiTheme="majorHAnsi" w:hAnsiTheme="majorHAnsi" w:eastAsiaTheme="majorEastAsia" w:cstheme="majorBidi"/>
+                <w:color w:val="000000" w:themeColor="text1"/>
+                <w:kern w:val="2"/>
+                <w:sz w:val="21"/>
+                <w:szCs w:val="21"/>
+                <w:vertAlign w:val="baseline"/>
+                <w:lang w:eastAsia="en-US" w:bidi="ar-SA"/>
+                <w14:textFill>
+                  <w14:solidFill>
+                    <w14:schemeClr w14:val="tx1"/>
+                  </w14:solidFill>
+                </w14:textFill>
+              </w:rPr>
+            </w:pPr>
+          </w:p>
+        </w:tc>
+        <w:tc>
+          <w:tcPr>
+            <w:tcW w:w="1420" w:type="dxa"/>
+            <w:vAlign w:val="center"/>
+          </w:tcPr>
+          <w:p>
+            <w:pPr>
+              <w:jc w:val="center"/>
+              <w:rPr>
+                <w:rFonts w:hint="default" w:asciiTheme="majorHAnsi" w:hAnsiTheme="majorHAnsi" w:eastAsiaTheme="majorEastAsia" w:cstheme="majorBidi"/>
+                <w:color w:val="000000" w:themeColor="text1"/>
+                <w:kern w:val="2"/>
+                <w:sz w:val="21"/>
+                <w:szCs w:val="21"/>
+                <w:vertAlign w:val="baseline"/>
+                <w:lang w:eastAsia="en-US" w:bidi="ar-SA"/>
+                <w14:textFill>
+                  <w14:solidFill>
+                    <w14:schemeClr w14:val="tx1"/>
+                  </w14:solidFill>
+                </w14:textFill>
+              </w:rPr>
+            </w:pPr>
+            <w:r>
+              <w:rPr>
+                <w:rFonts w:hint="default" w:asciiTheme="majorHAnsi" w:hAnsiTheme="majorHAnsi" w:eastAsiaTheme="majorEastAsia" w:cstheme="majorBidi"/>
+                <w:color w:val="000000" w:themeColor="text1"/>
+                <w:kern w:val="2"/>
+                <w:sz w:val="21"/>
+                <w:szCs w:val="21"/>
+                <w:vertAlign w:val="baseline"/>
+                <w:lang w:eastAsia="en-US" w:bidi="ar-SA"/>
+                <w14:textFill>
+                  <w14:solidFill>
+                    <w14:schemeClr w14:val="tx1"/>
+                  </w14:solidFill>
+                </w14:textFill>
+              </w:rPr>
+              <w:t>RT = 150</w:t>
+            </w:r>
+          </w:p>
+        </w:tc>
+        <w:tc>
+          <w:tcPr>
+            <w:tcW w:w="1421" w:type="dxa"/>
+            <w:shd w:val="clear" w:color="auto" w:fill="7E7E7E" w:themeFill="background1" w:themeFillShade="7F"/>
+            <w:vAlign w:val="center"/>
+          </w:tcPr>
+          <w:p>
+            <w:pPr>
+              <w:jc w:val="center"/>
+              <w:rPr>
+                <w:rFonts w:hint="default" w:asciiTheme="majorHAnsi" w:hAnsiTheme="majorHAnsi" w:eastAsiaTheme="majorEastAsia" w:cstheme="majorBidi"/>
+                <w:color w:val="000000" w:themeColor="text1"/>
+                <w:kern w:val="2"/>
+                <w:sz w:val="21"/>
+                <w:szCs w:val="21"/>
+                <w:vertAlign w:val="baseline"/>
+                <w:lang w:eastAsia="en-US" w:bidi="ar-SA"/>
+                <w14:textFill>
+                  <w14:solidFill>
+                    <w14:schemeClr w14:val="tx1"/>
+                  </w14:solidFill>
+                </w14:textFill>
+              </w:rPr>
+            </w:pPr>
+          </w:p>
+        </w:tc>
+        <w:tc>
+          <w:tcPr>
+            <w:tcW w:w="1335" w:type="dxa"/>
+            <w:shd w:val="clear" w:color="auto" w:fill="7E7E7E" w:themeFill="background1" w:themeFillShade="7F"/>
+            <w:vAlign w:val="center"/>
+          </w:tcPr>
+          <w:p>
+            <w:pPr>
+              <w:jc w:val="center"/>
+              <w:rPr>
+                <w:rFonts w:hint="default" w:asciiTheme="majorHAnsi" w:hAnsiTheme="majorHAnsi" w:eastAsiaTheme="majorEastAsia" w:cstheme="majorBidi"/>
+                <w:color w:val="000000" w:themeColor="text1"/>
+                <w:kern w:val="2"/>
+                <w:sz w:val="21"/>
+                <w:szCs w:val="21"/>
+                <w:vertAlign w:val="baseline"/>
+                <w:lang w:eastAsia="en-US" w:bidi="ar-SA"/>
+                <w14:textFill>
+                  <w14:solidFill>
+                    <w14:schemeClr w14:val="tx1"/>
+                  </w14:solidFill>
+                </w14:textFill>
+              </w:rPr>
+            </w:pPr>
+          </w:p>
+        </w:tc>
+      </w:tr>
+      <w:tr>
+        <w:tblPrEx>
+          <w:tblBorders>
+            <w:top w:val="single" w:color="auto" w:sz="4" w:space="0"/>
+            <w:left w:val="single" w:color="auto" w:sz="4" w:space="0"/>
+            <w:bottom w:val="single" w:color="auto" w:sz="4" w:space="0"/>
+            <w:right w:val="single" w:color="auto" w:sz="4" w:space="0"/>
+            <w:insideH w:val="single" w:color="auto" w:sz="4" w:space="0"/>
+            <w:insideV w:val="single" w:color="auto" w:sz="4" w:space="0"/>
+          </w:tblBorders>
+        </w:tblPrEx>
+        <w:trPr>
+          <w:jc w:val="center"/>
+        </w:trPr>
+        <w:tc>
+          <w:tcPr>
+            <w:tcW w:w="1217" w:type="dxa"/>
+            <w:shd w:val="clear" w:color="auto" w:fill="7E7E7E" w:themeFill="background1" w:themeFillShade="7F"/>
+            <w:vAlign w:val="center"/>
+          </w:tcPr>
+          <w:p>
+            <w:pPr>
+              <w:jc w:val="center"/>
+              <w:rPr>
+                <w:rFonts w:hint="default" w:asciiTheme="majorHAnsi" w:hAnsiTheme="majorHAnsi" w:eastAsiaTheme="majorEastAsia" w:cstheme="majorBidi"/>
+                <w:color w:val="000000" w:themeColor="text1"/>
+                <w:kern w:val="2"/>
+                <w:sz w:val="21"/>
+                <w:szCs w:val="21"/>
+                <w:vertAlign w:val="baseline"/>
+                <w:lang w:eastAsia="en-US" w:bidi="ar-SA"/>
+                <w14:textFill>
+                  <w14:solidFill>
+                    <w14:schemeClr w14:val="tx1"/>
+                  </w14:solidFill>
+                </w14:textFill>
+              </w:rPr>
+            </w:pPr>
+          </w:p>
+        </w:tc>
+        <w:tc>
+          <w:tcPr>
+            <w:tcW w:w="1420" w:type="dxa"/>
+            <w:shd w:val="clear" w:color="auto" w:fill="7E7E7E" w:themeFill="background1" w:themeFillShade="7F"/>
+            <w:vAlign w:val="center"/>
+          </w:tcPr>
+          <w:p>
+            <w:pPr>
+              <w:jc w:val="center"/>
+              <w:rPr>
+                <w:rFonts w:hint="default" w:asciiTheme="majorHAnsi" w:hAnsiTheme="majorHAnsi" w:eastAsiaTheme="majorEastAsia" w:cstheme="majorBidi"/>
+                <w:color w:val="000000" w:themeColor="text1"/>
+                <w:kern w:val="2"/>
+                <w:sz w:val="21"/>
+                <w:szCs w:val="21"/>
+                <w:vertAlign w:val="baseline"/>
+                <w:lang w:eastAsia="en-US" w:bidi="ar-SA"/>
+                <w14:textFill>
+                  <w14:solidFill>
+                    <w14:schemeClr w14:val="tx1"/>
+                  </w14:solidFill>
+                </w14:textFill>
+              </w:rPr>
+            </w:pPr>
+          </w:p>
+        </w:tc>
+        <w:tc>
+          <w:tcPr>
+            <w:tcW w:w="1420" w:type="dxa"/>
+            <w:vAlign w:val="center"/>
+          </w:tcPr>
+          <w:p>
+            <w:pPr>
+              <w:jc w:val="center"/>
+              <w:rPr>
+                <w:rFonts w:hint="default" w:asciiTheme="majorHAnsi" w:hAnsiTheme="majorHAnsi" w:eastAsiaTheme="majorEastAsia" w:cstheme="majorBidi"/>
+                <w:color w:val="000000" w:themeColor="text1"/>
+                <w:kern w:val="2"/>
+                <w:sz w:val="21"/>
+                <w:szCs w:val="21"/>
+                <w:vertAlign w:val="baseline"/>
+                <w:lang w:eastAsia="en-US" w:bidi="ar-SA"/>
+                <w14:textFill>
+                  <w14:solidFill>
+                    <w14:schemeClr w14:val="tx1"/>
+                  </w14:solidFill>
+                </w14:textFill>
+              </w:rPr>
+            </w:pPr>
+            <w:r>
+              <w:rPr>
+                <w:rFonts w:hint="default" w:asciiTheme="majorHAnsi" w:hAnsiTheme="majorHAnsi" w:eastAsiaTheme="majorEastAsia" w:cstheme="majorBidi"/>
+                <w:color w:val="000000" w:themeColor="text1"/>
+                <w:kern w:val="2"/>
+                <w:sz w:val="21"/>
+                <w:szCs w:val="21"/>
+                <w:vertAlign w:val="baseline"/>
+                <w:lang w:eastAsia="en-US" w:bidi="ar-SA"/>
+                <w14:textFill>
+                  <w14:solidFill>
+                    <w14:schemeClr w14:val="tx1"/>
+                  </w14:solidFill>
+                </w14:textFill>
+              </w:rPr>
+              <w:t>r3(C);</w:t>
+            </w:r>
+          </w:p>
+        </w:tc>
+        <w:tc>
+          <w:tcPr>
+            <w:tcW w:w="1420" w:type="dxa"/>
+            <w:shd w:val="clear" w:color="auto" w:fill="7E7E7E" w:themeFill="background1" w:themeFillShade="7F"/>
+            <w:vAlign w:val="center"/>
+          </w:tcPr>
+          <w:p>
+            <w:pPr>
+              <w:jc w:val="center"/>
+              <w:rPr>
+                <w:rFonts w:hint="default" w:asciiTheme="majorHAnsi" w:hAnsiTheme="majorHAnsi" w:eastAsiaTheme="majorEastAsia" w:cstheme="majorBidi"/>
+                <w:color w:val="000000" w:themeColor="text1"/>
+                <w:kern w:val="2"/>
+                <w:sz w:val="21"/>
+                <w:szCs w:val="21"/>
+                <w:vertAlign w:val="baseline"/>
+                <w:lang w:eastAsia="en-US" w:bidi="ar-SA"/>
+                <w14:textFill>
+                  <w14:solidFill>
+                    <w14:schemeClr w14:val="tx1"/>
+                  </w14:solidFill>
+                </w14:textFill>
+              </w:rPr>
+            </w:pPr>
+          </w:p>
+        </w:tc>
+        <w:tc>
+          <w:tcPr>
+            <w:tcW w:w="1421" w:type="dxa"/>
+            <w:shd w:val="clear" w:color="auto" w:fill="7E7E7E" w:themeFill="background1" w:themeFillShade="7F"/>
+            <w:vAlign w:val="center"/>
+          </w:tcPr>
+          <w:p>
+            <w:pPr>
+              <w:jc w:val="center"/>
+              <w:rPr>
+                <w:rFonts w:hint="default" w:asciiTheme="majorHAnsi" w:hAnsiTheme="majorHAnsi" w:eastAsiaTheme="majorEastAsia" w:cstheme="majorBidi"/>
+                <w:color w:val="000000" w:themeColor="text1"/>
+                <w:kern w:val="2"/>
+                <w:sz w:val="21"/>
+                <w:szCs w:val="21"/>
+                <w:vertAlign w:val="baseline"/>
+                <w:lang w:eastAsia="en-US" w:bidi="ar-SA"/>
+                <w14:textFill>
+                  <w14:solidFill>
+                    <w14:schemeClr w14:val="tx1"/>
+                  </w14:solidFill>
+                </w14:textFill>
+              </w:rPr>
+            </w:pPr>
+          </w:p>
+        </w:tc>
+        <w:tc>
+          <w:tcPr>
+            <w:tcW w:w="1335" w:type="dxa"/>
+            <w:vAlign w:val="center"/>
+          </w:tcPr>
+          <w:p>
+            <w:pPr>
+              <w:jc w:val="center"/>
+              <w:rPr>
+                <w:rFonts w:hint="default" w:asciiTheme="majorHAnsi" w:hAnsiTheme="majorHAnsi" w:eastAsiaTheme="majorEastAsia" w:cstheme="majorBidi"/>
+                <w:color w:val="000000" w:themeColor="text1"/>
+                <w:kern w:val="2"/>
+                <w:sz w:val="21"/>
+                <w:szCs w:val="21"/>
+                <w:vertAlign w:val="baseline"/>
+                <w:lang w:eastAsia="en-US" w:bidi="ar-SA"/>
+                <w14:textFill>
+                  <w14:solidFill>
+                    <w14:schemeClr w14:val="tx1"/>
+                  </w14:solidFill>
+                </w14:textFill>
+              </w:rPr>
+            </w:pPr>
+            <w:r>
+              <w:rPr>
+                <w:rFonts w:hint="default" w:asciiTheme="majorHAnsi" w:hAnsiTheme="majorHAnsi" w:eastAsiaTheme="majorEastAsia" w:cstheme="majorBidi"/>
+                <w:color w:val="000000" w:themeColor="text1"/>
+                <w:kern w:val="2"/>
+                <w:sz w:val="21"/>
+                <w:szCs w:val="21"/>
+                <w:vertAlign w:val="baseline"/>
+                <w:lang w:eastAsia="en-US" w:bidi="ar-SA"/>
+                <w14:textFill>
+                  <w14:solidFill>
+                    <w14:schemeClr w14:val="tx1"/>
+                  </w14:solidFill>
+                </w14:textFill>
+              </w:rPr>
+              <w:t>RT = 175</w:t>
+            </w:r>
+          </w:p>
+        </w:tc>
+      </w:tr>
+      <w:tr>
+        <w:tblPrEx>
+          <w:tblBorders>
+            <w:top w:val="single" w:color="auto" w:sz="4" w:space="0"/>
+            <w:left w:val="single" w:color="auto" w:sz="4" w:space="0"/>
+            <w:bottom w:val="single" w:color="auto" w:sz="4" w:space="0"/>
+            <w:right w:val="single" w:color="auto" w:sz="4" w:space="0"/>
+            <w:insideH w:val="single" w:color="auto" w:sz="4" w:space="0"/>
+            <w:insideV w:val="single" w:color="auto" w:sz="4" w:space="0"/>
+          </w:tblBorders>
+        </w:tblPrEx>
+        <w:trPr>
+          <w:jc w:val="center"/>
+        </w:trPr>
+        <w:tc>
+          <w:tcPr>
+            <w:tcW w:w="1217" w:type="dxa"/>
+            <w:shd w:val="clear" w:color="auto" w:fill="7E7E7E" w:themeFill="background1" w:themeFillShade="7F"/>
+            <w:vAlign w:val="center"/>
+          </w:tcPr>
+          <w:p>
+            <w:pPr>
+              <w:jc w:val="center"/>
+              <w:rPr>
+                <w:rFonts w:hint="default" w:asciiTheme="majorHAnsi" w:hAnsiTheme="majorHAnsi" w:eastAsiaTheme="majorEastAsia" w:cstheme="majorBidi"/>
+                <w:color w:val="000000" w:themeColor="text1"/>
+                <w:kern w:val="2"/>
+                <w:sz w:val="21"/>
+                <w:szCs w:val="21"/>
+                <w:vertAlign w:val="baseline"/>
+                <w:lang w:eastAsia="en-US" w:bidi="ar-SA"/>
+                <w14:textFill>
+                  <w14:solidFill>
+                    <w14:schemeClr w14:val="tx1"/>
+                  </w14:solidFill>
+                </w14:textFill>
+              </w:rPr>
+            </w:pPr>
+          </w:p>
+        </w:tc>
+        <w:tc>
+          <w:tcPr>
+            <w:tcW w:w="1420" w:type="dxa"/>
+            <w:vAlign w:val="center"/>
+          </w:tcPr>
+          <w:p>
+            <w:pPr>
+              <w:jc w:val="center"/>
+              <w:rPr>
+                <w:rFonts w:hint="default" w:asciiTheme="majorHAnsi" w:hAnsiTheme="majorHAnsi" w:eastAsiaTheme="majorEastAsia" w:cstheme="majorBidi"/>
+                <w:color w:val="000000" w:themeColor="text1"/>
+                <w:kern w:val="2"/>
+                <w:sz w:val="21"/>
+                <w:szCs w:val="21"/>
+                <w:vertAlign w:val="baseline"/>
+                <w:lang w:eastAsia="en-US" w:bidi="ar-SA"/>
+                <w14:textFill>
+                  <w14:solidFill>
+                    <w14:schemeClr w14:val="tx1"/>
+                  </w14:solidFill>
+                </w14:textFill>
+              </w:rPr>
+            </w:pPr>
+            <w:r>
+              <w:rPr>
+                <w:rFonts w:hint="default" w:asciiTheme="majorHAnsi" w:hAnsiTheme="majorHAnsi" w:eastAsiaTheme="majorEastAsia" w:cstheme="majorBidi"/>
+                <w:color w:val="000000" w:themeColor="text1"/>
+                <w:kern w:val="2"/>
+                <w:sz w:val="21"/>
+                <w:szCs w:val="21"/>
+                <w:vertAlign w:val="baseline"/>
+                <w:lang w:eastAsia="en-US" w:bidi="ar-SA"/>
+                <w14:textFill>
+                  <w14:solidFill>
+                    <w14:schemeClr w14:val="tx1"/>
+                  </w14:solidFill>
+                </w14:textFill>
+              </w:rPr>
+              <w:t>w2(C);</w:t>
+            </w:r>
+          </w:p>
+        </w:tc>
+        <w:tc>
+          <w:tcPr>
+            <w:tcW w:w="1420" w:type="dxa"/>
+            <w:shd w:val="clear" w:color="auto" w:fill="7E7E7E" w:themeFill="background1" w:themeFillShade="7F"/>
+            <w:vAlign w:val="center"/>
+          </w:tcPr>
+          <w:p>
+            <w:pPr>
+              <w:jc w:val="center"/>
+              <w:rPr>
+                <w:rFonts w:hint="default" w:asciiTheme="majorHAnsi" w:hAnsiTheme="majorHAnsi" w:eastAsiaTheme="majorEastAsia" w:cstheme="majorBidi"/>
+                <w:color w:val="000000" w:themeColor="text1"/>
+                <w:kern w:val="2"/>
+                <w:sz w:val="21"/>
+                <w:szCs w:val="21"/>
+                <w:vertAlign w:val="baseline"/>
+                <w:lang w:eastAsia="en-US" w:bidi="ar-SA"/>
+                <w14:textFill>
+                  <w14:solidFill>
+                    <w14:schemeClr w14:val="tx1"/>
+                  </w14:solidFill>
+                </w14:textFill>
+              </w:rPr>
+            </w:pPr>
+          </w:p>
+        </w:tc>
+        <w:tc>
+          <w:tcPr>
+            <w:tcW w:w="1420" w:type="dxa"/>
+            <w:shd w:val="clear" w:color="auto" w:fill="7E7E7E" w:themeFill="background1" w:themeFillShade="7F"/>
+            <w:vAlign w:val="center"/>
+          </w:tcPr>
+          <w:p>
+            <w:pPr>
+              <w:jc w:val="center"/>
+              <w:rPr>
+                <w:rFonts w:hint="default" w:asciiTheme="majorHAnsi" w:hAnsiTheme="majorHAnsi" w:eastAsiaTheme="majorEastAsia" w:cstheme="majorBidi"/>
+                <w:color w:val="000000" w:themeColor="text1"/>
+                <w:kern w:val="2"/>
+                <w:sz w:val="21"/>
+                <w:szCs w:val="21"/>
+                <w:vertAlign w:val="baseline"/>
+                <w:lang w:eastAsia="en-US" w:bidi="ar-SA"/>
+                <w14:textFill>
+                  <w14:solidFill>
+                    <w14:schemeClr w14:val="tx1"/>
+                  </w14:solidFill>
+                </w14:textFill>
+              </w:rPr>
+            </w:pPr>
+          </w:p>
+        </w:tc>
+        <w:tc>
+          <w:tcPr>
+            <w:tcW w:w="1421" w:type="dxa"/>
+            <w:vAlign w:val="center"/>
+          </w:tcPr>
+          <w:p>
+            <w:pPr>
+              <w:jc w:val="center"/>
+              <w:rPr>
+                <w:rFonts w:hint="default" w:asciiTheme="majorHAnsi" w:hAnsiTheme="majorHAnsi" w:eastAsiaTheme="majorEastAsia" w:cstheme="majorBidi"/>
+                <w:color w:val="000000" w:themeColor="text1"/>
+                <w:kern w:val="2"/>
+                <w:sz w:val="21"/>
+                <w:szCs w:val="21"/>
+                <w:vertAlign w:val="baseline"/>
+                <w:lang w:eastAsia="en-US" w:bidi="ar-SA"/>
+                <w14:textFill>
+                  <w14:solidFill>
+                    <w14:schemeClr w14:val="tx1"/>
+                  </w14:solidFill>
+                </w14:textFill>
+              </w:rPr>
+            </w:pPr>
+            <w:r>
+              <w:rPr>
+                <w:rFonts w:hint="default" w:asciiTheme="majorHAnsi" w:hAnsiTheme="majorHAnsi" w:eastAsiaTheme="majorEastAsia" w:cstheme="majorBidi"/>
+                <w:color w:val="000000" w:themeColor="text1"/>
+                <w:kern w:val="2"/>
+                <w:sz w:val="21"/>
+                <w:szCs w:val="21"/>
+                <w:vertAlign w:val="baseline"/>
+                <w:lang w:eastAsia="en-US" w:bidi="ar-SA"/>
+                <w14:textFill>
+                  <w14:solidFill>
+                    <w14:schemeClr w14:val="tx1"/>
+                  </w14:solidFill>
+                </w14:textFill>
+              </w:rPr>
+              <w:t>WT = 0</w:t>
+            </w:r>
+          </w:p>
+        </w:tc>
+        <w:tc>
+          <w:tcPr>
+            <w:tcW w:w="1335" w:type="dxa"/>
+            <w:shd w:val="clear" w:color="auto" w:fill="7E7E7E" w:themeFill="background1" w:themeFillShade="7F"/>
+            <w:vAlign w:val="center"/>
+          </w:tcPr>
+          <w:p>
+            <w:pPr>
+              <w:jc w:val="center"/>
+              <w:rPr>
+                <w:rFonts w:hint="default" w:asciiTheme="majorHAnsi" w:hAnsiTheme="majorHAnsi" w:eastAsiaTheme="majorEastAsia" w:cstheme="majorBidi"/>
+                <w:color w:val="000000" w:themeColor="text1"/>
+                <w:kern w:val="2"/>
+                <w:sz w:val="21"/>
+                <w:szCs w:val="21"/>
+                <w:vertAlign w:val="baseline"/>
+                <w:lang w:eastAsia="en-US" w:bidi="ar-SA"/>
+                <w14:textFill>
+                  <w14:solidFill>
+                    <w14:schemeClr w14:val="tx1"/>
+                  </w14:solidFill>
+                </w14:textFill>
+              </w:rPr>
+            </w:pPr>
+          </w:p>
+        </w:tc>
+      </w:tr>
+      <w:tr>
+        <w:tblPrEx>
+          <w:tblBorders>
+            <w:top w:val="single" w:color="auto" w:sz="4" w:space="0"/>
+            <w:left w:val="single" w:color="auto" w:sz="4" w:space="0"/>
+            <w:bottom w:val="single" w:color="auto" w:sz="4" w:space="0"/>
+            <w:right w:val="single" w:color="auto" w:sz="4" w:space="0"/>
+            <w:insideH w:val="single" w:color="auto" w:sz="4" w:space="0"/>
+            <w:insideV w:val="single" w:color="auto" w:sz="4" w:space="0"/>
+          </w:tblBorders>
+        </w:tblPrEx>
+        <w:trPr>
+          <w:jc w:val="center"/>
+        </w:trPr>
+        <w:tc>
+          <w:tcPr>
+            <w:tcW w:w="1217" w:type="dxa"/>
+            <w:shd w:val="clear" w:color="auto" w:fill="7E7E7E" w:themeFill="background1" w:themeFillShade="7F"/>
+            <w:vAlign w:val="center"/>
+          </w:tcPr>
+          <w:p>
+            <w:pPr>
+              <w:jc w:val="center"/>
+              <w:rPr>
+                <w:rFonts w:hint="default" w:asciiTheme="majorHAnsi" w:hAnsiTheme="majorHAnsi" w:eastAsiaTheme="majorEastAsia" w:cstheme="majorBidi"/>
+                <w:color w:val="000000" w:themeColor="text1"/>
+                <w:kern w:val="2"/>
+                <w:sz w:val="21"/>
+                <w:szCs w:val="21"/>
+                <w:vertAlign w:val="baseline"/>
+                <w:lang w:eastAsia="en-US" w:bidi="ar-SA"/>
+                <w14:textFill>
+                  <w14:solidFill>
+                    <w14:schemeClr w14:val="tx1"/>
+                  </w14:solidFill>
+                </w14:textFill>
+              </w:rPr>
+            </w:pPr>
+          </w:p>
+        </w:tc>
+        <w:tc>
+          <w:tcPr>
+            <w:tcW w:w="1420" w:type="dxa"/>
+            <w:shd w:val="clear" w:color="auto" w:fill="FFFF00"/>
+            <w:vAlign w:val="center"/>
+          </w:tcPr>
+          <w:p>
+            <w:pPr>
+              <w:jc w:val="center"/>
+              <w:rPr>
+                <w:rFonts w:hint="default" w:asciiTheme="majorHAnsi" w:hAnsiTheme="majorHAnsi" w:eastAsiaTheme="majorEastAsia" w:cstheme="majorBidi"/>
+                <w:color w:val="000000" w:themeColor="text1"/>
+                <w:kern w:val="2"/>
+                <w:sz w:val="21"/>
+                <w:szCs w:val="21"/>
+                <w:vertAlign w:val="baseline"/>
+                <w:lang w:eastAsia="en-US" w:bidi="ar-SA"/>
+                <w14:textFill>
+                  <w14:solidFill>
+                    <w14:schemeClr w14:val="tx1"/>
+                  </w14:solidFill>
+                </w14:textFill>
+              </w:rPr>
+            </w:pPr>
+            <w:r>
+              <w:rPr>
+                <w:rFonts w:hint="default" w:asciiTheme="majorHAnsi" w:hAnsiTheme="majorHAnsi" w:eastAsiaTheme="majorEastAsia" w:cstheme="majorBidi"/>
+                <w:color w:val="000000" w:themeColor="text1"/>
+                <w:kern w:val="2"/>
+                <w:sz w:val="21"/>
+                <w:szCs w:val="21"/>
+                <w:vertAlign w:val="baseline"/>
+                <w:lang w:eastAsia="en-US" w:bidi="ar-SA"/>
+                <w14:textFill>
+                  <w14:solidFill>
+                    <w14:schemeClr w14:val="tx1"/>
+                  </w14:solidFill>
+                </w14:textFill>
+              </w:rPr>
+              <w:t>Abort;</w:t>
+            </w:r>
+          </w:p>
+        </w:tc>
+        <w:tc>
+          <w:tcPr>
+            <w:tcW w:w="1420" w:type="dxa"/>
+            <w:shd w:val="clear" w:color="auto" w:fill="7E7E7E" w:themeFill="background1" w:themeFillShade="7F"/>
+            <w:vAlign w:val="center"/>
+          </w:tcPr>
+          <w:p>
+            <w:pPr>
+              <w:jc w:val="center"/>
+              <w:rPr>
+                <w:rFonts w:hint="default" w:asciiTheme="majorHAnsi" w:hAnsiTheme="majorHAnsi" w:eastAsiaTheme="majorEastAsia" w:cstheme="majorBidi"/>
+                <w:color w:val="000000" w:themeColor="text1"/>
+                <w:kern w:val="2"/>
+                <w:sz w:val="21"/>
+                <w:szCs w:val="21"/>
+                <w:vertAlign w:val="baseline"/>
+                <w:lang w:eastAsia="en-US" w:bidi="ar-SA"/>
+                <w14:textFill>
+                  <w14:solidFill>
+                    <w14:schemeClr w14:val="tx1"/>
+                  </w14:solidFill>
+                </w14:textFill>
+              </w:rPr>
+            </w:pPr>
+          </w:p>
+        </w:tc>
+        <w:tc>
+          <w:tcPr>
+            <w:tcW w:w="1420" w:type="dxa"/>
+            <w:shd w:val="clear" w:color="auto" w:fill="7E7E7E" w:themeFill="background1" w:themeFillShade="7F"/>
+            <w:vAlign w:val="center"/>
+          </w:tcPr>
+          <w:p>
+            <w:pPr>
+              <w:jc w:val="center"/>
+              <w:rPr>
+                <w:rFonts w:hint="default" w:asciiTheme="majorHAnsi" w:hAnsiTheme="majorHAnsi" w:eastAsiaTheme="majorEastAsia" w:cstheme="majorBidi"/>
+                <w:color w:val="000000" w:themeColor="text1"/>
+                <w:kern w:val="2"/>
+                <w:sz w:val="21"/>
+                <w:szCs w:val="21"/>
+                <w:vertAlign w:val="baseline"/>
+                <w:lang w:eastAsia="en-US" w:bidi="ar-SA"/>
+                <w14:textFill>
+                  <w14:solidFill>
+                    <w14:schemeClr w14:val="tx1"/>
+                  </w14:solidFill>
+                </w14:textFill>
+              </w:rPr>
+            </w:pPr>
+          </w:p>
+        </w:tc>
+        <w:tc>
+          <w:tcPr>
+            <w:tcW w:w="1421" w:type="dxa"/>
+            <w:shd w:val="clear" w:color="auto" w:fill="7E7E7E" w:themeFill="background1" w:themeFillShade="7F"/>
+            <w:vAlign w:val="center"/>
+          </w:tcPr>
+          <w:p>
+            <w:pPr>
+              <w:jc w:val="center"/>
+              <w:rPr>
+                <w:rFonts w:hint="default" w:asciiTheme="majorHAnsi" w:hAnsiTheme="majorHAnsi" w:eastAsiaTheme="majorEastAsia" w:cstheme="majorBidi"/>
+                <w:color w:val="000000" w:themeColor="text1"/>
+                <w:kern w:val="2"/>
+                <w:sz w:val="21"/>
+                <w:szCs w:val="21"/>
+                <w:vertAlign w:val="baseline"/>
+                <w:lang w:eastAsia="en-US" w:bidi="ar-SA"/>
+                <w14:textFill>
+                  <w14:solidFill>
+                    <w14:schemeClr w14:val="tx1"/>
+                  </w14:solidFill>
+                </w14:textFill>
+              </w:rPr>
+            </w:pPr>
+          </w:p>
+        </w:tc>
+        <w:tc>
+          <w:tcPr>
+            <w:tcW w:w="1335" w:type="dxa"/>
+            <w:shd w:val="clear" w:color="auto" w:fill="7E7E7E" w:themeFill="background1" w:themeFillShade="7F"/>
+            <w:vAlign w:val="center"/>
+          </w:tcPr>
+          <w:p>
+            <w:pPr>
+              <w:jc w:val="center"/>
+              <w:rPr>
+                <w:rFonts w:hint="default" w:asciiTheme="majorHAnsi" w:hAnsiTheme="majorHAnsi" w:eastAsiaTheme="majorEastAsia" w:cstheme="majorBidi"/>
+                <w:color w:val="000000" w:themeColor="text1"/>
+                <w:kern w:val="2"/>
+                <w:sz w:val="21"/>
+                <w:szCs w:val="21"/>
+                <w:vertAlign w:val="baseline"/>
+                <w:lang w:eastAsia="en-US" w:bidi="ar-SA"/>
+                <w14:textFill>
+                  <w14:solidFill>
+                    <w14:schemeClr w14:val="tx1"/>
+                  </w14:solidFill>
+                </w14:textFill>
+              </w:rPr>
+            </w:pPr>
+          </w:p>
+        </w:tc>
+      </w:tr>
+      <w:tr>
+        <w:tblPrEx>
+          <w:tblBorders>
+            <w:top w:val="single" w:color="auto" w:sz="4" w:space="0"/>
+            <w:left w:val="single" w:color="auto" w:sz="4" w:space="0"/>
+            <w:bottom w:val="single" w:color="auto" w:sz="4" w:space="0"/>
+            <w:right w:val="single" w:color="auto" w:sz="4" w:space="0"/>
+            <w:insideH w:val="single" w:color="auto" w:sz="4" w:space="0"/>
+            <w:insideV w:val="single" w:color="auto" w:sz="4" w:space="0"/>
+          </w:tblBorders>
+        </w:tblPrEx>
+        <w:trPr>
+          <w:jc w:val="center"/>
+        </w:trPr>
+        <w:tc>
+          <w:tcPr>
+            <w:tcW w:w="1217" w:type="dxa"/>
+            <w:shd w:val="clear" w:color="auto" w:fill="7E7E7E" w:themeFill="background1" w:themeFillShade="7F"/>
+            <w:vAlign w:val="center"/>
+          </w:tcPr>
+          <w:p>
+            <w:pPr>
+              <w:jc w:val="center"/>
+              <w:rPr>
+                <w:rFonts w:hint="default" w:asciiTheme="majorHAnsi" w:hAnsiTheme="majorHAnsi" w:eastAsiaTheme="majorEastAsia" w:cstheme="majorBidi"/>
+                <w:color w:val="000000" w:themeColor="text1"/>
+                <w:kern w:val="2"/>
+                <w:sz w:val="21"/>
+                <w:szCs w:val="21"/>
+                <w:vertAlign w:val="baseline"/>
+                <w:lang w:eastAsia="en-US" w:bidi="ar-SA"/>
+                <w14:textFill>
+                  <w14:solidFill>
+                    <w14:schemeClr w14:val="tx1"/>
+                  </w14:solidFill>
+                </w14:textFill>
+              </w:rPr>
+            </w:pPr>
+          </w:p>
+        </w:tc>
+        <w:tc>
+          <w:tcPr>
+            <w:tcW w:w="1420" w:type="dxa"/>
+            <w:shd w:val="clear" w:color="auto" w:fill="7E7E7E" w:themeFill="background1" w:themeFillShade="7F"/>
+            <w:vAlign w:val="center"/>
+          </w:tcPr>
+          <w:p>
+            <w:pPr>
+              <w:jc w:val="center"/>
+              <w:rPr>
+                <w:rFonts w:hint="default" w:asciiTheme="majorHAnsi" w:hAnsiTheme="majorHAnsi" w:eastAsiaTheme="majorEastAsia" w:cstheme="majorBidi"/>
+                <w:color w:val="000000" w:themeColor="text1"/>
+                <w:kern w:val="2"/>
+                <w:sz w:val="21"/>
+                <w:szCs w:val="21"/>
+                <w:vertAlign w:val="baseline"/>
+                <w:lang w:eastAsia="en-US" w:bidi="ar-SA"/>
+                <w14:textFill>
+                  <w14:solidFill>
+                    <w14:schemeClr w14:val="tx1"/>
+                  </w14:solidFill>
+                </w14:textFill>
+              </w:rPr>
+            </w:pPr>
+          </w:p>
+        </w:tc>
+        <w:tc>
+          <w:tcPr>
+            <w:tcW w:w="1420" w:type="dxa"/>
+            <w:vAlign w:val="center"/>
+          </w:tcPr>
+          <w:p>
+            <w:pPr>
+              <w:jc w:val="center"/>
+              <w:rPr>
+                <w:rFonts w:hint="default" w:asciiTheme="majorHAnsi" w:hAnsiTheme="majorHAnsi" w:eastAsiaTheme="majorEastAsia" w:cstheme="majorBidi"/>
+                <w:color w:val="000000" w:themeColor="text1"/>
+                <w:kern w:val="2"/>
+                <w:sz w:val="21"/>
+                <w:szCs w:val="21"/>
+                <w:vertAlign w:val="baseline"/>
+                <w:lang w:eastAsia="en-US" w:bidi="ar-SA"/>
+                <w14:textFill>
+                  <w14:solidFill>
+                    <w14:schemeClr w14:val="tx1"/>
+                  </w14:solidFill>
+                </w14:textFill>
+              </w:rPr>
+            </w:pPr>
+            <w:r>
+              <w:rPr>
+                <w:rFonts w:hint="default" w:asciiTheme="majorHAnsi" w:hAnsiTheme="majorHAnsi" w:eastAsiaTheme="majorEastAsia" w:cstheme="majorBidi"/>
+                <w:color w:val="000000" w:themeColor="text1"/>
+                <w:kern w:val="2"/>
+                <w:sz w:val="21"/>
+                <w:szCs w:val="21"/>
+                <w:vertAlign w:val="baseline"/>
+                <w:lang w:eastAsia="en-US" w:bidi="ar-SA"/>
+                <w14:textFill>
+                  <w14:solidFill>
+                    <w14:schemeClr w14:val="tx1"/>
+                  </w14:solidFill>
+                </w14:textFill>
+              </w:rPr>
+              <w:t>w3</w:t>
+            </w:r>
+            <w:r>
+              <w:rPr>
+                <w:rFonts w:hint="default" w:asciiTheme="majorHAnsi" w:hAnsiTheme="majorHAnsi" w:eastAsiaTheme="majorEastAsia" w:cstheme="majorBidi"/>
+                <w:color w:val="000000" w:themeColor="text1"/>
+                <w:kern w:val="2"/>
+                <w:sz w:val="21"/>
+                <w:szCs w:val="21"/>
+                <w:vertAlign w:val="baseline"/>
+                <w:lang w:eastAsia="en-US" w:bidi="ar-SA"/>
+                <w14:textFill>
+                  <w14:solidFill>
+                    <w14:schemeClr w14:val="tx1"/>
+                  </w14:solidFill>
+                </w14:textFill>
+              </w:rPr>
+              <w:t>(C);</w:t>
+            </w:r>
+          </w:p>
+        </w:tc>
+        <w:tc>
+          <w:tcPr>
+            <w:tcW w:w="1420" w:type="dxa"/>
+            <w:vAlign w:val="center"/>
+          </w:tcPr>
+          <w:p>
+            <w:pPr>
+              <w:jc w:val="center"/>
+              <w:rPr>
+                <w:rFonts w:hint="default" w:asciiTheme="majorHAnsi" w:hAnsiTheme="majorHAnsi" w:eastAsiaTheme="majorEastAsia" w:cstheme="majorBidi"/>
+                <w:color w:val="000000" w:themeColor="text1"/>
+                <w:kern w:val="2"/>
+                <w:sz w:val="21"/>
+                <w:szCs w:val="21"/>
+                <w:vertAlign w:val="baseline"/>
+                <w:lang w:eastAsia="en-US" w:bidi="ar-SA"/>
+                <w14:textFill>
+                  <w14:solidFill>
+                    <w14:schemeClr w14:val="tx1"/>
+                  </w14:solidFill>
+                </w14:textFill>
+              </w:rPr>
+            </w:pPr>
+            <w:r>
+              <w:rPr>
+                <w:rFonts w:hint="default" w:asciiTheme="majorHAnsi" w:hAnsiTheme="majorHAnsi" w:eastAsiaTheme="majorEastAsia" w:cstheme="majorBidi"/>
+                <w:color w:val="000000" w:themeColor="text1"/>
+                <w:kern w:val="2"/>
+                <w:sz w:val="21"/>
+                <w:szCs w:val="21"/>
+                <w:vertAlign w:val="baseline"/>
+                <w:lang w:eastAsia="en-US" w:bidi="ar-SA"/>
+                <w14:textFill>
+                  <w14:solidFill>
+                    <w14:schemeClr w14:val="tx1"/>
+                  </w14:solidFill>
+                </w14:textFill>
+              </w:rPr>
+              <w:t>WT = 175</w:t>
+            </w:r>
+          </w:p>
+        </w:tc>
+        <w:tc>
+          <w:tcPr>
+            <w:tcW w:w="1421" w:type="dxa"/>
+            <w:shd w:val="clear" w:color="auto" w:fill="7E7E7E" w:themeFill="background1" w:themeFillShade="7F"/>
+            <w:vAlign w:val="center"/>
+          </w:tcPr>
+          <w:p>
+            <w:pPr>
+              <w:jc w:val="center"/>
+              <w:rPr>
+                <w:rFonts w:hint="default" w:asciiTheme="majorHAnsi" w:hAnsiTheme="majorHAnsi" w:eastAsiaTheme="majorEastAsia" w:cstheme="majorBidi"/>
+                <w:color w:val="000000" w:themeColor="text1"/>
+                <w:kern w:val="2"/>
+                <w:sz w:val="21"/>
+                <w:szCs w:val="21"/>
+                <w:vertAlign w:val="baseline"/>
+                <w:lang w:eastAsia="en-US" w:bidi="ar-SA"/>
+                <w14:textFill>
+                  <w14:solidFill>
+                    <w14:schemeClr w14:val="tx1"/>
+                  </w14:solidFill>
+                </w14:textFill>
+              </w:rPr>
+            </w:pPr>
+          </w:p>
+        </w:tc>
+        <w:tc>
+          <w:tcPr>
+            <w:tcW w:w="1335" w:type="dxa"/>
+            <w:shd w:val="clear" w:color="auto" w:fill="7E7E7E" w:themeFill="background1" w:themeFillShade="7F"/>
+            <w:vAlign w:val="center"/>
+          </w:tcPr>
+          <w:p>
+            <w:pPr>
+              <w:jc w:val="center"/>
+              <w:rPr>
+                <w:rFonts w:hint="default" w:asciiTheme="majorHAnsi" w:hAnsiTheme="majorHAnsi" w:eastAsiaTheme="majorEastAsia" w:cstheme="majorBidi"/>
+                <w:color w:val="000000" w:themeColor="text1"/>
+                <w:kern w:val="2"/>
+                <w:sz w:val="21"/>
+                <w:szCs w:val="21"/>
+                <w:vertAlign w:val="baseline"/>
+                <w:lang w:eastAsia="en-US" w:bidi="ar-SA"/>
+                <w14:textFill>
+                  <w14:solidFill>
+                    <w14:schemeClr w14:val="tx1"/>
+                  </w14:solidFill>
+                </w14:textFill>
+              </w:rPr>
+            </w:pPr>
+          </w:p>
+        </w:tc>
+      </w:tr>
+    </w:tbl>
+    <w:p>
+      <w:pPr>
+        <w:rPr>
+          <w:rFonts w:hint="default" w:asciiTheme="majorHAnsi" w:hAnsiTheme="majorHAnsi" w:eastAsiaTheme="majorEastAsia" w:cstheme="majorBidi"/>
+          <w:color w:val="000000" w:themeColor="text1"/>
+          <w:kern w:val="2"/>
+          <w:sz w:val="21"/>
+          <w:szCs w:val="21"/>
+          <w:lang w:eastAsia="en-US" w:bidi="ar-SA"/>
+          <w14:textFill>
+            <w14:solidFill>
+              <w14:schemeClr w14:val="tx1"/>
+            </w14:solidFill>
+          </w14:textFill>
+        </w:rPr>
+      </w:pPr>
+      <w:r>
+        <w:rPr>
+          <w:rFonts w:hint="default" w:asciiTheme="majorHAnsi" w:hAnsiTheme="majorHAnsi" w:eastAsiaTheme="majorEastAsia" w:cstheme="majorBidi"/>
+          <w:color w:val="000000" w:themeColor="text1"/>
+          <w:kern w:val="2"/>
+          <w:sz w:val="21"/>
+          <w:szCs w:val="21"/>
+          <w:lang w:eastAsia="en-US" w:bidi="ar-SA"/>
+          <w14:textFill>
+            <w14:solidFill>
+              <w14:schemeClr w14:val="tx1"/>
+            </w14:solidFill>
+          </w14:textFill>
+        </w:rPr>
+        <w:t xml:space="preserve">When Transaction T1 reads B in the second step, then there has no commitment byte to tell Transaction T1 that it needs to wait. So Transaction T1 can continue to execute, and it even can write into Disk and commit. In this example, there has no detailed steps. </w:t>
+      </w:r>
+    </w:p>
+    <w:p>
+      <w:pPr>
+        <w:rPr>
+          <w:rFonts w:hint="default" w:asciiTheme="majorHAnsi" w:hAnsiTheme="majorHAnsi" w:eastAsiaTheme="majorEastAsia" w:cstheme="majorBidi"/>
+          <w:color w:val="000000" w:themeColor="text1"/>
+          <w:kern w:val="2"/>
+          <w:sz w:val="21"/>
+          <w:szCs w:val="21"/>
+          <w:lang w:eastAsia="en-US" w:bidi="ar-SA"/>
+          <w14:textFill>
+            <w14:solidFill>
+              <w14:schemeClr w14:val="tx1"/>
+            </w14:solidFill>
+          </w14:textFill>
+        </w:rPr>
+      </w:pPr>
+    </w:p>
+    <w:p>
+      <w:pPr>
+        <w:rPr>
+          <w:rFonts w:hint="default" w:asciiTheme="majorHAnsi" w:hAnsiTheme="majorHAnsi" w:eastAsiaTheme="majorEastAsia" w:cstheme="majorBidi"/>
+          <w:color w:val="000000" w:themeColor="text1"/>
+          <w:kern w:val="2"/>
+          <w:sz w:val="21"/>
+          <w:szCs w:val="21"/>
+          <w:lang w:eastAsia="en-US" w:bidi="ar-SA"/>
+          <w14:textFill>
+            <w14:solidFill>
+              <w14:schemeClr w14:val="tx1"/>
+            </w14:solidFill>
+          </w14:textFill>
+        </w:rPr>
+      </w:pPr>
+      <w:r>
+        <w:rPr>
+          <w:rFonts w:hint="default" w:asciiTheme="majorHAnsi" w:hAnsiTheme="majorHAnsi" w:eastAsiaTheme="majorEastAsia" w:cstheme="majorBidi"/>
+          <w:color w:val="000000" w:themeColor="text1"/>
+          <w:kern w:val="2"/>
+          <w:sz w:val="21"/>
+          <w:szCs w:val="21"/>
+          <w:lang w:eastAsia="en-US" w:bidi="ar-SA"/>
+          <w14:textFill>
+            <w14:solidFill>
+              <w14:schemeClr w14:val="tx1"/>
+            </w14:solidFill>
+          </w14:textFill>
+        </w:rPr>
+        <w:t xml:space="preserve">At last, Transaction T2 tries to write C in some unrealizable method, therefore Transaction T2 aborts. The effect Transaction T2 writes into Disk has been undone. Therefore, B has been restored to the value before Transaction T2 reads and writes into the Disk. </w:t>
+      </w:r>
+    </w:p>
+    <w:p>
+      <w:pPr>
+        <w:rPr>
+          <w:rFonts w:hint="default" w:asciiTheme="majorHAnsi" w:hAnsiTheme="majorHAnsi" w:eastAsiaTheme="majorEastAsia" w:cstheme="majorBidi"/>
+          <w:color w:val="000000" w:themeColor="text1"/>
+          <w:kern w:val="2"/>
+          <w:sz w:val="21"/>
+          <w:szCs w:val="21"/>
+          <w:lang w:eastAsia="en-US" w:bidi="ar-SA"/>
+          <w14:textFill>
+            <w14:solidFill>
+              <w14:schemeClr w14:val="tx1"/>
+            </w14:solidFill>
+          </w14:textFill>
+        </w:rPr>
+      </w:pPr>
+    </w:p>
+    <w:p>
+      <w:pPr>
+        <w:rPr>
+          <w:rFonts w:hint="default" w:asciiTheme="majorHAnsi" w:hAnsiTheme="majorHAnsi" w:eastAsiaTheme="majorEastAsia" w:cstheme="majorBidi"/>
+          <w:color w:val="000000" w:themeColor="text1"/>
+          <w:kern w:val="2"/>
+          <w:sz w:val="21"/>
+          <w:szCs w:val="21"/>
+          <w:lang w:eastAsia="en-US" w:bidi="ar-SA"/>
+          <w14:textFill>
+            <w14:solidFill>
+              <w14:schemeClr w14:val="tx1"/>
+            </w14:solidFill>
+          </w14:textFill>
+        </w:rPr>
+      </w:pPr>
+      <w:r>
+        <w:rPr>
+          <w:rFonts w:hint="default" w:asciiTheme="majorHAnsi" w:hAnsiTheme="majorHAnsi" w:eastAsiaTheme="majorEastAsia" w:cstheme="majorBidi"/>
+          <w:color w:val="000000" w:themeColor="text1"/>
+          <w:kern w:val="2"/>
+          <w:sz w:val="21"/>
+          <w:szCs w:val="21"/>
+          <w:lang w:eastAsia="en-US" w:bidi="ar-SA"/>
+          <w14:textFill>
+            <w14:solidFill>
+              <w14:schemeClr w14:val="tx1"/>
+            </w14:solidFill>
+          </w14:textFill>
+        </w:rPr>
+        <w:t xml:space="preserve">However, we can see that B has been used in Transaction T1, for example, Transaction T2 can use this value to calculate A, B and/or C value and write back to the Disk. Therefore, after Transaction T1 has read B (Dirty Data), it can cause the Database into some inconsistent status. </w:t>
+      </w:r>
+    </w:p>
+    <w:p>
+      <w:pPr>
+        <w:rPr>
+          <w:rFonts w:hint="default" w:asciiTheme="majorHAnsi" w:hAnsiTheme="majorHAnsi" w:eastAsiaTheme="majorEastAsia" w:cstheme="majorBidi"/>
+          <w:color w:val="000000" w:themeColor="text1"/>
+          <w:kern w:val="2"/>
+          <w:sz w:val="21"/>
+          <w:szCs w:val="21"/>
+          <w:lang w:eastAsia="en-US" w:bidi="ar-SA"/>
+          <w14:textFill>
+            <w14:solidFill>
+              <w14:schemeClr w14:val="tx1"/>
+            </w14:solidFill>
+          </w14:textFill>
+        </w:rPr>
+      </w:pPr>
+    </w:p>
+    <w:p>
+      <w:pPr>
+        <w:rPr>
+          <w:rFonts w:hint="default" w:asciiTheme="majorHAnsi" w:hAnsiTheme="majorHAnsi" w:eastAsiaTheme="majorEastAsia" w:cstheme="majorBidi"/>
+          <w:i/>
+          <w:iCs/>
+          <w:color w:val="C00000"/>
+          <w:kern w:val="2"/>
+          <w:sz w:val="21"/>
+          <w:szCs w:val="21"/>
+          <w:highlight w:val="yellow"/>
+          <w:lang w:eastAsia="en-US" w:bidi="ar-SA"/>
+        </w:rPr>
+      </w:pPr>
+      <w:bookmarkStart w:id="0" w:name="_GoBack"/>
+      <w:r>
+        <w:rPr>
+          <w:rFonts w:hint="default" w:asciiTheme="majorHAnsi" w:hAnsiTheme="majorHAnsi" w:eastAsiaTheme="majorEastAsia" w:cstheme="majorBidi"/>
+          <w:i/>
+          <w:iCs/>
+          <w:color w:val="C00000"/>
+          <w:kern w:val="2"/>
+          <w:sz w:val="21"/>
+          <w:szCs w:val="21"/>
+          <w:highlight w:val="yellow"/>
+          <w:lang w:eastAsia="en-US" w:bidi="ar-SA"/>
+        </w:rPr>
+        <w:t>Attention that, if Commitment Bit has been used, then the second step r1(B) would be delayed, we need to wait Transaction T2 to abort and the value of B has returned to its original value, this action can be enabled to happen.</w:t>
+      </w:r>
+      <w:bookmarkEnd w:id="0"/>
     </w:p>
     <w:p>
       <w:pPr>

--- a/Chap_8.1 D_S_I.docx
+++ b/Chap_8.1 D_S_I.docx
@@ -1044,16 +1044,6 @@
         </w:tc>
       </w:tr>
       <w:tr>
-        <w:tblPrEx>
-          <w:tblBorders>
-            <w:top w:val="single" w:color="auto" w:sz="4" w:space="0"/>
-            <w:left w:val="single" w:color="auto" w:sz="4" w:space="0"/>
-            <w:bottom w:val="single" w:color="auto" w:sz="4" w:space="0"/>
-            <w:right w:val="single" w:color="auto" w:sz="4" w:space="0"/>
-            <w:insideH w:val="single" w:color="auto" w:sz="4" w:space="0"/>
-            <w:insideV w:val="single" w:color="auto" w:sz="4" w:space="0"/>
-          </w:tblBorders>
-        </w:tblPrEx>
         <w:trPr>
           <w:jc w:val="center"/>
         </w:trPr>
@@ -1945,16 +1935,6 @@
         </w:tc>
       </w:tr>
       <w:tr>
-        <w:tblPrEx>
-          <w:tblBorders>
-            <w:top w:val="single" w:color="auto" w:sz="4" w:space="0"/>
-            <w:left w:val="single" w:color="auto" w:sz="4" w:space="0"/>
-            <w:bottom w:val="single" w:color="auto" w:sz="4" w:space="0"/>
-            <w:right w:val="single" w:color="auto" w:sz="4" w:space="0"/>
-            <w:insideH w:val="single" w:color="auto" w:sz="4" w:space="0"/>
-            <w:insideV w:val="single" w:color="auto" w:sz="4" w:space="0"/>
-          </w:tblBorders>
-        </w:tblPrEx>
         <w:trPr>
           <w:jc w:val="center"/>
         </w:trPr>
@@ -2529,16 +2509,6 @@
         <w:gridCol w:w="1335"/>
       </w:tblGrid>
       <w:tr>
-        <w:tblPrEx>
-          <w:tblBorders>
-            <w:top w:val="single" w:color="auto" w:sz="4" w:space="0"/>
-            <w:left w:val="single" w:color="auto" w:sz="4" w:space="0"/>
-            <w:bottom w:val="single" w:color="auto" w:sz="4" w:space="0"/>
-            <w:right w:val="single" w:color="auto" w:sz="4" w:space="0"/>
-            <w:insideH w:val="single" w:color="auto" w:sz="4" w:space="0"/>
-            <w:insideV w:val="single" w:color="auto" w:sz="4" w:space="0"/>
-          </w:tblBorders>
-        </w:tblPrEx>
         <w:trPr>
           <w:jc w:val="center"/>
         </w:trPr>
@@ -2797,6 +2767,263 @@
                 </w14:textFill>
               </w:rPr>
               <w:t>C</w:t>
+            </w:r>
+          </w:p>
+        </w:tc>
+      </w:tr>
+      <w:tr>
+        <w:trPr>
+          <w:jc w:val="center"/>
+        </w:trPr>
+        <w:tc>
+          <w:tcPr>
+            <w:tcW w:w="1217" w:type="dxa"/>
+            <w:vAlign w:val="center"/>
+          </w:tcPr>
+          <w:p>
+            <w:pPr>
+              <w:jc w:val="center"/>
+              <w:rPr>
+                <w:rFonts w:hint="default" w:asciiTheme="majorHAnsi" w:hAnsiTheme="majorHAnsi" w:eastAsiaTheme="majorEastAsia" w:cstheme="majorBidi"/>
+                <w:color w:val="000000" w:themeColor="text1"/>
+                <w:kern w:val="2"/>
+                <w:sz w:val="21"/>
+                <w:szCs w:val="21"/>
+                <w:vertAlign w:val="baseline"/>
+                <w:lang w:eastAsia="en-US" w:bidi="ar-SA"/>
+                <w14:textFill>
+                  <w14:solidFill>
+                    <w14:schemeClr w14:val="tx1"/>
+                  </w14:solidFill>
+                </w14:textFill>
+              </w:rPr>
+            </w:pPr>
+            <w:r>
+              <w:rPr>
+                <w:rFonts w:hint="default" w:asciiTheme="majorHAnsi" w:hAnsiTheme="majorHAnsi" w:eastAsiaTheme="majorEastAsia" w:cstheme="majorBidi"/>
+                <w:color w:val="000000" w:themeColor="text1"/>
+                <w:kern w:val="2"/>
+                <w:sz w:val="21"/>
+                <w:szCs w:val="21"/>
+                <w:vertAlign w:val="baseline"/>
+                <w:lang w:eastAsia="en-US" w:bidi="ar-SA"/>
+                <w14:textFill>
+                  <w14:solidFill>
+                    <w14:schemeClr w14:val="tx1"/>
+                  </w14:solidFill>
+                </w14:textFill>
+              </w:rPr>
+              <w:t>200</w:t>
+            </w:r>
+          </w:p>
+        </w:tc>
+        <w:tc>
+          <w:tcPr>
+            <w:tcW w:w="1420" w:type="dxa"/>
+            <w:vAlign w:val="center"/>
+          </w:tcPr>
+          <w:p>
+            <w:pPr>
+              <w:jc w:val="center"/>
+              <w:rPr>
+                <w:rFonts w:hint="default" w:asciiTheme="majorHAnsi" w:hAnsiTheme="majorHAnsi" w:eastAsiaTheme="majorEastAsia" w:cstheme="majorBidi"/>
+                <w:color w:val="000000" w:themeColor="text1"/>
+                <w:kern w:val="2"/>
+                <w:sz w:val="21"/>
+                <w:szCs w:val="21"/>
+                <w:vertAlign w:val="baseline"/>
+                <w:lang w:eastAsia="en-US" w:bidi="ar-SA"/>
+                <w14:textFill>
+                  <w14:solidFill>
+                    <w14:schemeClr w14:val="tx1"/>
+                  </w14:solidFill>
+                </w14:textFill>
+              </w:rPr>
+            </w:pPr>
+            <w:r>
+              <w:rPr>
+                <w:rFonts w:hint="default" w:asciiTheme="majorHAnsi" w:hAnsiTheme="majorHAnsi" w:eastAsiaTheme="majorEastAsia" w:cstheme="majorBidi"/>
+                <w:color w:val="000000" w:themeColor="text1"/>
+                <w:kern w:val="2"/>
+                <w:sz w:val="21"/>
+                <w:szCs w:val="21"/>
+                <w:vertAlign w:val="baseline"/>
+                <w:lang w:eastAsia="en-US" w:bidi="ar-SA"/>
+                <w14:textFill>
+                  <w14:solidFill>
+                    <w14:schemeClr w14:val="tx1"/>
+                  </w14:solidFill>
+                </w14:textFill>
+              </w:rPr>
+              <w:t>150</w:t>
+            </w:r>
+          </w:p>
+        </w:tc>
+        <w:tc>
+          <w:tcPr>
+            <w:tcW w:w="1420" w:type="dxa"/>
+            <w:vAlign w:val="center"/>
+          </w:tcPr>
+          <w:p>
+            <w:pPr>
+              <w:jc w:val="center"/>
+              <w:rPr>
+                <w:rFonts w:hint="default" w:asciiTheme="majorHAnsi" w:hAnsiTheme="majorHAnsi" w:eastAsiaTheme="majorEastAsia" w:cstheme="majorBidi"/>
+                <w:color w:val="000000" w:themeColor="text1"/>
+                <w:kern w:val="2"/>
+                <w:sz w:val="21"/>
+                <w:szCs w:val="21"/>
+                <w:vertAlign w:val="baseline"/>
+                <w:lang w:eastAsia="en-US" w:bidi="ar-SA"/>
+                <w14:textFill>
+                  <w14:solidFill>
+                    <w14:schemeClr w14:val="tx1"/>
+                  </w14:solidFill>
+                </w14:textFill>
+              </w:rPr>
+            </w:pPr>
+            <w:r>
+              <w:rPr>
+                <w:rFonts w:hint="default" w:asciiTheme="majorHAnsi" w:hAnsiTheme="majorHAnsi" w:eastAsiaTheme="majorEastAsia" w:cstheme="majorBidi"/>
+                <w:color w:val="000000" w:themeColor="text1"/>
+                <w:kern w:val="2"/>
+                <w:sz w:val="21"/>
+                <w:szCs w:val="21"/>
+                <w:vertAlign w:val="baseline"/>
+                <w:lang w:eastAsia="en-US" w:bidi="ar-SA"/>
+                <w14:textFill>
+                  <w14:solidFill>
+                    <w14:schemeClr w14:val="tx1"/>
+                  </w14:solidFill>
+                </w14:textFill>
+              </w:rPr>
+              <w:t>175</w:t>
+            </w:r>
+          </w:p>
+        </w:tc>
+        <w:tc>
+          <w:tcPr>
+            <w:tcW w:w="1420" w:type="dxa"/>
+            <w:vAlign w:val="center"/>
+          </w:tcPr>
+          <w:p>
+            <w:pPr>
+              <w:jc w:val="center"/>
+              <w:rPr>
+                <w:rFonts w:hint="default" w:asciiTheme="majorHAnsi" w:hAnsiTheme="majorHAnsi" w:eastAsiaTheme="majorEastAsia" w:cstheme="majorBidi"/>
+                <w:color w:val="000000" w:themeColor="text1"/>
+                <w:kern w:val="2"/>
+                <w:sz w:val="21"/>
+                <w:szCs w:val="21"/>
+                <w:vertAlign w:val="baseline"/>
+                <w:lang w:eastAsia="en-US" w:bidi="ar-SA"/>
+                <w14:textFill>
+                  <w14:solidFill>
+                    <w14:schemeClr w14:val="tx1"/>
+                  </w14:solidFill>
+                </w14:textFill>
+              </w:rPr>
+            </w:pPr>
+            <w:r>
+              <w:rPr>
+                <w:rFonts w:hint="default" w:asciiTheme="majorHAnsi" w:hAnsiTheme="majorHAnsi" w:eastAsiaTheme="majorEastAsia" w:cstheme="majorBidi"/>
+                <w:color w:val="000000" w:themeColor="text1"/>
+                <w:kern w:val="2"/>
+                <w:sz w:val="21"/>
+                <w:szCs w:val="21"/>
+                <w:vertAlign w:val="baseline"/>
+                <w:lang w:eastAsia="en-US" w:bidi="ar-SA"/>
+                <w14:textFill>
+                  <w14:solidFill>
+                    <w14:schemeClr w14:val="tx1"/>
+                  </w14:solidFill>
+                </w14:textFill>
+              </w:rPr>
+              <w:t>RT = 0</w:t>
+            </w:r>
+          </w:p>
+        </w:tc>
+        <w:tc>
+          <w:tcPr>
+            <w:tcW w:w="1421" w:type="dxa"/>
+            <w:vAlign w:val="center"/>
+          </w:tcPr>
+          <w:p>
+            <w:pPr>
+              <w:jc w:val="center"/>
+              <w:rPr>
+                <w:rFonts w:hint="default" w:asciiTheme="majorHAnsi" w:hAnsiTheme="majorHAnsi" w:eastAsiaTheme="majorEastAsia" w:cstheme="majorBidi"/>
+                <w:color w:val="000000" w:themeColor="text1"/>
+                <w:kern w:val="2"/>
+                <w:sz w:val="21"/>
+                <w:szCs w:val="21"/>
+                <w:vertAlign w:val="baseline"/>
+                <w:lang w:eastAsia="en-US" w:bidi="ar-SA"/>
+                <w14:textFill>
+                  <w14:solidFill>
+                    <w14:schemeClr w14:val="tx1"/>
+                  </w14:solidFill>
+                </w14:textFill>
+              </w:rPr>
+            </w:pPr>
+            <w:r>
+              <w:rPr>
+                <w:rFonts w:hint="default" w:asciiTheme="majorHAnsi" w:hAnsiTheme="majorHAnsi" w:eastAsiaTheme="majorEastAsia" w:cstheme="majorBidi"/>
+                <w:color w:val="000000" w:themeColor="text1"/>
+                <w:kern w:val="2"/>
+                <w:sz w:val="21"/>
+                <w:szCs w:val="21"/>
+                <w:vertAlign w:val="baseline"/>
+                <w:lang w:eastAsia="en-US" w:bidi="ar-SA"/>
+                <w14:textFill>
+                  <w14:solidFill>
+                    <w14:schemeClr w14:val="tx1"/>
+                  </w14:solidFill>
+                </w14:textFill>
+              </w:rPr>
+              <w:t>RT = 0</w:t>
+            </w:r>
+          </w:p>
+        </w:tc>
+        <w:tc>
+          <w:tcPr>
+            <w:tcW w:w="1335" w:type="dxa"/>
+            <w:vAlign w:val="center"/>
+          </w:tcPr>
+          <w:p>
+            <w:pPr>
+              <w:jc w:val="center"/>
+              <w:rPr>
+                <w:rFonts w:hint="default" w:asciiTheme="majorHAnsi" w:hAnsiTheme="majorHAnsi" w:eastAsiaTheme="majorEastAsia" w:cstheme="majorBidi"/>
+                <w:color w:val="000000" w:themeColor="text1"/>
+                <w:kern w:val="2"/>
+                <w:sz w:val="21"/>
+                <w:szCs w:val="21"/>
+                <w:vertAlign w:val="baseline"/>
+                <w:lang w:eastAsia="en-US" w:bidi="ar-SA"/>
+                <w14:textFill>
+                  <w14:solidFill>
+                    <w14:schemeClr w14:val="tx1"/>
+                  </w14:solidFill>
+                </w14:textFill>
+              </w:rPr>
+            </w:pPr>
+            <w:r>
+              <w:rPr>
+                <w:rFonts w:hint="default" w:asciiTheme="majorHAnsi" w:hAnsiTheme="majorHAnsi" w:eastAsiaTheme="majorEastAsia" w:cstheme="majorBidi"/>
+                <w:color w:val="000000" w:themeColor="text1"/>
+                <w:kern w:val="2"/>
+                <w:sz w:val="21"/>
+                <w:szCs w:val="21"/>
+                <w:vertAlign w:val="baseline"/>
+                <w:lang w:eastAsia="en-US" w:bidi="ar-SA"/>
+                <w14:textFill>
+                  <w14:solidFill>
+                    <w14:schemeClr w14:val="tx1"/>
+                  </w14:solidFill>
+                </w14:textFill>
+              </w:rPr>
+              <w:t>RT = 0</w:t>
             </w:r>
           </w:p>
         </w:tc>
@@ -2818,6 +3045,84 @@
         <w:tc>
           <w:tcPr>
             <w:tcW w:w="1217" w:type="dxa"/>
+            <w:shd w:val="clear" w:color="auto" w:fill="7E7E7E" w:themeFill="background1" w:themeFillShade="7F"/>
+            <w:vAlign w:val="center"/>
+          </w:tcPr>
+          <w:p>
+            <w:pPr>
+              <w:jc w:val="center"/>
+              <w:rPr>
+                <w:rFonts w:hint="default" w:asciiTheme="majorHAnsi" w:hAnsiTheme="majorHAnsi" w:eastAsiaTheme="majorEastAsia" w:cstheme="majorBidi"/>
+                <w:color w:val="000000" w:themeColor="text1"/>
+                <w:kern w:val="2"/>
+                <w:sz w:val="21"/>
+                <w:szCs w:val="21"/>
+                <w:vertAlign w:val="baseline"/>
+                <w:lang w:eastAsia="en-US" w:bidi="ar-SA"/>
+                <w14:textFill>
+                  <w14:solidFill>
+                    <w14:schemeClr w14:val="tx1"/>
+                  </w14:solidFill>
+                </w14:textFill>
+              </w:rPr>
+            </w:pPr>
+          </w:p>
+        </w:tc>
+        <w:tc>
+          <w:tcPr>
+            <w:tcW w:w="1420" w:type="dxa"/>
+            <w:shd w:val="clear" w:color="auto" w:fill="7E7E7E" w:themeFill="background1" w:themeFillShade="7F"/>
+            <w:vAlign w:val="center"/>
+          </w:tcPr>
+          <w:p>
+            <w:pPr>
+              <w:jc w:val="center"/>
+              <w:rPr>
+                <w:rFonts w:hint="default" w:asciiTheme="majorHAnsi" w:hAnsiTheme="majorHAnsi" w:eastAsiaTheme="majorEastAsia" w:cstheme="majorBidi"/>
+                <w:color w:val="000000" w:themeColor="text1"/>
+                <w:kern w:val="2"/>
+                <w:sz w:val="21"/>
+                <w:szCs w:val="21"/>
+                <w:vertAlign w:val="baseline"/>
+                <w:lang w:eastAsia="en-US" w:bidi="ar-SA"/>
+                <w14:textFill>
+                  <w14:solidFill>
+                    <w14:schemeClr w14:val="tx1"/>
+                  </w14:solidFill>
+                </w14:textFill>
+              </w:rPr>
+            </w:pPr>
+          </w:p>
+        </w:tc>
+        <w:tc>
+          <w:tcPr>
+            <w:tcW w:w="1420" w:type="dxa"/>
+            <w:shd w:val="clear" w:color="auto" w:fill="7E7E7E" w:themeFill="background1" w:themeFillShade="7F"/>
+            <w:vAlign w:val="center"/>
+          </w:tcPr>
+          <w:p>
+            <w:pPr>
+              <w:jc w:val="center"/>
+              <w:rPr>
+                <w:rFonts w:hint="default" w:asciiTheme="majorHAnsi" w:hAnsiTheme="majorHAnsi" w:eastAsiaTheme="majorEastAsia" w:cstheme="majorBidi"/>
+                <w:color w:val="000000" w:themeColor="text1"/>
+                <w:kern w:val="2"/>
+                <w:sz w:val="21"/>
+                <w:szCs w:val="21"/>
+                <w:vertAlign w:val="baseline"/>
+                <w:lang w:eastAsia="en-US" w:bidi="ar-SA"/>
+                <w14:textFill>
+                  <w14:solidFill>
+                    <w14:schemeClr w14:val="tx1"/>
+                  </w14:solidFill>
+                </w14:textFill>
+              </w:rPr>
+            </w:pPr>
+          </w:p>
+        </w:tc>
+        <w:tc>
+          <w:tcPr>
+            <w:tcW w:w="1420" w:type="dxa"/>
             <w:vAlign w:val="center"/>
           </w:tcPr>
           <w:p>
@@ -2853,13 +3158,13 @@
                   </w14:solidFill>
                 </w14:textFill>
               </w:rPr>
-              <w:t>200</w:t>
+              <w:t>WT = 0</w:t>
             </w:r>
           </w:p>
         </w:tc>
         <w:tc>
           <w:tcPr>
-            <w:tcW w:w="1420" w:type="dxa"/>
+            <w:tcW w:w="1421" w:type="dxa"/>
             <w:vAlign w:val="center"/>
           </w:tcPr>
           <w:p>
@@ -2895,13 +3200,13 @@
                   </w14:solidFill>
                 </w14:textFill>
               </w:rPr>
-              <w:t>150</w:t>
+              <w:t>WT = 0</w:t>
             </w:r>
           </w:p>
         </w:tc>
         <w:tc>
           <w:tcPr>
-            <w:tcW w:w="1420" w:type="dxa"/>
+            <w:tcW w:w="1335" w:type="dxa"/>
             <w:vAlign w:val="center"/>
           </w:tcPr>
           <w:p>
@@ -2937,148 +3242,12 @@
                   </w14:solidFill>
                 </w14:textFill>
               </w:rPr>
-              <w:t>175</w:t>
-            </w:r>
-          </w:p>
-        </w:tc>
-        <w:tc>
-          <w:tcPr>
-            <w:tcW w:w="1420" w:type="dxa"/>
-            <w:vAlign w:val="center"/>
-          </w:tcPr>
-          <w:p>
-            <w:pPr>
-              <w:jc w:val="center"/>
-              <w:rPr>
-                <w:rFonts w:hint="default" w:asciiTheme="majorHAnsi" w:hAnsiTheme="majorHAnsi" w:eastAsiaTheme="majorEastAsia" w:cstheme="majorBidi"/>
-                <w:color w:val="000000" w:themeColor="text1"/>
-                <w:kern w:val="2"/>
-                <w:sz w:val="21"/>
-                <w:szCs w:val="21"/>
-                <w:vertAlign w:val="baseline"/>
-                <w:lang w:eastAsia="en-US" w:bidi="ar-SA"/>
-                <w14:textFill>
-                  <w14:solidFill>
-                    <w14:schemeClr w14:val="tx1"/>
-                  </w14:solidFill>
-                </w14:textFill>
-              </w:rPr>
-            </w:pPr>
-            <w:r>
-              <w:rPr>
-                <w:rFonts w:hint="default" w:asciiTheme="majorHAnsi" w:hAnsiTheme="majorHAnsi" w:eastAsiaTheme="majorEastAsia" w:cstheme="majorBidi"/>
-                <w:color w:val="000000" w:themeColor="text1"/>
-                <w:kern w:val="2"/>
-                <w:sz w:val="21"/>
-                <w:szCs w:val="21"/>
-                <w:vertAlign w:val="baseline"/>
-                <w:lang w:eastAsia="en-US" w:bidi="ar-SA"/>
-                <w14:textFill>
-                  <w14:solidFill>
-                    <w14:schemeClr w14:val="tx1"/>
-                  </w14:solidFill>
-                </w14:textFill>
-              </w:rPr>
-              <w:t>RT = 0</w:t>
-            </w:r>
-          </w:p>
-        </w:tc>
-        <w:tc>
-          <w:tcPr>
-            <w:tcW w:w="1421" w:type="dxa"/>
-            <w:vAlign w:val="center"/>
-          </w:tcPr>
-          <w:p>
-            <w:pPr>
-              <w:jc w:val="center"/>
-              <w:rPr>
-                <w:rFonts w:hint="default" w:asciiTheme="majorHAnsi" w:hAnsiTheme="majorHAnsi" w:eastAsiaTheme="majorEastAsia" w:cstheme="majorBidi"/>
-                <w:color w:val="000000" w:themeColor="text1"/>
-                <w:kern w:val="2"/>
-                <w:sz w:val="21"/>
-                <w:szCs w:val="21"/>
-                <w:vertAlign w:val="baseline"/>
-                <w:lang w:eastAsia="en-US" w:bidi="ar-SA"/>
-                <w14:textFill>
-                  <w14:solidFill>
-                    <w14:schemeClr w14:val="tx1"/>
-                  </w14:solidFill>
-                </w14:textFill>
-              </w:rPr>
-            </w:pPr>
-            <w:r>
-              <w:rPr>
-                <w:rFonts w:hint="default" w:asciiTheme="majorHAnsi" w:hAnsiTheme="majorHAnsi" w:eastAsiaTheme="majorEastAsia" w:cstheme="majorBidi"/>
-                <w:color w:val="000000" w:themeColor="text1"/>
-                <w:kern w:val="2"/>
-                <w:sz w:val="21"/>
-                <w:szCs w:val="21"/>
-                <w:vertAlign w:val="baseline"/>
-                <w:lang w:eastAsia="en-US" w:bidi="ar-SA"/>
-                <w14:textFill>
-                  <w14:solidFill>
-                    <w14:schemeClr w14:val="tx1"/>
-                  </w14:solidFill>
-                </w14:textFill>
-              </w:rPr>
-              <w:t>RT = 0</w:t>
-            </w:r>
-          </w:p>
-        </w:tc>
-        <w:tc>
-          <w:tcPr>
-            <w:tcW w:w="1335" w:type="dxa"/>
-            <w:vAlign w:val="center"/>
-          </w:tcPr>
-          <w:p>
-            <w:pPr>
-              <w:jc w:val="center"/>
-              <w:rPr>
-                <w:rFonts w:hint="default" w:asciiTheme="majorHAnsi" w:hAnsiTheme="majorHAnsi" w:eastAsiaTheme="majorEastAsia" w:cstheme="majorBidi"/>
-                <w:color w:val="000000" w:themeColor="text1"/>
-                <w:kern w:val="2"/>
-                <w:sz w:val="21"/>
-                <w:szCs w:val="21"/>
-                <w:vertAlign w:val="baseline"/>
-                <w:lang w:eastAsia="en-US" w:bidi="ar-SA"/>
-                <w14:textFill>
-                  <w14:solidFill>
-                    <w14:schemeClr w14:val="tx1"/>
-                  </w14:solidFill>
-                </w14:textFill>
-              </w:rPr>
-            </w:pPr>
-            <w:r>
-              <w:rPr>
-                <w:rFonts w:hint="default" w:asciiTheme="majorHAnsi" w:hAnsiTheme="majorHAnsi" w:eastAsiaTheme="majorEastAsia" w:cstheme="majorBidi"/>
-                <w:color w:val="000000" w:themeColor="text1"/>
-                <w:kern w:val="2"/>
-                <w:sz w:val="21"/>
-                <w:szCs w:val="21"/>
-                <w:vertAlign w:val="baseline"/>
-                <w:lang w:eastAsia="en-US" w:bidi="ar-SA"/>
-                <w14:textFill>
-                  <w14:solidFill>
-                    <w14:schemeClr w14:val="tx1"/>
-                  </w14:solidFill>
-                </w14:textFill>
-              </w:rPr>
-              <w:t>RT = 0</w:t>
+              <w:t>WT = 0</w:t>
             </w:r>
           </w:p>
         </w:tc>
       </w:tr>
       <w:tr>
-        <w:tblPrEx>
-          <w:tblBorders>
-            <w:top w:val="single" w:color="auto" w:sz="4" w:space="0"/>
-            <w:left w:val="single" w:color="auto" w:sz="4" w:space="0"/>
-            <w:bottom w:val="single" w:color="auto" w:sz="4" w:space="0"/>
-            <w:right w:val="single" w:color="auto" w:sz="4" w:space="0"/>
-            <w:insideH w:val="single" w:color="auto" w:sz="4" w:space="0"/>
-            <w:insideV w:val="single" w:color="auto" w:sz="4" w:space="0"/>
-          </w:tblBorders>
-        </w:tblPrEx>
         <w:trPr>
           <w:jc w:val="center"/>
         </w:trPr>
@@ -3111,27 +3280,44 @@
         <w:tc>
           <w:tcPr>
             <w:tcW w:w="1420" w:type="dxa"/>
-            <w:shd w:val="clear" w:color="auto" w:fill="7E7E7E" w:themeFill="background1" w:themeFillShade="7F"/>
-            <w:vAlign w:val="center"/>
-          </w:tcPr>
-          <w:p>
-            <w:pPr>
-              <w:jc w:val="center"/>
-              <w:rPr>
-                <w:rFonts w:hint="default" w:asciiTheme="majorHAnsi" w:hAnsiTheme="majorHAnsi" w:eastAsiaTheme="majorEastAsia" w:cstheme="majorBidi"/>
-                <w:color w:val="000000" w:themeColor="text1"/>
-                <w:kern w:val="2"/>
-                <w:sz w:val="21"/>
-                <w:szCs w:val="21"/>
-                <w:vertAlign w:val="baseline"/>
-                <w:lang w:eastAsia="en-US" w:bidi="ar-SA"/>
-                <w14:textFill>
-                  <w14:solidFill>
-                    <w14:schemeClr w14:val="tx1"/>
-                  </w14:solidFill>
-                </w14:textFill>
-              </w:rPr>
-            </w:pPr>
+            <w:shd w:val="clear" w:color="auto" w:fill="FFFF00"/>
+            <w:vAlign w:val="center"/>
+          </w:tcPr>
+          <w:p>
+            <w:pPr>
+              <w:jc w:val="center"/>
+              <w:rPr>
+                <w:rFonts w:hint="default" w:asciiTheme="majorHAnsi" w:hAnsiTheme="majorHAnsi" w:eastAsiaTheme="majorEastAsia" w:cstheme="majorBidi"/>
+                <w:color w:val="000000" w:themeColor="text1"/>
+                <w:kern w:val="2"/>
+                <w:sz w:val="21"/>
+                <w:szCs w:val="21"/>
+                <w:vertAlign w:val="baseline"/>
+                <w:lang w:eastAsia="en-US" w:bidi="ar-SA"/>
+                <w14:textFill>
+                  <w14:solidFill>
+                    <w14:schemeClr w14:val="tx1"/>
+                  </w14:solidFill>
+                </w14:textFill>
+              </w:rPr>
+            </w:pPr>
+            <w:r>
+              <w:rPr>
+                <w:rFonts w:hint="default" w:asciiTheme="majorHAnsi" w:hAnsiTheme="majorHAnsi" w:eastAsiaTheme="majorEastAsia" w:cstheme="majorBidi"/>
+                <w:color w:val="000000" w:themeColor="text1"/>
+                <w:kern w:val="2"/>
+                <w:sz w:val="21"/>
+                <w:szCs w:val="21"/>
+                <w:vertAlign w:val="baseline"/>
+                <w:lang w:eastAsia="en-US" w:bidi="ar-SA"/>
+                <w14:textFill>
+                  <w14:solidFill>
+                    <w14:schemeClr w14:val="tx1"/>
+                  </w14:solidFill>
+                </w14:textFill>
+              </w:rPr>
+              <w:t>w2(B);</w:t>
+            </w:r>
           </w:p>
         </w:tc>
         <w:tc>
@@ -3163,6 +3349,32 @@
         <w:tc>
           <w:tcPr>
             <w:tcW w:w="1420" w:type="dxa"/>
+            <w:shd w:val="clear" w:color="auto" w:fill="7E7E7E" w:themeFill="background1" w:themeFillShade="7F"/>
+            <w:vAlign w:val="center"/>
+          </w:tcPr>
+          <w:p>
+            <w:pPr>
+              <w:jc w:val="center"/>
+              <w:rPr>
+                <w:rFonts w:hint="default" w:asciiTheme="majorHAnsi" w:hAnsiTheme="majorHAnsi" w:eastAsiaTheme="majorEastAsia" w:cstheme="majorBidi"/>
+                <w:color w:val="000000" w:themeColor="text1"/>
+                <w:kern w:val="2"/>
+                <w:sz w:val="21"/>
+                <w:szCs w:val="21"/>
+                <w:vertAlign w:val="baseline"/>
+                <w:lang w:eastAsia="en-US" w:bidi="ar-SA"/>
+                <w14:textFill>
+                  <w14:solidFill>
+                    <w14:schemeClr w14:val="tx1"/>
+                  </w14:solidFill>
+                </w14:textFill>
+              </w:rPr>
+            </w:pPr>
+          </w:p>
+        </w:tc>
+        <w:tc>
+          <w:tcPr>
+            <w:tcW w:w="1421" w:type="dxa"/>
             <w:vAlign w:val="center"/>
           </w:tcPr>
           <w:p>
@@ -3198,176 +3410,108 @@
                   </w14:solidFill>
                 </w14:textFill>
               </w:rPr>
-              <w:t>WT = 0</w:t>
+              <w:t>WT = 150</w:t>
             </w:r>
           </w:p>
         </w:tc>
         <w:tc>
           <w:tcPr>
-            <w:tcW w:w="1421" w:type="dxa"/>
-            <w:vAlign w:val="center"/>
-          </w:tcPr>
-          <w:p>
-            <w:pPr>
-              <w:jc w:val="center"/>
-              <w:rPr>
-                <w:rFonts w:hint="default" w:asciiTheme="majorHAnsi" w:hAnsiTheme="majorHAnsi" w:eastAsiaTheme="majorEastAsia" w:cstheme="majorBidi"/>
-                <w:color w:val="000000" w:themeColor="text1"/>
-                <w:kern w:val="2"/>
-                <w:sz w:val="21"/>
-                <w:szCs w:val="21"/>
-                <w:vertAlign w:val="baseline"/>
-                <w:lang w:eastAsia="en-US" w:bidi="ar-SA"/>
-                <w14:textFill>
-                  <w14:solidFill>
-                    <w14:schemeClr w14:val="tx1"/>
-                  </w14:solidFill>
-                </w14:textFill>
-              </w:rPr>
-            </w:pPr>
-            <w:r>
-              <w:rPr>
-                <w:rFonts w:hint="default" w:asciiTheme="majorHAnsi" w:hAnsiTheme="majorHAnsi" w:eastAsiaTheme="majorEastAsia" w:cstheme="majorBidi"/>
-                <w:color w:val="000000" w:themeColor="text1"/>
-                <w:kern w:val="2"/>
-                <w:sz w:val="21"/>
-                <w:szCs w:val="21"/>
-                <w:vertAlign w:val="baseline"/>
-                <w:lang w:eastAsia="en-US" w:bidi="ar-SA"/>
-                <w14:textFill>
-                  <w14:solidFill>
-                    <w14:schemeClr w14:val="tx1"/>
-                  </w14:solidFill>
-                </w14:textFill>
-              </w:rPr>
-              <w:t>WT = 0</w:t>
-            </w:r>
-          </w:p>
-        </w:tc>
-        <w:tc>
-          <w:tcPr>
             <w:tcW w:w="1335" w:type="dxa"/>
-            <w:vAlign w:val="center"/>
-          </w:tcPr>
-          <w:p>
-            <w:pPr>
-              <w:jc w:val="center"/>
-              <w:rPr>
-                <w:rFonts w:hint="default" w:asciiTheme="majorHAnsi" w:hAnsiTheme="majorHAnsi" w:eastAsiaTheme="majorEastAsia" w:cstheme="majorBidi"/>
-                <w:color w:val="000000" w:themeColor="text1"/>
-                <w:kern w:val="2"/>
-                <w:sz w:val="21"/>
-                <w:szCs w:val="21"/>
-                <w:vertAlign w:val="baseline"/>
-                <w:lang w:eastAsia="en-US" w:bidi="ar-SA"/>
-                <w14:textFill>
-                  <w14:solidFill>
-                    <w14:schemeClr w14:val="tx1"/>
-                  </w14:solidFill>
-                </w14:textFill>
-              </w:rPr>
-            </w:pPr>
-            <w:r>
-              <w:rPr>
-                <w:rFonts w:hint="default" w:asciiTheme="majorHAnsi" w:hAnsiTheme="majorHAnsi" w:eastAsiaTheme="majorEastAsia" w:cstheme="majorBidi"/>
-                <w:color w:val="000000" w:themeColor="text1"/>
-                <w:kern w:val="2"/>
-                <w:sz w:val="21"/>
-                <w:szCs w:val="21"/>
-                <w:vertAlign w:val="baseline"/>
-                <w:lang w:eastAsia="en-US" w:bidi="ar-SA"/>
-                <w14:textFill>
-                  <w14:solidFill>
-                    <w14:schemeClr w14:val="tx1"/>
-                  </w14:solidFill>
-                </w14:textFill>
-              </w:rPr>
-              <w:t>WT = 0</w:t>
-            </w:r>
+            <w:shd w:val="clear" w:color="auto" w:fill="7E7E7E" w:themeFill="background1" w:themeFillShade="7F"/>
+            <w:vAlign w:val="center"/>
+          </w:tcPr>
+          <w:p>
+            <w:pPr>
+              <w:jc w:val="center"/>
+              <w:rPr>
+                <w:rFonts w:hint="default" w:asciiTheme="majorHAnsi" w:hAnsiTheme="majorHAnsi" w:eastAsiaTheme="majorEastAsia" w:cstheme="majorBidi"/>
+                <w:color w:val="000000" w:themeColor="text1"/>
+                <w:kern w:val="2"/>
+                <w:sz w:val="21"/>
+                <w:szCs w:val="21"/>
+                <w:vertAlign w:val="baseline"/>
+                <w:lang w:eastAsia="en-US" w:bidi="ar-SA"/>
+                <w14:textFill>
+                  <w14:solidFill>
+                    <w14:schemeClr w14:val="tx1"/>
+                  </w14:solidFill>
+                </w14:textFill>
+              </w:rPr>
+            </w:pPr>
           </w:p>
         </w:tc>
       </w:tr>
       <w:tr>
-        <w:tblPrEx>
-          <w:tblBorders>
-            <w:top w:val="single" w:color="auto" w:sz="4" w:space="0"/>
-            <w:left w:val="single" w:color="auto" w:sz="4" w:space="0"/>
-            <w:bottom w:val="single" w:color="auto" w:sz="4" w:space="0"/>
-            <w:right w:val="single" w:color="auto" w:sz="4" w:space="0"/>
-            <w:insideH w:val="single" w:color="auto" w:sz="4" w:space="0"/>
-            <w:insideV w:val="single" w:color="auto" w:sz="4" w:space="0"/>
-          </w:tblBorders>
-        </w:tblPrEx>
         <w:trPr>
           <w:jc w:val="center"/>
         </w:trPr>
         <w:tc>
           <w:tcPr>
             <w:tcW w:w="1217" w:type="dxa"/>
-            <w:shd w:val="clear" w:color="auto" w:fill="7E7E7E" w:themeFill="background1" w:themeFillShade="7F"/>
-            <w:vAlign w:val="center"/>
-          </w:tcPr>
-          <w:p>
-            <w:pPr>
-              <w:jc w:val="center"/>
-              <w:rPr>
-                <w:rFonts w:hint="default" w:asciiTheme="majorHAnsi" w:hAnsiTheme="majorHAnsi" w:eastAsiaTheme="majorEastAsia" w:cstheme="majorBidi"/>
-                <w:color w:val="000000" w:themeColor="text1"/>
-                <w:kern w:val="2"/>
-                <w:sz w:val="21"/>
-                <w:szCs w:val="21"/>
-                <w:vertAlign w:val="baseline"/>
-                <w:lang w:eastAsia="en-US" w:bidi="ar-SA"/>
-                <w14:textFill>
-                  <w14:solidFill>
-                    <w14:schemeClr w14:val="tx1"/>
-                  </w14:solidFill>
-                </w14:textFill>
-              </w:rPr>
-            </w:pPr>
+            <w:shd w:val="clear" w:color="auto" w:fill="FFFF00"/>
+            <w:vAlign w:val="center"/>
+          </w:tcPr>
+          <w:p>
+            <w:pPr>
+              <w:jc w:val="center"/>
+              <w:rPr>
+                <w:rFonts w:hint="default" w:asciiTheme="majorHAnsi" w:hAnsiTheme="majorHAnsi" w:eastAsiaTheme="majorEastAsia" w:cstheme="majorBidi"/>
+                <w:color w:val="000000" w:themeColor="text1"/>
+                <w:kern w:val="2"/>
+                <w:sz w:val="21"/>
+                <w:szCs w:val="21"/>
+                <w:vertAlign w:val="baseline"/>
+                <w:lang w:eastAsia="en-US" w:bidi="ar-SA"/>
+                <w14:textFill>
+                  <w14:solidFill>
+                    <w14:schemeClr w14:val="tx1"/>
+                  </w14:solidFill>
+                </w14:textFill>
+              </w:rPr>
+            </w:pPr>
+            <w:r>
+              <w:rPr>
+                <w:rFonts w:hint="default" w:asciiTheme="majorHAnsi" w:hAnsiTheme="majorHAnsi" w:eastAsiaTheme="majorEastAsia" w:cstheme="majorBidi"/>
+                <w:color w:val="000000" w:themeColor="text1"/>
+                <w:kern w:val="2"/>
+                <w:sz w:val="21"/>
+                <w:szCs w:val="21"/>
+                <w:vertAlign w:val="baseline"/>
+                <w:lang w:eastAsia="en-US" w:bidi="ar-SA"/>
+                <w14:textFill>
+                  <w14:solidFill>
+                    <w14:schemeClr w14:val="tx1"/>
+                  </w14:solidFill>
+                </w14:textFill>
+              </w:rPr>
+              <w:t>r1(B);</w:t>
+            </w:r>
           </w:p>
         </w:tc>
         <w:tc>
           <w:tcPr>
             <w:tcW w:w="1420" w:type="dxa"/>
-            <w:shd w:val="clear" w:color="auto" w:fill="FFFF00"/>
-            <w:vAlign w:val="center"/>
-          </w:tcPr>
-          <w:p>
-            <w:pPr>
-              <w:jc w:val="center"/>
-              <w:rPr>
-                <w:rFonts w:hint="default" w:asciiTheme="majorHAnsi" w:hAnsiTheme="majorHAnsi" w:eastAsiaTheme="majorEastAsia" w:cstheme="majorBidi"/>
-                <w:color w:val="000000" w:themeColor="text1"/>
-                <w:kern w:val="2"/>
-                <w:sz w:val="21"/>
-                <w:szCs w:val="21"/>
-                <w:vertAlign w:val="baseline"/>
-                <w:lang w:eastAsia="en-US" w:bidi="ar-SA"/>
-                <w14:textFill>
-                  <w14:solidFill>
-                    <w14:schemeClr w14:val="tx1"/>
-                  </w14:solidFill>
-                </w14:textFill>
-              </w:rPr>
-            </w:pPr>
-            <w:r>
-              <w:rPr>
-                <w:rFonts w:hint="default" w:asciiTheme="majorHAnsi" w:hAnsiTheme="majorHAnsi" w:eastAsiaTheme="majorEastAsia" w:cstheme="majorBidi"/>
-                <w:color w:val="000000" w:themeColor="text1"/>
-                <w:kern w:val="2"/>
-                <w:sz w:val="21"/>
-                <w:szCs w:val="21"/>
-                <w:vertAlign w:val="baseline"/>
-                <w:lang w:eastAsia="en-US" w:bidi="ar-SA"/>
-                <w14:textFill>
-                  <w14:solidFill>
-                    <w14:schemeClr w14:val="tx1"/>
-                  </w14:solidFill>
-                </w14:textFill>
-              </w:rPr>
-              <w:t>w2(B);</w:t>
-            </w:r>
+            <w:shd w:val="clear" w:color="auto" w:fill="7E7E7E" w:themeFill="background1" w:themeFillShade="7F"/>
+            <w:vAlign w:val="center"/>
+          </w:tcPr>
+          <w:p>
+            <w:pPr>
+              <w:jc w:val="center"/>
+              <w:rPr>
+                <w:rFonts w:hint="default" w:asciiTheme="majorHAnsi" w:hAnsiTheme="majorHAnsi" w:eastAsiaTheme="majorEastAsia" w:cstheme="majorBidi"/>
+                <w:color w:val="000000" w:themeColor="text1"/>
+                <w:kern w:val="2"/>
+                <w:sz w:val="21"/>
+                <w:szCs w:val="21"/>
+                <w:vertAlign w:val="baseline"/>
+                <w:lang w:eastAsia="en-US" w:bidi="ar-SA"/>
+                <w14:textFill>
+                  <w14:solidFill>
+                    <w14:schemeClr w14:val="tx1"/>
+                  </w14:solidFill>
+                </w14:textFill>
+              </w:rPr>
+            </w:pPr>
           </w:p>
         </w:tc>
         <w:tc>
@@ -3425,43 +3569,27 @@
         <w:tc>
           <w:tcPr>
             <w:tcW w:w="1421" w:type="dxa"/>
-            <w:vAlign w:val="center"/>
-          </w:tcPr>
-          <w:p>
-            <w:pPr>
-              <w:jc w:val="center"/>
-              <w:rPr>
-                <w:rFonts w:hint="default" w:asciiTheme="majorHAnsi" w:hAnsiTheme="majorHAnsi" w:eastAsiaTheme="majorEastAsia" w:cstheme="majorBidi"/>
-                <w:color w:val="000000" w:themeColor="text1"/>
-                <w:kern w:val="2"/>
-                <w:sz w:val="21"/>
-                <w:szCs w:val="21"/>
-                <w:vertAlign w:val="baseline"/>
-                <w:lang w:eastAsia="en-US" w:bidi="ar-SA"/>
-                <w14:textFill>
-                  <w14:solidFill>
-                    <w14:schemeClr w14:val="tx1"/>
-                  </w14:solidFill>
-                </w14:textFill>
-              </w:rPr>
-            </w:pPr>
-            <w:r>
-              <w:rPr>
-                <w:rFonts w:hint="default" w:asciiTheme="majorHAnsi" w:hAnsiTheme="majorHAnsi" w:eastAsiaTheme="majorEastAsia" w:cstheme="majorBidi"/>
-                <w:color w:val="000000" w:themeColor="text1"/>
-                <w:kern w:val="2"/>
-                <w:sz w:val="21"/>
-                <w:szCs w:val="21"/>
-                <w:vertAlign w:val="baseline"/>
-                <w:lang w:eastAsia="en-US" w:bidi="ar-SA"/>
-                <w14:textFill>
-                  <w14:solidFill>
-                    <w14:schemeClr w14:val="tx1"/>
-                  </w14:solidFill>
-                </w14:textFill>
-              </w:rPr>
-              <w:t>WT = 150</w:t>
-            </w:r>
+            <w:shd w:val="clear" w:color="auto" w:fill="7E7E7E" w:themeFill="background1" w:themeFillShade="7F"/>
+            <w:vAlign w:val="center"/>
+          </w:tcPr>
+          <w:p>
+            <w:pPr>
+              <w:jc w:val="center"/>
+              <w:rPr>
+                <w:rFonts w:hint="default" w:asciiTheme="majorHAnsi" w:hAnsiTheme="majorHAnsi" w:eastAsiaTheme="majorEastAsia" w:cstheme="majorBidi"/>
+                <w:color w:val="000000" w:themeColor="text1"/>
+                <w:kern w:val="2"/>
+                <w:sz w:val="21"/>
+                <w:szCs w:val="21"/>
+                <w:vertAlign w:val="baseline"/>
+                <w:lang w:eastAsia="en-US" w:bidi="ar-SA"/>
+                <w14:textFill>
+                  <w14:solidFill>
+                    <w14:schemeClr w14:val="tx1"/>
+                  </w14:solidFill>
+                </w14:textFill>
+              </w:rPr>
+            </w:pPr>
           </w:p>
         </w:tc>
         <w:tc>
@@ -3492,23 +3620,38 @@
         </w:tc>
       </w:tr>
       <w:tr>
-        <w:tblPrEx>
-          <w:tblBorders>
-            <w:top w:val="single" w:color="auto" w:sz="4" w:space="0"/>
-            <w:left w:val="single" w:color="auto" w:sz="4" w:space="0"/>
-            <w:bottom w:val="single" w:color="auto" w:sz="4" w:space="0"/>
-            <w:right w:val="single" w:color="auto" w:sz="4" w:space="0"/>
-            <w:insideH w:val="single" w:color="auto" w:sz="4" w:space="0"/>
-            <w:insideV w:val="single" w:color="auto" w:sz="4" w:space="0"/>
-          </w:tblBorders>
-        </w:tblPrEx>
         <w:trPr>
           <w:jc w:val="center"/>
         </w:trPr>
         <w:tc>
           <w:tcPr>
             <w:tcW w:w="1217" w:type="dxa"/>
-            <w:shd w:val="clear" w:color="auto" w:fill="FFFF00"/>
+            <w:shd w:val="clear" w:color="auto" w:fill="7E7E7E" w:themeFill="background1" w:themeFillShade="7F"/>
+            <w:vAlign w:val="center"/>
+          </w:tcPr>
+          <w:p>
+            <w:pPr>
+              <w:jc w:val="center"/>
+              <w:rPr>
+                <w:rFonts w:hint="default" w:asciiTheme="majorHAnsi" w:hAnsiTheme="majorHAnsi" w:eastAsiaTheme="majorEastAsia" w:cstheme="majorBidi"/>
+                <w:color w:val="000000" w:themeColor="text1"/>
+                <w:kern w:val="2"/>
+                <w:sz w:val="21"/>
+                <w:szCs w:val="21"/>
+                <w:vertAlign w:val="baseline"/>
+                <w:lang w:eastAsia="en-US" w:bidi="ar-SA"/>
+                <w14:textFill>
+                  <w14:solidFill>
+                    <w14:schemeClr w14:val="tx1"/>
+                  </w14:solidFill>
+                </w14:textFill>
+              </w:rPr>
+            </w:pPr>
+          </w:p>
+        </w:tc>
+        <w:tc>
+          <w:tcPr>
+            <w:tcW w:w="1420" w:type="dxa"/>
             <w:vAlign w:val="center"/>
           </w:tcPr>
           <w:p>
@@ -3544,7 +3687,7 @@
                   </w14:solidFill>
                 </w14:textFill>
               </w:rPr>
-              <w:t>r1(B);</w:t>
+              <w:t>r2(A);</w:t>
             </w:r>
           </w:p>
         </w:tc>
@@ -3577,53 +3720,43 @@
         <w:tc>
           <w:tcPr>
             <w:tcW w:w="1420" w:type="dxa"/>
-            <w:shd w:val="clear" w:color="auto" w:fill="7E7E7E" w:themeFill="background1" w:themeFillShade="7F"/>
-            <w:vAlign w:val="center"/>
-          </w:tcPr>
-          <w:p>
-            <w:pPr>
-              <w:jc w:val="center"/>
-              <w:rPr>
-                <w:rFonts w:hint="default" w:asciiTheme="majorHAnsi" w:hAnsiTheme="majorHAnsi" w:eastAsiaTheme="majorEastAsia" w:cstheme="majorBidi"/>
-                <w:color w:val="000000" w:themeColor="text1"/>
-                <w:kern w:val="2"/>
-                <w:sz w:val="21"/>
-                <w:szCs w:val="21"/>
-                <w:vertAlign w:val="baseline"/>
-                <w:lang w:eastAsia="en-US" w:bidi="ar-SA"/>
-                <w14:textFill>
-                  <w14:solidFill>
-                    <w14:schemeClr w14:val="tx1"/>
-                  </w14:solidFill>
-                </w14:textFill>
-              </w:rPr>
-            </w:pPr>
-          </w:p>
-        </w:tc>
-        <w:tc>
-          <w:tcPr>
-            <w:tcW w:w="1420" w:type="dxa"/>
-            <w:shd w:val="clear" w:color="auto" w:fill="7E7E7E" w:themeFill="background1" w:themeFillShade="7F"/>
-            <w:vAlign w:val="center"/>
-          </w:tcPr>
-          <w:p>
-            <w:pPr>
-              <w:jc w:val="center"/>
-              <w:rPr>
-                <w:rFonts w:hint="default" w:asciiTheme="majorHAnsi" w:hAnsiTheme="majorHAnsi" w:eastAsiaTheme="majorEastAsia" w:cstheme="majorBidi"/>
-                <w:color w:val="000000" w:themeColor="text1"/>
-                <w:kern w:val="2"/>
-                <w:sz w:val="21"/>
-                <w:szCs w:val="21"/>
-                <w:vertAlign w:val="baseline"/>
-                <w:lang w:eastAsia="en-US" w:bidi="ar-SA"/>
-                <w14:textFill>
-                  <w14:solidFill>
-                    <w14:schemeClr w14:val="tx1"/>
-                  </w14:solidFill>
-                </w14:textFill>
-              </w:rPr>
-            </w:pPr>
+            <w:vAlign w:val="center"/>
+          </w:tcPr>
+          <w:p>
+            <w:pPr>
+              <w:jc w:val="center"/>
+              <w:rPr>
+                <w:rFonts w:hint="default" w:asciiTheme="majorHAnsi" w:hAnsiTheme="majorHAnsi" w:eastAsiaTheme="majorEastAsia" w:cstheme="majorBidi"/>
+                <w:color w:val="000000" w:themeColor="text1"/>
+                <w:kern w:val="2"/>
+                <w:sz w:val="21"/>
+                <w:szCs w:val="21"/>
+                <w:vertAlign w:val="baseline"/>
+                <w:lang w:eastAsia="en-US" w:bidi="ar-SA"/>
+                <w14:textFill>
+                  <w14:solidFill>
+                    <w14:schemeClr w14:val="tx1"/>
+                  </w14:solidFill>
+                </w14:textFill>
+              </w:rPr>
+            </w:pPr>
+            <w:r>
+              <w:rPr>
+                <w:rFonts w:hint="default" w:asciiTheme="majorHAnsi" w:hAnsiTheme="majorHAnsi" w:eastAsiaTheme="majorEastAsia" w:cstheme="majorBidi"/>
+                <w:color w:val="000000" w:themeColor="text1"/>
+                <w:kern w:val="2"/>
+                <w:sz w:val="21"/>
+                <w:szCs w:val="21"/>
+                <w:vertAlign w:val="baseline"/>
+                <w:lang w:eastAsia="en-US" w:bidi="ar-SA"/>
+                <w14:textFill>
+                  <w14:solidFill>
+                    <w14:schemeClr w14:val="tx1"/>
+                  </w14:solidFill>
+                </w14:textFill>
+              </w:rPr>
+              <w:t>RT = 150</w:t>
+            </w:r>
           </w:p>
         </w:tc>
         <w:tc>
@@ -3680,16 +3813,6 @@
         </w:tc>
       </w:tr>
       <w:tr>
-        <w:tblPrEx>
-          <w:tblBorders>
-            <w:top w:val="single" w:color="auto" w:sz="4" w:space="0"/>
-            <w:left w:val="single" w:color="auto" w:sz="4" w:space="0"/>
-            <w:bottom w:val="single" w:color="auto" w:sz="4" w:space="0"/>
-            <w:right w:val="single" w:color="auto" w:sz="4" w:space="0"/>
-            <w:insideH w:val="single" w:color="auto" w:sz="4" w:space="0"/>
-            <w:insideV w:val="single" w:color="auto" w:sz="4" w:space="0"/>
-          </w:tblBorders>
-        </w:tblPrEx>
         <w:trPr>
           <w:jc w:val="center"/>
         </w:trPr>
@@ -3722,6 +3845,32 @@
         <w:tc>
           <w:tcPr>
             <w:tcW w:w="1420" w:type="dxa"/>
+            <w:shd w:val="clear" w:color="auto" w:fill="7E7E7E" w:themeFill="background1" w:themeFillShade="7F"/>
+            <w:vAlign w:val="center"/>
+          </w:tcPr>
+          <w:p>
+            <w:pPr>
+              <w:jc w:val="center"/>
+              <w:rPr>
+                <w:rFonts w:hint="default" w:asciiTheme="majorHAnsi" w:hAnsiTheme="majorHAnsi" w:eastAsiaTheme="majorEastAsia" w:cstheme="majorBidi"/>
+                <w:color w:val="000000" w:themeColor="text1"/>
+                <w:kern w:val="2"/>
+                <w:sz w:val="21"/>
+                <w:szCs w:val="21"/>
+                <w:vertAlign w:val="baseline"/>
+                <w:lang w:eastAsia="en-US" w:bidi="ar-SA"/>
+                <w14:textFill>
+                  <w14:solidFill>
+                    <w14:schemeClr w14:val="tx1"/>
+                  </w14:solidFill>
+                </w14:textFill>
+              </w:rPr>
+            </w:pPr>
+          </w:p>
+        </w:tc>
+        <w:tc>
+          <w:tcPr>
+            <w:tcW w:w="1420" w:type="dxa"/>
             <w:vAlign w:val="center"/>
           </w:tcPr>
           <w:p>
@@ -3757,7 +3906,7 @@
                   </w14:solidFill>
                 </w14:textFill>
               </w:rPr>
-              <w:t>r2(A);</w:t>
+              <w:t>r3(C);</w:t>
             </w:r>
           </w:p>
         </w:tc>
@@ -3789,7 +3938,33 @@
         </w:tc>
         <w:tc>
           <w:tcPr>
-            <w:tcW w:w="1420" w:type="dxa"/>
+            <w:tcW w:w="1421" w:type="dxa"/>
+            <w:shd w:val="clear" w:color="auto" w:fill="7E7E7E" w:themeFill="background1" w:themeFillShade="7F"/>
+            <w:vAlign w:val="center"/>
+          </w:tcPr>
+          <w:p>
+            <w:pPr>
+              <w:jc w:val="center"/>
+              <w:rPr>
+                <w:rFonts w:hint="default" w:asciiTheme="majorHAnsi" w:hAnsiTheme="majorHAnsi" w:eastAsiaTheme="majorEastAsia" w:cstheme="majorBidi"/>
+                <w:color w:val="000000" w:themeColor="text1"/>
+                <w:kern w:val="2"/>
+                <w:sz w:val="21"/>
+                <w:szCs w:val="21"/>
+                <w:vertAlign w:val="baseline"/>
+                <w:lang w:eastAsia="en-US" w:bidi="ar-SA"/>
+                <w14:textFill>
+                  <w14:solidFill>
+                    <w14:schemeClr w14:val="tx1"/>
+                  </w14:solidFill>
+                </w14:textFill>
+              </w:rPr>
+            </w:pPr>
+          </w:p>
+        </w:tc>
+        <w:tc>
+          <w:tcPr>
+            <w:tcW w:w="1335" w:type="dxa"/>
             <w:vAlign w:val="center"/>
           </w:tcPr>
           <w:p>
@@ -3825,74 +4000,12 @@
                   </w14:solidFill>
                 </w14:textFill>
               </w:rPr>
-              <w:t>RT = 150</w:t>
+              <w:t>RT = 175</w:t>
             </w:r>
-          </w:p>
-        </w:tc>
-        <w:tc>
-          <w:tcPr>
-            <w:tcW w:w="1421" w:type="dxa"/>
-            <w:shd w:val="clear" w:color="auto" w:fill="7E7E7E" w:themeFill="background1" w:themeFillShade="7F"/>
-            <w:vAlign w:val="center"/>
-          </w:tcPr>
-          <w:p>
-            <w:pPr>
-              <w:jc w:val="center"/>
-              <w:rPr>
-                <w:rFonts w:hint="default" w:asciiTheme="majorHAnsi" w:hAnsiTheme="majorHAnsi" w:eastAsiaTheme="majorEastAsia" w:cstheme="majorBidi"/>
-                <w:color w:val="000000" w:themeColor="text1"/>
-                <w:kern w:val="2"/>
-                <w:sz w:val="21"/>
-                <w:szCs w:val="21"/>
-                <w:vertAlign w:val="baseline"/>
-                <w:lang w:eastAsia="en-US" w:bidi="ar-SA"/>
-                <w14:textFill>
-                  <w14:solidFill>
-                    <w14:schemeClr w14:val="tx1"/>
-                  </w14:solidFill>
-                </w14:textFill>
-              </w:rPr>
-            </w:pPr>
-          </w:p>
-        </w:tc>
-        <w:tc>
-          <w:tcPr>
-            <w:tcW w:w="1335" w:type="dxa"/>
-            <w:shd w:val="clear" w:color="auto" w:fill="7E7E7E" w:themeFill="background1" w:themeFillShade="7F"/>
-            <w:vAlign w:val="center"/>
-          </w:tcPr>
-          <w:p>
-            <w:pPr>
-              <w:jc w:val="center"/>
-              <w:rPr>
-                <w:rFonts w:hint="default" w:asciiTheme="majorHAnsi" w:hAnsiTheme="majorHAnsi" w:eastAsiaTheme="majorEastAsia" w:cstheme="majorBidi"/>
-                <w:color w:val="000000" w:themeColor="text1"/>
-                <w:kern w:val="2"/>
-                <w:sz w:val="21"/>
-                <w:szCs w:val="21"/>
-                <w:vertAlign w:val="baseline"/>
-                <w:lang w:eastAsia="en-US" w:bidi="ar-SA"/>
-                <w14:textFill>
-                  <w14:solidFill>
-                    <w14:schemeClr w14:val="tx1"/>
-                  </w14:solidFill>
-                </w14:textFill>
-              </w:rPr>
-            </w:pPr>
           </w:p>
         </w:tc>
       </w:tr>
       <w:tr>
-        <w:tblPrEx>
-          <w:tblBorders>
-            <w:top w:val="single" w:color="auto" w:sz="4" w:space="0"/>
-            <w:left w:val="single" w:color="auto" w:sz="4" w:space="0"/>
-            <w:bottom w:val="single" w:color="auto" w:sz="4" w:space="0"/>
-            <w:right w:val="single" w:color="auto" w:sz="4" w:space="0"/>
-            <w:insideH w:val="single" w:color="auto" w:sz="4" w:space="0"/>
-            <w:insideV w:val="single" w:color="auto" w:sz="4" w:space="0"/>
-          </w:tblBorders>
-        </w:tblPrEx>
         <w:trPr>
           <w:jc w:val="center"/>
         </w:trPr>
@@ -3925,32 +4038,100 @@
         <w:tc>
           <w:tcPr>
             <w:tcW w:w="1420" w:type="dxa"/>
-            <w:shd w:val="clear" w:color="auto" w:fill="7E7E7E" w:themeFill="background1" w:themeFillShade="7F"/>
-            <w:vAlign w:val="center"/>
-          </w:tcPr>
-          <w:p>
-            <w:pPr>
-              <w:jc w:val="center"/>
-              <w:rPr>
-                <w:rFonts w:hint="default" w:asciiTheme="majorHAnsi" w:hAnsiTheme="majorHAnsi" w:eastAsiaTheme="majorEastAsia" w:cstheme="majorBidi"/>
-                <w:color w:val="000000" w:themeColor="text1"/>
-                <w:kern w:val="2"/>
-                <w:sz w:val="21"/>
-                <w:szCs w:val="21"/>
-                <w:vertAlign w:val="baseline"/>
-                <w:lang w:eastAsia="en-US" w:bidi="ar-SA"/>
-                <w14:textFill>
-                  <w14:solidFill>
-                    <w14:schemeClr w14:val="tx1"/>
-                  </w14:solidFill>
-                </w14:textFill>
-              </w:rPr>
-            </w:pPr>
+            <w:vAlign w:val="center"/>
+          </w:tcPr>
+          <w:p>
+            <w:pPr>
+              <w:jc w:val="center"/>
+              <w:rPr>
+                <w:rFonts w:hint="default" w:asciiTheme="majorHAnsi" w:hAnsiTheme="majorHAnsi" w:eastAsiaTheme="majorEastAsia" w:cstheme="majorBidi"/>
+                <w:color w:val="000000" w:themeColor="text1"/>
+                <w:kern w:val="2"/>
+                <w:sz w:val="21"/>
+                <w:szCs w:val="21"/>
+                <w:vertAlign w:val="baseline"/>
+                <w:lang w:eastAsia="en-US" w:bidi="ar-SA"/>
+                <w14:textFill>
+                  <w14:solidFill>
+                    <w14:schemeClr w14:val="tx1"/>
+                  </w14:solidFill>
+                </w14:textFill>
+              </w:rPr>
+            </w:pPr>
+            <w:r>
+              <w:rPr>
+                <w:rFonts w:hint="default" w:asciiTheme="majorHAnsi" w:hAnsiTheme="majorHAnsi" w:eastAsiaTheme="majorEastAsia" w:cstheme="majorBidi"/>
+                <w:color w:val="000000" w:themeColor="text1"/>
+                <w:kern w:val="2"/>
+                <w:sz w:val="21"/>
+                <w:szCs w:val="21"/>
+                <w:vertAlign w:val="baseline"/>
+                <w:lang w:eastAsia="en-US" w:bidi="ar-SA"/>
+                <w14:textFill>
+                  <w14:solidFill>
+                    <w14:schemeClr w14:val="tx1"/>
+                  </w14:solidFill>
+                </w14:textFill>
+              </w:rPr>
+              <w:t>w2(C);</w:t>
+            </w:r>
           </w:p>
         </w:tc>
         <w:tc>
           <w:tcPr>
             <w:tcW w:w="1420" w:type="dxa"/>
+            <w:shd w:val="clear" w:color="auto" w:fill="7E7E7E" w:themeFill="background1" w:themeFillShade="7F"/>
+            <w:vAlign w:val="center"/>
+          </w:tcPr>
+          <w:p>
+            <w:pPr>
+              <w:jc w:val="center"/>
+              <w:rPr>
+                <w:rFonts w:hint="default" w:asciiTheme="majorHAnsi" w:hAnsiTheme="majorHAnsi" w:eastAsiaTheme="majorEastAsia" w:cstheme="majorBidi"/>
+                <w:color w:val="000000" w:themeColor="text1"/>
+                <w:kern w:val="2"/>
+                <w:sz w:val="21"/>
+                <w:szCs w:val="21"/>
+                <w:vertAlign w:val="baseline"/>
+                <w:lang w:eastAsia="en-US" w:bidi="ar-SA"/>
+                <w14:textFill>
+                  <w14:solidFill>
+                    <w14:schemeClr w14:val="tx1"/>
+                  </w14:solidFill>
+                </w14:textFill>
+              </w:rPr>
+            </w:pPr>
+          </w:p>
+        </w:tc>
+        <w:tc>
+          <w:tcPr>
+            <w:tcW w:w="1420" w:type="dxa"/>
+            <w:shd w:val="clear" w:color="auto" w:fill="7E7E7E" w:themeFill="background1" w:themeFillShade="7F"/>
+            <w:vAlign w:val="center"/>
+          </w:tcPr>
+          <w:p>
+            <w:pPr>
+              <w:jc w:val="center"/>
+              <w:rPr>
+                <w:rFonts w:hint="default" w:asciiTheme="majorHAnsi" w:hAnsiTheme="majorHAnsi" w:eastAsiaTheme="majorEastAsia" w:cstheme="majorBidi"/>
+                <w:color w:val="000000" w:themeColor="text1"/>
+                <w:kern w:val="2"/>
+                <w:sz w:val="21"/>
+                <w:szCs w:val="21"/>
+                <w:vertAlign w:val="baseline"/>
+                <w:lang w:eastAsia="en-US" w:bidi="ar-SA"/>
+                <w14:textFill>
+                  <w14:solidFill>
+                    <w14:schemeClr w14:val="tx1"/>
+                  </w14:solidFill>
+                </w14:textFill>
+              </w:rPr>
+            </w:pPr>
+          </w:p>
+        </w:tc>
+        <w:tc>
+          <w:tcPr>
+            <w:tcW w:w="1421" w:type="dxa"/>
             <w:vAlign w:val="center"/>
           </w:tcPr>
           <w:p>
@@ -3986,116 +4167,38 @@
                   </w14:solidFill>
                 </w14:textFill>
               </w:rPr>
-              <w:t>r3(C);</w:t>
+              <w:t>WT = 0</w:t>
             </w:r>
           </w:p>
         </w:tc>
         <w:tc>
           <w:tcPr>
-            <w:tcW w:w="1420" w:type="dxa"/>
-            <w:shd w:val="clear" w:color="auto" w:fill="7E7E7E" w:themeFill="background1" w:themeFillShade="7F"/>
-            <w:vAlign w:val="center"/>
-          </w:tcPr>
-          <w:p>
-            <w:pPr>
-              <w:jc w:val="center"/>
-              <w:rPr>
-                <w:rFonts w:hint="default" w:asciiTheme="majorHAnsi" w:hAnsiTheme="majorHAnsi" w:eastAsiaTheme="majorEastAsia" w:cstheme="majorBidi"/>
-                <w:color w:val="000000" w:themeColor="text1"/>
-                <w:kern w:val="2"/>
-                <w:sz w:val="21"/>
-                <w:szCs w:val="21"/>
-                <w:vertAlign w:val="baseline"/>
-                <w:lang w:eastAsia="en-US" w:bidi="ar-SA"/>
-                <w14:textFill>
-                  <w14:solidFill>
-                    <w14:schemeClr w14:val="tx1"/>
-                  </w14:solidFill>
-                </w14:textFill>
-              </w:rPr>
-            </w:pPr>
-          </w:p>
-        </w:tc>
-        <w:tc>
-          <w:tcPr>
-            <w:tcW w:w="1421" w:type="dxa"/>
-            <w:shd w:val="clear" w:color="auto" w:fill="7E7E7E" w:themeFill="background1" w:themeFillShade="7F"/>
-            <w:vAlign w:val="center"/>
-          </w:tcPr>
-          <w:p>
-            <w:pPr>
-              <w:jc w:val="center"/>
-              <w:rPr>
-                <w:rFonts w:hint="default" w:asciiTheme="majorHAnsi" w:hAnsiTheme="majorHAnsi" w:eastAsiaTheme="majorEastAsia" w:cstheme="majorBidi"/>
-                <w:color w:val="000000" w:themeColor="text1"/>
-                <w:kern w:val="2"/>
-                <w:sz w:val="21"/>
-                <w:szCs w:val="21"/>
-                <w:vertAlign w:val="baseline"/>
-                <w:lang w:eastAsia="en-US" w:bidi="ar-SA"/>
-                <w14:textFill>
-                  <w14:solidFill>
-                    <w14:schemeClr w14:val="tx1"/>
-                  </w14:solidFill>
-                </w14:textFill>
-              </w:rPr>
-            </w:pPr>
-          </w:p>
-        </w:tc>
-        <w:tc>
-          <w:tcPr>
             <w:tcW w:w="1335" w:type="dxa"/>
-            <w:vAlign w:val="center"/>
-          </w:tcPr>
-          <w:p>
-            <w:pPr>
-              <w:jc w:val="center"/>
-              <w:rPr>
-                <w:rFonts w:hint="default" w:asciiTheme="majorHAnsi" w:hAnsiTheme="majorHAnsi" w:eastAsiaTheme="majorEastAsia" w:cstheme="majorBidi"/>
-                <w:color w:val="000000" w:themeColor="text1"/>
-                <w:kern w:val="2"/>
-                <w:sz w:val="21"/>
-                <w:szCs w:val="21"/>
-                <w:vertAlign w:val="baseline"/>
-                <w:lang w:eastAsia="en-US" w:bidi="ar-SA"/>
-                <w14:textFill>
-                  <w14:solidFill>
-                    <w14:schemeClr w14:val="tx1"/>
-                  </w14:solidFill>
-                </w14:textFill>
-              </w:rPr>
-            </w:pPr>
-            <w:r>
-              <w:rPr>
-                <w:rFonts w:hint="default" w:asciiTheme="majorHAnsi" w:hAnsiTheme="majorHAnsi" w:eastAsiaTheme="majorEastAsia" w:cstheme="majorBidi"/>
-                <w:color w:val="000000" w:themeColor="text1"/>
-                <w:kern w:val="2"/>
-                <w:sz w:val="21"/>
-                <w:szCs w:val="21"/>
-                <w:vertAlign w:val="baseline"/>
-                <w:lang w:eastAsia="en-US" w:bidi="ar-SA"/>
-                <w14:textFill>
-                  <w14:solidFill>
-                    <w14:schemeClr w14:val="tx1"/>
-                  </w14:solidFill>
-                </w14:textFill>
-              </w:rPr>
-              <w:t>RT = 175</w:t>
-            </w:r>
+            <w:shd w:val="clear" w:color="auto" w:fill="7E7E7E" w:themeFill="background1" w:themeFillShade="7F"/>
+            <w:vAlign w:val="center"/>
+          </w:tcPr>
+          <w:p>
+            <w:pPr>
+              <w:jc w:val="center"/>
+              <w:rPr>
+                <w:rFonts w:hint="default" w:asciiTheme="majorHAnsi" w:hAnsiTheme="majorHAnsi" w:eastAsiaTheme="majorEastAsia" w:cstheme="majorBidi"/>
+                <w:color w:val="000000" w:themeColor="text1"/>
+                <w:kern w:val="2"/>
+                <w:sz w:val="21"/>
+                <w:szCs w:val="21"/>
+                <w:vertAlign w:val="baseline"/>
+                <w:lang w:eastAsia="en-US" w:bidi="ar-SA"/>
+                <w14:textFill>
+                  <w14:solidFill>
+                    <w14:schemeClr w14:val="tx1"/>
+                  </w14:solidFill>
+                </w14:textFill>
+              </w:rPr>
+            </w:pPr>
           </w:p>
         </w:tc>
       </w:tr>
       <w:tr>
-        <w:tblPrEx>
-          <w:tblBorders>
-            <w:top w:val="single" w:color="auto" w:sz="4" w:space="0"/>
-            <w:left w:val="single" w:color="auto" w:sz="4" w:space="0"/>
-            <w:bottom w:val="single" w:color="auto" w:sz="4" w:space="0"/>
-            <w:right w:val="single" w:color="auto" w:sz="4" w:space="0"/>
-            <w:insideH w:val="single" w:color="auto" w:sz="4" w:space="0"/>
-            <w:insideV w:val="single" w:color="auto" w:sz="4" w:space="0"/>
-          </w:tblBorders>
-        </w:tblPrEx>
         <w:trPr>
           <w:jc w:val="center"/>
         </w:trPr>
@@ -4128,6 +4231,7 @@
         <w:tc>
           <w:tcPr>
             <w:tcW w:w="1420" w:type="dxa"/>
+            <w:shd w:val="clear" w:color="auto" w:fill="FFFF00"/>
             <w:vAlign w:val="center"/>
           </w:tcPr>
           <w:p>
@@ -4163,7 +4267,7 @@
                   </w14:solidFill>
                 </w14:textFill>
               </w:rPr>
-              <w:t>w2(C);</w:t>
+              <w:t>Abort;</w:t>
             </w:r>
           </w:p>
         </w:tc>
@@ -4222,43 +4326,27 @@
         <w:tc>
           <w:tcPr>
             <w:tcW w:w="1421" w:type="dxa"/>
-            <w:vAlign w:val="center"/>
-          </w:tcPr>
-          <w:p>
-            <w:pPr>
-              <w:jc w:val="center"/>
-              <w:rPr>
-                <w:rFonts w:hint="default" w:asciiTheme="majorHAnsi" w:hAnsiTheme="majorHAnsi" w:eastAsiaTheme="majorEastAsia" w:cstheme="majorBidi"/>
-                <w:color w:val="000000" w:themeColor="text1"/>
-                <w:kern w:val="2"/>
-                <w:sz w:val="21"/>
-                <w:szCs w:val="21"/>
-                <w:vertAlign w:val="baseline"/>
-                <w:lang w:eastAsia="en-US" w:bidi="ar-SA"/>
-                <w14:textFill>
-                  <w14:solidFill>
-                    <w14:schemeClr w14:val="tx1"/>
-                  </w14:solidFill>
-                </w14:textFill>
-              </w:rPr>
-            </w:pPr>
-            <w:r>
-              <w:rPr>
-                <w:rFonts w:hint="default" w:asciiTheme="majorHAnsi" w:hAnsiTheme="majorHAnsi" w:eastAsiaTheme="majorEastAsia" w:cstheme="majorBidi"/>
-                <w:color w:val="000000" w:themeColor="text1"/>
-                <w:kern w:val="2"/>
-                <w:sz w:val="21"/>
-                <w:szCs w:val="21"/>
-                <w:vertAlign w:val="baseline"/>
-                <w:lang w:eastAsia="en-US" w:bidi="ar-SA"/>
-                <w14:textFill>
-                  <w14:solidFill>
-                    <w14:schemeClr w14:val="tx1"/>
-                  </w14:solidFill>
-                </w14:textFill>
-              </w:rPr>
-              <w:t>WT = 0</w:t>
-            </w:r>
+            <w:shd w:val="clear" w:color="auto" w:fill="7E7E7E" w:themeFill="background1" w:themeFillShade="7F"/>
+            <w:vAlign w:val="center"/>
+          </w:tcPr>
+          <w:p>
+            <w:pPr>
+              <w:jc w:val="center"/>
+              <w:rPr>
+                <w:rFonts w:hint="default" w:asciiTheme="majorHAnsi" w:hAnsiTheme="majorHAnsi" w:eastAsiaTheme="majorEastAsia" w:cstheme="majorBidi"/>
+                <w:color w:val="000000" w:themeColor="text1"/>
+                <w:kern w:val="2"/>
+                <w:sz w:val="21"/>
+                <w:szCs w:val="21"/>
+                <w:vertAlign w:val="baseline"/>
+                <w:lang w:eastAsia="en-US" w:bidi="ar-SA"/>
+                <w14:textFill>
+                  <w14:solidFill>
+                    <w14:schemeClr w14:val="tx1"/>
+                  </w14:solidFill>
+                </w14:textFill>
+              </w:rPr>
+            </w:pPr>
           </w:p>
         </w:tc>
         <w:tc>
@@ -4289,204 +4377,6 @@
         </w:tc>
       </w:tr>
       <w:tr>
-        <w:tblPrEx>
-          <w:tblBorders>
-            <w:top w:val="single" w:color="auto" w:sz="4" w:space="0"/>
-            <w:left w:val="single" w:color="auto" w:sz="4" w:space="0"/>
-            <w:bottom w:val="single" w:color="auto" w:sz="4" w:space="0"/>
-            <w:right w:val="single" w:color="auto" w:sz="4" w:space="0"/>
-            <w:insideH w:val="single" w:color="auto" w:sz="4" w:space="0"/>
-            <w:insideV w:val="single" w:color="auto" w:sz="4" w:space="0"/>
-          </w:tblBorders>
-        </w:tblPrEx>
-        <w:trPr>
-          <w:jc w:val="center"/>
-        </w:trPr>
-        <w:tc>
-          <w:tcPr>
-            <w:tcW w:w="1217" w:type="dxa"/>
-            <w:shd w:val="clear" w:color="auto" w:fill="7E7E7E" w:themeFill="background1" w:themeFillShade="7F"/>
-            <w:vAlign w:val="center"/>
-          </w:tcPr>
-          <w:p>
-            <w:pPr>
-              <w:jc w:val="center"/>
-              <w:rPr>
-                <w:rFonts w:hint="default" w:asciiTheme="majorHAnsi" w:hAnsiTheme="majorHAnsi" w:eastAsiaTheme="majorEastAsia" w:cstheme="majorBidi"/>
-                <w:color w:val="000000" w:themeColor="text1"/>
-                <w:kern w:val="2"/>
-                <w:sz w:val="21"/>
-                <w:szCs w:val="21"/>
-                <w:vertAlign w:val="baseline"/>
-                <w:lang w:eastAsia="en-US" w:bidi="ar-SA"/>
-                <w14:textFill>
-                  <w14:solidFill>
-                    <w14:schemeClr w14:val="tx1"/>
-                  </w14:solidFill>
-                </w14:textFill>
-              </w:rPr>
-            </w:pPr>
-          </w:p>
-        </w:tc>
-        <w:tc>
-          <w:tcPr>
-            <w:tcW w:w="1420" w:type="dxa"/>
-            <w:shd w:val="clear" w:color="auto" w:fill="FFFF00"/>
-            <w:vAlign w:val="center"/>
-          </w:tcPr>
-          <w:p>
-            <w:pPr>
-              <w:jc w:val="center"/>
-              <w:rPr>
-                <w:rFonts w:hint="default" w:asciiTheme="majorHAnsi" w:hAnsiTheme="majorHAnsi" w:eastAsiaTheme="majorEastAsia" w:cstheme="majorBidi"/>
-                <w:color w:val="000000" w:themeColor="text1"/>
-                <w:kern w:val="2"/>
-                <w:sz w:val="21"/>
-                <w:szCs w:val="21"/>
-                <w:vertAlign w:val="baseline"/>
-                <w:lang w:eastAsia="en-US" w:bidi="ar-SA"/>
-                <w14:textFill>
-                  <w14:solidFill>
-                    <w14:schemeClr w14:val="tx1"/>
-                  </w14:solidFill>
-                </w14:textFill>
-              </w:rPr>
-            </w:pPr>
-            <w:r>
-              <w:rPr>
-                <w:rFonts w:hint="default" w:asciiTheme="majorHAnsi" w:hAnsiTheme="majorHAnsi" w:eastAsiaTheme="majorEastAsia" w:cstheme="majorBidi"/>
-                <w:color w:val="000000" w:themeColor="text1"/>
-                <w:kern w:val="2"/>
-                <w:sz w:val="21"/>
-                <w:szCs w:val="21"/>
-                <w:vertAlign w:val="baseline"/>
-                <w:lang w:eastAsia="en-US" w:bidi="ar-SA"/>
-                <w14:textFill>
-                  <w14:solidFill>
-                    <w14:schemeClr w14:val="tx1"/>
-                  </w14:solidFill>
-                </w14:textFill>
-              </w:rPr>
-              <w:t>Abort;</w:t>
-            </w:r>
-          </w:p>
-        </w:tc>
-        <w:tc>
-          <w:tcPr>
-            <w:tcW w:w="1420" w:type="dxa"/>
-            <w:shd w:val="clear" w:color="auto" w:fill="7E7E7E" w:themeFill="background1" w:themeFillShade="7F"/>
-            <w:vAlign w:val="center"/>
-          </w:tcPr>
-          <w:p>
-            <w:pPr>
-              <w:jc w:val="center"/>
-              <w:rPr>
-                <w:rFonts w:hint="default" w:asciiTheme="majorHAnsi" w:hAnsiTheme="majorHAnsi" w:eastAsiaTheme="majorEastAsia" w:cstheme="majorBidi"/>
-                <w:color w:val="000000" w:themeColor="text1"/>
-                <w:kern w:val="2"/>
-                <w:sz w:val="21"/>
-                <w:szCs w:val="21"/>
-                <w:vertAlign w:val="baseline"/>
-                <w:lang w:eastAsia="en-US" w:bidi="ar-SA"/>
-                <w14:textFill>
-                  <w14:solidFill>
-                    <w14:schemeClr w14:val="tx1"/>
-                  </w14:solidFill>
-                </w14:textFill>
-              </w:rPr>
-            </w:pPr>
-          </w:p>
-        </w:tc>
-        <w:tc>
-          <w:tcPr>
-            <w:tcW w:w="1420" w:type="dxa"/>
-            <w:shd w:val="clear" w:color="auto" w:fill="7E7E7E" w:themeFill="background1" w:themeFillShade="7F"/>
-            <w:vAlign w:val="center"/>
-          </w:tcPr>
-          <w:p>
-            <w:pPr>
-              <w:jc w:val="center"/>
-              <w:rPr>
-                <w:rFonts w:hint="default" w:asciiTheme="majorHAnsi" w:hAnsiTheme="majorHAnsi" w:eastAsiaTheme="majorEastAsia" w:cstheme="majorBidi"/>
-                <w:color w:val="000000" w:themeColor="text1"/>
-                <w:kern w:val="2"/>
-                <w:sz w:val="21"/>
-                <w:szCs w:val="21"/>
-                <w:vertAlign w:val="baseline"/>
-                <w:lang w:eastAsia="en-US" w:bidi="ar-SA"/>
-                <w14:textFill>
-                  <w14:solidFill>
-                    <w14:schemeClr w14:val="tx1"/>
-                  </w14:solidFill>
-                </w14:textFill>
-              </w:rPr>
-            </w:pPr>
-          </w:p>
-        </w:tc>
-        <w:tc>
-          <w:tcPr>
-            <w:tcW w:w="1421" w:type="dxa"/>
-            <w:shd w:val="clear" w:color="auto" w:fill="7E7E7E" w:themeFill="background1" w:themeFillShade="7F"/>
-            <w:vAlign w:val="center"/>
-          </w:tcPr>
-          <w:p>
-            <w:pPr>
-              <w:jc w:val="center"/>
-              <w:rPr>
-                <w:rFonts w:hint="default" w:asciiTheme="majorHAnsi" w:hAnsiTheme="majorHAnsi" w:eastAsiaTheme="majorEastAsia" w:cstheme="majorBidi"/>
-                <w:color w:val="000000" w:themeColor="text1"/>
-                <w:kern w:val="2"/>
-                <w:sz w:val="21"/>
-                <w:szCs w:val="21"/>
-                <w:vertAlign w:val="baseline"/>
-                <w:lang w:eastAsia="en-US" w:bidi="ar-SA"/>
-                <w14:textFill>
-                  <w14:solidFill>
-                    <w14:schemeClr w14:val="tx1"/>
-                  </w14:solidFill>
-                </w14:textFill>
-              </w:rPr>
-            </w:pPr>
-          </w:p>
-        </w:tc>
-        <w:tc>
-          <w:tcPr>
-            <w:tcW w:w="1335" w:type="dxa"/>
-            <w:shd w:val="clear" w:color="auto" w:fill="7E7E7E" w:themeFill="background1" w:themeFillShade="7F"/>
-            <w:vAlign w:val="center"/>
-          </w:tcPr>
-          <w:p>
-            <w:pPr>
-              <w:jc w:val="center"/>
-              <w:rPr>
-                <w:rFonts w:hint="default" w:asciiTheme="majorHAnsi" w:hAnsiTheme="majorHAnsi" w:eastAsiaTheme="majorEastAsia" w:cstheme="majorBidi"/>
-                <w:color w:val="000000" w:themeColor="text1"/>
-                <w:kern w:val="2"/>
-                <w:sz w:val="21"/>
-                <w:szCs w:val="21"/>
-                <w:vertAlign w:val="baseline"/>
-                <w:lang w:eastAsia="en-US" w:bidi="ar-SA"/>
-                <w14:textFill>
-                  <w14:solidFill>
-                    <w14:schemeClr w14:val="tx1"/>
-                  </w14:solidFill>
-                </w14:textFill>
-              </w:rPr>
-            </w:pPr>
-          </w:p>
-        </w:tc>
-      </w:tr>
-      <w:tr>
-        <w:tblPrEx>
-          <w:tblBorders>
-            <w:top w:val="single" w:color="auto" w:sz="4" w:space="0"/>
-            <w:left w:val="single" w:color="auto" w:sz="4" w:space="0"/>
-            <w:bottom w:val="single" w:color="auto" w:sz="4" w:space="0"/>
-            <w:right w:val="single" w:color="auto" w:sz="4" w:space="0"/>
-            <w:insideH w:val="single" w:color="auto" w:sz="4" w:space="0"/>
-            <w:insideV w:val="single" w:color="auto" w:sz="4" w:space="0"/>
-          </w:tblBorders>
-        </w:tblPrEx>
         <w:trPr>
           <w:jc w:val="center"/>
         </w:trPr>
@@ -4861,7 +4751,6 @@
           <w:lang w:eastAsia="en-US" w:bidi="ar-SA"/>
         </w:rPr>
       </w:pPr>
-      <w:bookmarkStart w:id="0" w:name="_GoBack"/>
       <w:r>
         <w:rPr>
           <w:rFonts w:hint="default" w:asciiTheme="majorHAnsi" w:hAnsiTheme="majorHAnsi" w:eastAsiaTheme="majorEastAsia" w:cstheme="majorBidi"/>
@@ -4876,7 +4765,6 @@
         </w:rPr>
         <w:t>Attention that, if Commitment Bit has been used, then the second step r1(B) would be delayed, we need to wait Transaction T2 to abort and the value of B has returned to its original value, this action can be enabled to happen.</w:t>
       </w:r>
-      <w:bookmarkEnd w:id="0"/>
     </w:p>
     <w:p>
       <w:pPr>
@@ -4905,13 +4793,296 @@
       <w:pPr>
         <w:rPr>
           <w:rFonts w:hint="default" w:asciiTheme="majorHAnsi" w:hAnsiTheme="majorHAnsi" w:eastAsiaTheme="majorEastAsia" w:cstheme="majorBidi"/>
-          <w:color w:val="1F4E79" w:themeColor="accent1" w:themeShade="80"/>
-          <w:kern w:val="2"/>
-          <w:sz w:val="24"/>
-          <w:szCs w:val="24"/>
-          <w:lang w:eastAsia="en-US" w:bidi="ar-SA"/>
+          <w:i/>
+          <w:iCs/>
+          <w:color w:val="000000" w:themeColor="text1"/>
+          <w:kern w:val="2"/>
+          <w:sz w:val="21"/>
+          <w:szCs w:val="21"/>
+          <w:highlight w:val="yellow"/>
+          <w:lang w:eastAsia="en-US" w:bidi="ar-SA"/>
+          <w14:textFill>
+            <w14:solidFill>
+              <w14:schemeClr w14:val="tx1"/>
+            </w14:solidFill>
+          </w14:textFill>
         </w:rPr>
       </w:pPr>
+      <w:r>
+        <w:rPr>
+          <w:rFonts w:hint="default" w:asciiTheme="majorHAnsi" w:hAnsiTheme="majorHAnsi" w:eastAsiaTheme="majorEastAsia" w:cstheme="majorBidi"/>
+          <w:i/>
+          <w:iCs/>
+          <w:color w:val="000000" w:themeColor="text1"/>
+          <w:kern w:val="2"/>
+          <w:sz w:val="21"/>
+          <w:szCs w:val="21"/>
+          <w:highlight w:val="yellow"/>
+          <w:lang w:eastAsia="en-US" w:bidi="ar-SA"/>
+          <w14:textFill>
+            <w14:solidFill>
+              <w14:schemeClr w14:val="tx1"/>
+            </w14:solidFill>
+          </w14:textFill>
+        </w:rPr>
+        <w:t>Definition:</w:t>
+      </w:r>
+    </w:p>
+    <w:p>
+      <w:pPr>
+        <w:rPr>
+          <w:rFonts w:hint="default" w:asciiTheme="majorHAnsi" w:hAnsiTheme="majorHAnsi" w:eastAsiaTheme="majorEastAsia" w:cstheme="majorBidi"/>
+          <w:color w:val="000000" w:themeColor="text1"/>
+          <w:kern w:val="2"/>
+          <w:sz w:val="21"/>
+          <w:szCs w:val="21"/>
+          <w:lang w:eastAsia="en-US" w:bidi="ar-SA"/>
+          <w14:textFill>
+            <w14:solidFill>
+              <w14:schemeClr w14:val="tx1"/>
+            </w14:solidFill>
+          </w14:textFill>
+        </w:rPr>
+      </w:pPr>
+      <w:r>
+        <w:rPr>
+          <w:rFonts w:hint="default" w:asciiTheme="majorHAnsi" w:hAnsiTheme="majorHAnsi" w:eastAsiaTheme="majorEastAsia" w:cstheme="majorBidi"/>
+          <w:color w:val="000000" w:themeColor="text1"/>
+          <w:kern w:val="2"/>
+          <w:sz w:val="21"/>
+          <w:szCs w:val="21"/>
+          <w:lang w:eastAsia="en-US" w:bidi="ar-SA"/>
+          <w14:textFill>
+            <w14:solidFill>
+              <w14:schemeClr w14:val="tx1"/>
+            </w14:solidFill>
+          </w14:textFill>
+        </w:rPr>
+        <w:t xml:space="preserve">Just as we see the example above, if the Transaction can get Dirty Data, then we need to execute </w:t>
+      </w:r>
+      <w:bookmarkStart w:id="0" w:name="_GoBack"/>
+      <w:r>
+        <w:rPr>
+          <w:rFonts w:hint="default" w:asciiTheme="majorHAnsi" w:hAnsiTheme="majorHAnsi" w:eastAsiaTheme="majorEastAsia" w:cstheme="majorBidi"/>
+          <w:i/>
+          <w:iCs/>
+          <w:color w:val="C00000"/>
+          <w:kern w:val="2"/>
+          <w:sz w:val="21"/>
+          <w:szCs w:val="21"/>
+          <w:highlight w:val="yellow"/>
+          <w:lang w:eastAsia="en-US" w:bidi="ar-SA"/>
+        </w:rPr>
+        <w:t>Cascade Rollback</w:t>
+      </w:r>
+      <w:bookmarkEnd w:id="0"/>
+      <w:r>
+        <w:rPr>
+          <w:rFonts w:hint="default" w:asciiTheme="majorHAnsi" w:hAnsiTheme="majorHAnsi" w:eastAsiaTheme="majorEastAsia" w:cstheme="majorBidi"/>
+          <w:color w:val="000000" w:themeColor="text1"/>
+          <w:kern w:val="2"/>
+          <w:sz w:val="21"/>
+          <w:szCs w:val="21"/>
+          <w:lang w:eastAsia="en-US" w:bidi="ar-SA"/>
+          <w14:textFill>
+            <w14:solidFill>
+              <w14:schemeClr w14:val="tx1"/>
+            </w14:solidFill>
+          </w14:textFill>
+        </w:rPr>
+        <w:t>.</w:t>
+      </w:r>
+    </w:p>
+    <w:p>
+      <w:pPr>
+        <w:numPr>
+          <w:ilvl w:val="0"/>
+          <w:numId w:val="1"/>
+        </w:numPr>
+        <w:ind w:left="420" w:leftChars="0" w:hanging="420" w:firstLineChars="0"/>
+        <w:rPr>
+          <w:rFonts w:hint="default" w:asciiTheme="majorHAnsi" w:hAnsiTheme="majorHAnsi" w:eastAsiaTheme="majorEastAsia" w:cstheme="majorBidi"/>
+          <w:i/>
+          <w:iCs/>
+          <w:color w:val="C00000"/>
+          <w:kern w:val="2"/>
+          <w:sz w:val="21"/>
+          <w:szCs w:val="21"/>
+          <w:highlight w:val="none"/>
+          <w:shd w:val="clear" w:color="FFFFFF" w:fill="D9D9D9"/>
+          <w:lang w:eastAsia="en-US" w:bidi="ar-SA"/>
+        </w:rPr>
+      </w:pPr>
+      <w:r>
+        <w:rPr>
+          <w:rFonts w:hint="default" w:asciiTheme="majorHAnsi" w:hAnsiTheme="majorHAnsi" w:eastAsiaTheme="majorEastAsia" w:cstheme="majorBidi"/>
+          <w:i/>
+          <w:iCs/>
+          <w:color w:val="C00000"/>
+          <w:kern w:val="2"/>
+          <w:sz w:val="21"/>
+          <w:szCs w:val="21"/>
+          <w:highlight w:val="none"/>
+          <w:shd w:val="clear" w:color="FFFFFF" w:fill="D9D9D9"/>
+          <w:lang w:eastAsia="en-US" w:bidi="ar-SA"/>
+        </w:rPr>
+        <w:t xml:space="preserve">When the Transaction T has been aborted, we need to make sure how many Transactions have read Data that Transaction T has written, we need to abort these Transactions recursively. </w:t>
+      </w:r>
+    </w:p>
+    <w:p>
+      <w:pPr>
+        <w:numPr>
+          <w:ilvl w:val="0"/>
+          <w:numId w:val="1"/>
+        </w:numPr>
+        <w:ind w:left="420" w:leftChars="0" w:hanging="420" w:firstLineChars="0"/>
+        <w:rPr>
+          <w:rFonts w:hint="default" w:asciiTheme="majorHAnsi" w:hAnsiTheme="majorHAnsi" w:eastAsiaTheme="majorEastAsia" w:cstheme="majorBidi"/>
+          <w:i/>
+          <w:iCs/>
+          <w:color w:val="C00000"/>
+          <w:kern w:val="2"/>
+          <w:sz w:val="21"/>
+          <w:szCs w:val="21"/>
+          <w:highlight w:val="none"/>
+          <w:shd w:val="clear" w:color="FFFFFF" w:fill="D9D9D9"/>
+          <w:lang w:eastAsia="en-US" w:bidi="ar-SA"/>
+        </w:rPr>
+      </w:pPr>
+      <w:r>
+        <w:rPr>
+          <w:rFonts w:hint="default" w:asciiTheme="majorHAnsi" w:hAnsiTheme="majorHAnsi" w:eastAsiaTheme="majorEastAsia" w:cstheme="majorBidi"/>
+          <w:i/>
+          <w:iCs/>
+          <w:color w:val="C00000"/>
+          <w:kern w:val="2"/>
+          <w:sz w:val="21"/>
+          <w:szCs w:val="21"/>
+          <w:highlight w:val="none"/>
+          <w:shd w:val="clear" w:color="FFFFFF" w:fill="D9D9D9"/>
+          <w:lang w:eastAsia="en-US" w:bidi="ar-SA"/>
+        </w:rPr>
+        <w:t>Log File are those Log Files that provide data that has been changed before modification, then we can use Log Files to retreat such influence from Transaction Abortion.</w:t>
+      </w:r>
+    </w:p>
+    <w:p>
+      <w:pPr>
+        <w:numPr>
+          <w:ilvl w:val="0"/>
+          <w:numId w:val="2"/>
+        </w:numPr>
+        <w:ind w:left="420" w:leftChars="0" w:hanging="420" w:firstLineChars="0"/>
+        <w:rPr>
+          <w:rFonts w:hint="default" w:asciiTheme="majorHAnsi" w:hAnsiTheme="majorHAnsi" w:eastAsiaTheme="majorEastAsia" w:cstheme="majorBidi"/>
+          <w:i/>
+          <w:iCs/>
+          <w:color w:val="C00000"/>
+          <w:kern w:val="2"/>
+          <w:sz w:val="21"/>
+          <w:szCs w:val="21"/>
+          <w:highlight w:val="none"/>
+          <w:shd w:val="clear" w:color="FFFFFF" w:fill="D9D9D9"/>
+          <w:lang w:eastAsia="en-US" w:bidi="ar-SA"/>
+        </w:rPr>
+      </w:pPr>
+      <w:r>
+        <w:rPr>
+          <w:rFonts w:hint="default" w:asciiTheme="majorHAnsi" w:hAnsiTheme="majorHAnsi" w:eastAsiaTheme="majorEastAsia" w:cstheme="majorBidi"/>
+          <w:i/>
+          <w:iCs/>
+          <w:color w:val="C00000"/>
+          <w:kern w:val="2"/>
+          <w:sz w:val="21"/>
+          <w:szCs w:val="21"/>
+          <w:highlight w:val="none"/>
+          <w:shd w:val="clear" w:color="FFFFFF" w:fill="D9D9D9"/>
+          <w:lang w:eastAsia="en-US" w:bidi="ar-SA"/>
+        </w:rPr>
+        <w:t>If influence of Dirty Data has not reached Disk, then we can use the Copy of Hard Disk to recover the Data.</w:t>
+      </w:r>
+    </w:p>
+    <w:p>
+      <w:pPr>
+        <w:rPr>
+          <w:rFonts w:hint="default" w:asciiTheme="majorHAnsi" w:hAnsiTheme="majorHAnsi" w:eastAsiaTheme="majorEastAsia" w:cstheme="majorBidi"/>
+          <w:color w:val="000000" w:themeColor="text1"/>
+          <w:kern w:val="2"/>
+          <w:sz w:val="21"/>
+          <w:szCs w:val="21"/>
+          <w:lang w:eastAsia="en-US" w:bidi="ar-SA"/>
+          <w14:textFill>
+            <w14:solidFill>
+              <w14:schemeClr w14:val="tx1"/>
+            </w14:solidFill>
+          </w14:textFill>
+        </w:rPr>
+      </w:pPr>
+      <w:r>
+        <w:rPr>
+          <w:rFonts w:hint="default" w:asciiTheme="majorHAnsi" w:hAnsiTheme="majorHAnsi" w:eastAsiaTheme="majorEastAsia" w:cstheme="majorBidi"/>
+          <w:color w:val="000000" w:themeColor="text1"/>
+          <w:kern w:val="2"/>
+          <w:sz w:val="21"/>
+          <w:szCs w:val="21"/>
+          <w:lang w:eastAsia="en-US" w:bidi="ar-SA"/>
+          <w14:textFill>
+            <w14:solidFill>
+              <w14:schemeClr w14:val="tx1"/>
+            </w14:solidFill>
+          </w14:textFill>
+        </w:rPr>
+        <w:t>Then just as we discussed before, then commitment bit in Schedule which is based on Time Stamp forbids the Transaction which may has read Dirty Data continue to execute, therefore, when calling the Schedule would not generate cascade rollback.</w:t>
+      </w:r>
+    </w:p>
+    <w:p>
+      <w:pPr>
+        <w:rPr>
+          <w:rFonts w:hint="default" w:asciiTheme="majorHAnsi" w:hAnsiTheme="majorHAnsi" w:eastAsiaTheme="majorEastAsia" w:cstheme="majorBidi"/>
+          <w:color w:val="000000" w:themeColor="text1"/>
+          <w:kern w:val="2"/>
+          <w:sz w:val="21"/>
+          <w:szCs w:val="21"/>
+          <w:lang w:eastAsia="en-US" w:bidi="ar-SA"/>
+          <w14:textFill>
+            <w14:solidFill>
+              <w14:schemeClr w14:val="tx1"/>
+            </w14:solidFill>
+          </w14:textFill>
+        </w:rPr>
+      </w:pPr>
+    </w:p>
+    <w:p>
+      <w:pPr>
+        <w:rPr>
+          <w:rFonts w:hint="default" w:asciiTheme="majorHAnsi" w:hAnsiTheme="majorHAnsi" w:eastAsiaTheme="majorEastAsia" w:cstheme="majorBidi"/>
+          <w:color w:val="000000" w:themeColor="text1"/>
+          <w:kern w:val="2"/>
+          <w:sz w:val="21"/>
+          <w:szCs w:val="21"/>
+          <w:lang w:eastAsia="en-US" w:bidi="ar-SA"/>
+          <w14:textFill>
+            <w14:solidFill>
+              <w14:schemeClr w14:val="tx1"/>
+            </w14:solidFill>
+          </w14:textFill>
+        </w:rPr>
+      </w:pPr>
+      <w:r>
+        <w:rPr>
+          <w:rFonts w:hint="default" w:asciiTheme="majorHAnsi" w:hAnsiTheme="majorHAnsi" w:eastAsiaTheme="majorEastAsia" w:cstheme="majorBidi"/>
+          <w:color w:val="000000" w:themeColor="text1"/>
+          <w:kern w:val="2"/>
+          <w:sz w:val="21"/>
+          <w:szCs w:val="21"/>
+          <w:lang w:eastAsia="en-US" w:bidi="ar-SA"/>
+          <w14:textFill>
+            <w14:solidFill>
+              <w14:schemeClr w14:val="tx1"/>
+            </w14:solidFill>
+          </w14:textFill>
+        </w:rPr>
+        <w:t xml:space="preserve">The Schedule which is based on Validation may also avoid Cascade Rollback, since write into Database or Buffer may only happen after the Transaction has been committed.  </w:t>
+      </w:r>
     </w:p>
     <w:p>
       <w:pPr>
@@ -5120,6 +5291,51 @@
     </w:sectPr>
   </w:body>
 </w:document>
+</file>
+
+<file path=word/numbering.xml><?xml version="1.0" encoding="utf-8"?>
+<w:numbering xmlns:wpc="http://schemas.microsoft.com/office/word/2010/wordprocessingCanvas" xmlns:mc="http://schemas.openxmlformats.org/markup-compatibility/2006" xmlns:o="urn:schemas-microsoft-com:office:office" xmlns:r="http://schemas.openxmlformats.org/officeDocument/2006/relationships" xmlns:m="http://schemas.openxmlformats.org/officeDocument/2006/math" xmlns:v="urn:schemas-microsoft-com:vml" xmlns:wp14="http://schemas.microsoft.com/office/word/2010/wordprocessingDrawing" xmlns:wp="http://schemas.openxmlformats.org/drawingml/2006/wordprocessingDrawing" xmlns:w10="urn:schemas-microsoft-com:office:word" xmlns:w="http://schemas.openxmlformats.org/wordprocessingml/2006/main" xmlns:w14="http://schemas.microsoft.com/office/word/2010/wordml" xmlns:wpg="http://schemas.microsoft.com/office/word/2010/wordprocessingGroup" xmlns:wpi="http://schemas.microsoft.com/office/word/2010/wordprocessingInk" xmlns:wne="http://schemas.microsoft.com/office/word/2006/wordml" xmlns:wps="http://schemas.microsoft.com/office/word/2010/wordprocessingShape" mc:Ignorable="w14 wp14">
+  <w:abstractNum w:abstractNumId="0">
+    <w:nsid w:val="5EA430C8"/>
+    <w:multiLevelType w:val="singleLevel"/>
+    <w:tmpl w:val="5EA430C8"/>
+    <w:lvl w:ilvl="0" w:tentative="0">
+      <w:start w:val="1"/>
+      <w:numFmt w:val="bullet"/>
+      <w:lvlText w:val=""/>
+      <w:lvlJc w:val="left"/>
+      <w:pPr>
+        <w:ind w:left="420" w:leftChars="0" w:hanging="420" w:firstLineChars="0"/>
+      </w:pPr>
+      <w:rPr>
+        <w:rFonts w:hint="default" w:ascii="Wingdings" w:hAnsi="Wingdings"/>
+      </w:rPr>
+    </w:lvl>
+  </w:abstractNum>
+  <w:abstractNum w:abstractNumId="1">
+    <w:nsid w:val="5EA430D7"/>
+    <w:multiLevelType w:val="singleLevel"/>
+    <w:tmpl w:val="5EA430D7"/>
+    <w:lvl w:ilvl="0" w:tentative="0">
+      <w:start w:val="1"/>
+      <w:numFmt w:val="bullet"/>
+      <w:lvlText w:val=""/>
+      <w:lvlJc w:val="left"/>
+      <w:pPr>
+        <w:ind w:left="420" w:leftChars="0" w:hanging="420" w:firstLineChars="0"/>
+      </w:pPr>
+      <w:rPr>
+        <w:rFonts w:hint="default" w:ascii="Wingdings" w:hAnsi="Wingdings"/>
+      </w:rPr>
+    </w:lvl>
+  </w:abstractNum>
+  <w:num w:numId="1">
+    <w:abstractNumId w:val="1"/>
+  </w:num>
+  <w:num w:numId="2">
+    <w:abstractNumId w:val="0"/>
+  </w:num>
+</w:numbering>
 </file>
 
 <file path=word/styles.xml><?xml version="1.0" encoding="utf-8"?>
